--- a/Documentation/Classes and Relationships.docx
+++ b/Documentation/Classes and Relationships.docx
@@ -53,6 +53,78 @@
           <w:lang w:val="en-US"/>
         </w:rPr>
       </w:pPr>
+      <w:proofErr w:type="spellStart"/>
+      <w:r>
+        <w:rPr>
+          <w:lang w:val="en-US"/>
+        </w:rPr>
+        <w:t>Pertence</w:t>
+      </w:r>
+      <w:proofErr w:type="spellEnd"/>
+      <w:r>
+        <w:rPr>
+          <w:lang w:val="en-US"/>
+        </w:rPr>
+        <w:t xml:space="preserve"> </w:t>
+      </w:r>
+      <w:proofErr w:type="gramStart"/>
+      <w:r>
+        <w:rPr>
+          <w:lang w:val="en-US"/>
+        </w:rPr>
+        <w:t>a</w:t>
+      </w:r>
+      <w:proofErr w:type="gramEnd"/>
+      <w:r>
+        <w:rPr>
+          <w:lang w:val="en-US"/>
+        </w:rPr>
+        <w:t xml:space="preserve"> um </w:t>
+      </w:r>
+      <w:proofErr w:type="spellStart"/>
+      <w:r>
+        <w:rPr>
+          <w:lang w:val="en-US"/>
+        </w:rPr>
+        <w:t>gênero</w:t>
+      </w:r>
+      <w:proofErr w:type="spellEnd"/>
+    </w:p>
+    <w:p>
+      <w:pPr>
+        <w:rPr>
+          <w:lang w:val="en-US"/>
+        </w:rPr>
+      </w:pPr>
+      <w:proofErr w:type="spellStart"/>
+      <w:r>
+        <w:rPr>
+          <w:lang w:val="en-US"/>
+        </w:rPr>
+        <w:t>Possui</w:t>
+      </w:r>
+      <w:proofErr w:type="spellEnd"/>
+      <w:r>
+        <w:rPr>
+          <w:lang w:val="en-US"/>
+        </w:rPr>
+        <w:t xml:space="preserve"> um </w:t>
+      </w:r>
+      <w:proofErr w:type="spellStart"/>
+      <w:r>
+        <w:rPr>
+          <w:lang w:val="en-US"/>
+        </w:rPr>
+        <w:t>estilo</w:t>
+      </w:r>
+      <w:proofErr w:type="spellEnd"/>
+    </w:p>
+    <w:p>
+      <w:pPr>
+        <w:rPr>
+          <w:lang w:val="en-US"/>
+        </w:rPr>
+      </w:pPr>
     </w:p>
     <w:p>
       <w:pPr>
@@ -157,6 +229,13 @@
           <w:lang w:val="en-US"/>
         </w:rPr>
       </w:pPr>
+    </w:p>
+    <w:p>
+      <w:pPr>
+        <w:rPr>
+          <w:lang w:val="en-US"/>
+        </w:rPr>
+      </w:pPr>
       <w:r>
         <w:rPr>
           <w:lang w:val="en-US"/>
@@ -322,424 +401,424 @@
           <w:lang w:val="en-US"/>
         </w:rPr>
         <w:t>Queen</w:t>
-      </w:r>
-    </w:p>
-    <w:p>
-      <w:pPr>
-        <w:pStyle w:val="PargrafodaLista"/>
-        <w:numPr>
-          <w:ilvl w:val="0"/>
-          <w:numId w:val="2"/>
-        </w:numPr>
-        <w:rPr>
-          <w:lang w:val="en-US"/>
-        </w:rPr>
-      </w:pPr>
-      <w:r>
-        <w:rPr>
-          <w:lang w:val="en-US"/>
-        </w:rPr>
-        <w:t>The Beatles</w:t>
-      </w:r>
-    </w:p>
-    <w:p>
-      <w:pPr>
-        <w:pStyle w:val="PargrafodaLista"/>
-        <w:numPr>
-          <w:ilvl w:val="0"/>
-          <w:numId w:val="2"/>
-        </w:numPr>
-        <w:rPr>
-          <w:lang w:val="en-US"/>
-        </w:rPr>
-      </w:pPr>
-      <w:r>
-        <w:rPr>
-          <w:lang w:val="en-US"/>
-        </w:rPr>
-        <w:t>The Rolling Stones</w:t>
-      </w:r>
-    </w:p>
-    <w:p>
-      <w:pPr>
-        <w:pStyle w:val="PargrafodaLista"/>
-        <w:numPr>
-          <w:ilvl w:val="0"/>
-          <w:numId w:val="2"/>
-        </w:numPr>
-        <w:rPr>
-          <w:lang w:val="en-US"/>
-        </w:rPr>
-      </w:pPr>
-      <w:r>
-        <w:rPr>
-          <w:lang w:val="en-US"/>
-        </w:rPr>
-        <w:t>System of a Down</w:t>
-      </w:r>
-    </w:p>
-    <w:p>
-      <w:pPr>
-        <w:pStyle w:val="PargrafodaLista"/>
-        <w:numPr>
-          <w:ilvl w:val="0"/>
-          <w:numId w:val="2"/>
-        </w:numPr>
-        <w:rPr>
-          <w:lang w:val="en-US"/>
-        </w:rPr>
-      </w:pPr>
-      <w:r>
-        <w:rPr>
-          <w:lang w:val="en-US"/>
-        </w:rPr>
-        <w:t>Iron Maiden</w:t>
-      </w:r>
-    </w:p>
-    <w:p>
-      <w:pPr>
-        <w:pStyle w:val="PargrafodaLista"/>
-        <w:numPr>
-          <w:ilvl w:val="0"/>
-          <w:numId w:val="2"/>
-        </w:numPr>
-        <w:rPr>
-          <w:lang w:val="en-US"/>
-        </w:rPr>
-      </w:pPr>
-      <w:r>
-        <w:rPr>
-          <w:lang w:val="en-US"/>
-        </w:rPr>
-        <w:t>Elvis Presley</w:t>
-      </w:r>
-    </w:p>
-    <w:p>
-      <w:pPr>
-        <w:pStyle w:val="PargrafodaLista"/>
-        <w:numPr>
-          <w:ilvl w:val="0"/>
-          <w:numId w:val="2"/>
-        </w:numPr>
-        <w:rPr>
-          <w:lang w:val="en-US"/>
-        </w:rPr>
-      </w:pPr>
-      <w:r>
-        <w:rPr>
-          <w:lang w:val="en-US"/>
-        </w:rPr>
-        <w:t>Foo Fighters</w:t>
-      </w:r>
-    </w:p>
-    <w:p>
-      <w:pPr>
-        <w:rPr>
-          <w:lang w:val="en-US"/>
-        </w:rPr>
-      </w:pPr>
-    </w:p>
-    <w:p>
-      <w:pPr>
-        <w:rPr>
-          <w:lang w:val="en-US"/>
-        </w:rPr>
-      </w:pPr>
-      <w:r>
-        <w:rPr>
-          <w:lang w:val="en-US"/>
-        </w:rPr>
-        <w:t>Rock Nacional:</w:t>
-      </w:r>
-    </w:p>
-    <w:p>
-      <w:pPr>
-        <w:pStyle w:val="PargrafodaLista"/>
-        <w:numPr>
-          <w:ilvl w:val="0"/>
-          <w:numId w:val="1"/>
-        </w:numPr>
-        <w:rPr>
-          <w:lang w:val="en-US"/>
-        </w:rPr>
-      </w:pPr>
-      <w:proofErr w:type="spellStart"/>
-      <w:r>
-        <w:rPr>
-          <w:lang w:val="en-US"/>
-        </w:rPr>
-        <w:t>Cazuza</w:t>
-      </w:r>
-      <w:proofErr w:type="spellEnd"/>
-    </w:p>
-    <w:p>
-      <w:pPr>
-        <w:pStyle w:val="PargrafodaLista"/>
-        <w:numPr>
-          <w:ilvl w:val="0"/>
-          <w:numId w:val="1"/>
-        </w:numPr>
-        <w:rPr>
-          <w:lang w:val="en-US"/>
-        </w:rPr>
-      </w:pPr>
-      <w:proofErr w:type="spellStart"/>
-      <w:r>
-        <w:rPr>
-          <w:lang w:val="en-US"/>
-        </w:rPr>
-        <w:t>Legião</w:t>
-      </w:r>
-      <w:proofErr w:type="spellEnd"/>
-      <w:r>
-        <w:rPr>
-          <w:lang w:val="en-US"/>
-        </w:rPr>
-        <w:t xml:space="preserve"> Urbana</w:t>
-      </w:r>
-    </w:p>
-    <w:p>
-      <w:pPr>
-        <w:pStyle w:val="PargrafodaLista"/>
-        <w:numPr>
-          <w:ilvl w:val="0"/>
-          <w:numId w:val="1"/>
-        </w:numPr>
-        <w:rPr>
-          <w:lang w:val="en-US"/>
-        </w:rPr>
-      </w:pPr>
-      <w:r>
-        <w:rPr>
-          <w:lang w:val="en-US"/>
-        </w:rPr>
-        <w:t>Rita Lee</w:t>
-      </w:r>
-    </w:p>
-    <w:p>
-      <w:pPr>
-        <w:pStyle w:val="PargrafodaLista"/>
-        <w:numPr>
-          <w:ilvl w:val="0"/>
-          <w:numId w:val="1"/>
-        </w:numPr>
-        <w:rPr>
-          <w:lang w:val="en-US"/>
-        </w:rPr>
-      </w:pPr>
-      <w:r>
-        <w:rPr>
-          <w:lang w:val="en-US"/>
-        </w:rPr>
-        <w:t xml:space="preserve">Capital </w:t>
-      </w:r>
-      <w:proofErr w:type="spellStart"/>
-      <w:r>
-        <w:rPr>
-          <w:lang w:val="en-US"/>
-        </w:rPr>
-        <w:t>Inicial</w:t>
-      </w:r>
-      <w:proofErr w:type="spellEnd"/>
-    </w:p>
-    <w:p>
-      <w:pPr>
-        <w:pStyle w:val="PargrafodaLista"/>
-        <w:numPr>
-          <w:ilvl w:val="0"/>
-          <w:numId w:val="1"/>
-        </w:numPr>
-        <w:rPr>
-          <w:lang w:val="en-US"/>
-        </w:rPr>
-      </w:pPr>
-      <w:r>
-        <w:rPr>
-          <w:lang w:val="en-US"/>
-        </w:rPr>
-        <w:t>Jota Quest</w:t>
-      </w:r>
-    </w:p>
-    <w:p>
-      <w:pPr>
-        <w:pStyle w:val="PargrafodaLista"/>
-        <w:numPr>
-          <w:ilvl w:val="0"/>
-          <w:numId w:val="1"/>
-        </w:numPr>
-        <w:rPr>
-          <w:lang w:val="en-US"/>
-        </w:rPr>
-      </w:pPr>
-      <w:r>
-        <w:rPr>
-          <w:lang w:val="en-US"/>
-        </w:rPr>
-        <w:t xml:space="preserve">Raul </w:t>
-      </w:r>
-      <w:proofErr w:type="spellStart"/>
-      <w:r>
-        <w:rPr>
-          <w:lang w:val="en-US"/>
-        </w:rPr>
-        <w:t>Seixas</w:t>
-      </w:r>
-      <w:proofErr w:type="spellEnd"/>
-    </w:p>
-    <w:p>
-      <w:pPr>
-        <w:pStyle w:val="PargrafodaLista"/>
-        <w:numPr>
-          <w:ilvl w:val="0"/>
-          <w:numId w:val="1"/>
-        </w:numPr>
-        <w:rPr>
-          <w:lang w:val="en-US"/>
-        </w:rPr>
-      </w:pPr>
-      <w:proofErr w:type="spellStart"/>
-      <w:r>
-        <w:rPr>
-          <w:lang w:val="en-US"/>
-        </w:rPr>
-        <w:t>Titãs</w:t>
-      </w:r>
-      <w:proofErr w:type="spellEnd"/>
-    </w:p>
-    <w:p>
-      <w:pPr>
-        <w:pStyle w:val="PargrafodaLista"/>
-        <w:numPr>
-          <w:ilvl w:val="0"/>
-          <w:numId w:val="1"/>
-        </w:numPr>
-        <w:rPr>
-          <w:lang w:val="en-US"/>
-        </w:rPr>
-      </w:pPr>
-      <w:proofErr w:type="spellStart"/>
-      <w:r>
-        <w:rPr>
-          <w:lang w:val="en-US"/>
-        </w:rPr>
-        <w:t>Os</w:t>
-      </w:r>
-      <w:proofErr w:type="spellEnd"/>
-      <w:r>
-        <w:rPr>
-          <w:lang w:val="en-US"/>
-        </w:rPr>
-        <w:t xml:space="preserve"> </w:t>
-      </w:r>
-      <w:proofErr w:type="spellStart"/>
-      <w:r>
-        <w:rPr>
-          <w:lang w:val="en-US"/>
-        </w:rPr>
-        <w:t>Paralamas</w:t>
-      </w:r>
-      <w:proofErr w:type="spellEnd"/>
-      <w:r>
-        <w:rPr>
-          <w:lang w:val="en-US"/>
-        </w:rPr>
-        <w:t xml:space="preserve"> do </w:t>
-      </w:r>
-      <w:proofErr w:type="spellStart"/>
-      <w:r>
-        <w:rPr>
-          <w:lang w:val="en-US"/>
-        </w:rPr>
-        <w:t>Sucesso</w:t>
-      </w:r>
-      <w:proofErr w:type="spellEnd"/>
-    </w:p>
-    <w:p>
-      <w:pPr>
-        <w:pStyle w:val="PargrafodaLista"/>
-        <w:numPr>
-          <w:ilvl w:val="0"/>
-          <w:numId w:val="1"/>
-        </w:numPr>
-        <w:rPr>
-          <w:lang w:val="en-US"/>
-        </w:rPr>
-      </w:pPr>
-      <w:proofErr w:type="spellStart"/>
-      <w:r>
-        <w:rPr>
-          <w:lang w:val="en-US"/>
-        </w:rPr>
-        <w:t>Pitty</w:t>
-      </w:r>
-      <w:proofErr w:type="spellEnd"/>
-    </w:p>
-    <w:p>
-      <w:pPr>
-        <w:pStyle w:val="PargrafodaLista"/>
-        <w:numPr>
-          <w:ilvl w:val="0"/>
-          <w:numId w:val="1"/>
-        </w:numPr>
-        <w:rPr>
-          <w:lang w:val="en-US"/>
-        </w:rPr>
-      </w:pPr>
-      <w:r>
-        <w:rPr>
-          <w:lang w:val="en-US"/>
-        </w:rPr>
-        <w:t xml:space="preserve">Kid </w:t>
-      </w:r>
-      <w:proofErr w:type="spellStart"/>
-      <w:r>
-        <w:rPr>
-          <w:lang w:val="en-US"/>
-        </w:rPr>
-        <w:t>Abelha</w:t>
-      </w:r>
-      <w:proofErr w:type="spellEnd"/>
-    </w:p>
-    <w:p>
-      <w:pPr>
-        <w:pStyle w:val="PargrafodaLista"/>
-        <w:numPr>
-          <w:ilvl w:val="0"/>
-          <w:numId w:val="1"/>
-        </w:numPr>
-        <w:rPr>
-          <w:lang w:val="en-US"/>
-        </w:rPr>
-      </w:pPr>
-      <w:r>
-        <w:rPr>
-          <w:lang w:val="en-US"/>
-        </w:rPr>
-        <w:t>CPM 22</w:t>
-      </w:r>
-    </w:p>
-    <w:p>
-      <w:pPr>
-        <w:pStyle w:val="PargrafodaLista"/>
-        <w:numPr>
-          <w:ilvl w:val="0"/>
-          <w:numId w:val="1"/>
-        </w:numPr>
-        <w:rPr>
-          <w:lang w:val="en-US"/>
-        </w:rPr>
-      </w:pPr>
-      <w:r>
-        <w:rPr>
-          <w:lang w:val="en-US"/>
-        </w:rPr>
-        <w:t>Skank</w:t>
       </w:r>
       <w:bookmarkStart w:id="0" w:name="_GoBack"/>
       <w:bookmarkEnd w:id="0"/>
     </w:p>
     <w:p>
       <w:pPr>
+        <w:pStyle w:val="PargrafodaLista"/>
+        <w:numPr>
+          <w:ilvl w:val="0"/>
+          <w:numId w:val="2"/>
+        </w:numPr>
+        <w:rPr>
+          <w:lang w:val="en-US"/>
+        </w:rPr>
+      </w:pPr>
+      <w:r>
+        <w:rPr>
+          <w:lang w:val="en-US"/>
+        </w:rPr>
+        <w:t>The Beatles</w:t>
+      </w:r>
+    </w:p>
+    <w:p>
+      <w:pPr>
+        <w:pStyle w:val="PargrafodaLista"/>
+        <w:numPr>
+          <w:ilvl w:val="0"/>
+          <w:numId w:val="2"/>
+        </w:numPr>
+        <w:rPr>
+          <w:lang w:val="en-US"/>
+        </w:rPr>
+      </w:pPr>
+      <w:r>
+        <w:rPr>
+          <w:lang w:val="en-US"/>
+        </w:rPr>
+        <w:t>The Rolling Stones</w:t>
+      </w:r>
+    </w:p>
+    <w:p>
+      <w:pPr>
+        <w:pStyle w:val="PargrafodaLista"/>
+        <w:numPr>
+          <w:ilvl w:val="0"/>
+          <w:numId w:val="2"/>
+        </w:numPr>
+        <w:rPr>
+          <w:lang w:val="en-US"/>
+        </w:rPr>
+      </w:pPr>
+      <w:r>
+        <w:rPr>
+          <w:lang w:val="en-US"/>
+        </w:rPr>
+        <w:t>System of a Down</w:t>
+      </w:r>
+    </w:p>
+    <w:p>
+      <w:pPr>
+        <w:pStyle w:val="PargrafodaLista"/>
+        <w:numPr>
+          <w:ilvl w:val="0"/>
+          <w:numId w:val="2"/>
+        </w:numPr>
+        <w:rPr>
+          <w:lang w:val="en-US"/>
+        </w:rPr>
+      </w:pPr>
+      <w:r>
+        <w:rPr>
+          <w:lang w:val="en-US"/>
+        </w:rPr>
+        <w:t>Iron Maiden</w:t>
+      </w:r>
+    </w:p>
+    <w:p>
+      <w:pPr>
+        <w:pStyle w:val="PargrafodaLista"/>
+        <w:numPr>
+          <w:ilvl w:val="0"/>
+          <w:numId w:val="2"/>
+        </w:numPr>
+        <w:rPr>
+          <w:lang w:val="en-US"/>
+        </w:rPr>
+      </w:pPr>
+      <w:r>
+        <w:rPr>
+          <w:lang w:val="en-US"/>
+        </w:rPr>
+        <w:t>Elvis Presley</w:t>
+      </w:r>
+    </w:p>
+    <w:p>
+      <w:pPr>
+        <w:pStyle w:val="PargrafodaLista"/>
+        <w:numPr>
+          <w:ilvl w:val="0"/>
+          <w:numId w:val="2"/>
+        </w:numPr>
+        <w:rPr>
+          <w:lang w:val="en-US"/>
+        </w:rPr>
+      </w:pPr>
+      <w:r>
+        <w:rPr>
+          <w:lang w:val="en-US"/>
+        </w:rPr>
+        <w:t>Foo Fighters</w:t>
+      </w:r>
+    </w:p>
+    <w:p>
+      <w:pPr>
+        <w:rPr>
+          <w:lang w:val="en-US"/>
+        </w:rPr>
+      </w:pPr>
+    </w:p>
+    <w:p>
+      <w:pPr>
+        <w:rPr>
+          <w:lang w:val="en-US"/>
+        </w:rPr>
+      </w:pPr>
+      <w:r>
+        <w:rPr>
+          <w:lang w:val="en-US"/>
+        </w:rPr>
+        <w:t>Rock Nacional:</w:t>
+      </w:r>
+    </w:p>
+    <w:p>
+      <w:pPr>
+        <w:pStyle w:val="PargrafodaLista"/>
+        <w:numPr>
+          <w:ilvl w:val="0"/>
+          <w:numId w:val="1"/>
+        </w:numPr>
+        <w:rPr>
+          <w:lang w:val="en-US"/>
+        </w:rPr>
+      </w:pPr>
+      <w:proofErr w:type="spellStart"/>
+      <w:r>
+        <w:rPr>
+          <w:lang w:val="en-US"/>
+        </w:rPr>
+        <w:t>Cazuza</w:t>
+      </w:r>
+      <w:proofErr w:type="spellEnd"/>
+    </w:p>
+    <w:p>
+      <w:pPr>
+        <w:pStyle w:val="PargrafodaLista"/>
+        <w:numPr>
+          <w:ilvl w:val="0"/>
+          <w:numId w:val="1"/>
+        </w:numPr>
+        <w:rPr>
+          <w:lang w:val="en-US"/>
+        </w:rPr>
+      </w:pPr>
+      <w:proofErr w:type="spellStart"/>
+      <w:r>
+        <w:rPr>
+          <w:lang w:val="en-US"/>
+        </w:rPr>
+        <w:t>Legião</w:t>
+      </w:r>
+      <w:proofErr w:type="spellEnd"/>
+      <w:r>
+        <w:rPr>
+          <w:lang w:val="en-US"/>
+        </w:rPr>
+        <w:t xml:space="preserve"> Urbana</w:t>
+      </w:r>
+    </w:p>
+    <w:p>
+      <w:pPr>
+        <w:pStyle w:val="PargrafodaLista"/>
+        <w:numPr>
+          <w:ilvl w:val="0"/>
+          <w:numId w:val="1"/>
+        </w:numPr>
+        <w:rPr>
+          <w:lang w:val="en-US"/>
+        </w:rPr>
+      </w:pPr>
+      <w:r>
+        <w:rPr>
+          <w:lang w:val="en-US"/>
+        </w:rPr>
+        <w:t>Rita Lee</w:t>
+      </w:r>
+    </w:p>
+    <w:p>
+      <w:pPr>
+        <w:pStyle w:val="PargrafodaLista"/>
+        <w:numPr>
+          <w:ilvl w:val="0"/>
+          <w:numId w:val="1"/>
+        </w:numPr>
+        <w:rPr>
+          <w:lang w:val="en-US"/>
+        </w:rPr>
+      </w:pPr>
+      <w:r>
+        <w:rPr>
+          <w:lang w:val="en-US"/>
+        </w:rPr>
+        <w:t xml:space="preserve">Capital </w:t>
+      </w:r>
+      <w:proofErr w:type="spellStart"/>
+      <w:r>
+        <w:rPr>
+          <w:lang w:val="en-US"/>
+        </w:rPr>
+        <w:t>Inicial</w:t>
+      </w:r>
+      <w:proofErr w:type="spellEnd"/>
+    </w:p>
+    <w:p>
+      <w:pPr>
+        <w:pStyle w:val="PargrafodaLista"/>
+        <w:numPr>
+          <w:ilvl w:val="0"/>
+          <w:numId w:val="1"/>
+        </w:numPr>
+        <w:rPr>
+          <w:lang w:val="en-US"/>
+        </w:rPr>
+      </w:pPr>
+      <w:r>
+        <w:rPr>
+          <w:lang w:val="en-US"/>
+        </w:rPr>
+        <w:t>Jota Quest</w:t>
+      </w:r>
+    </w:p>
+    <w:p>
+      <w:pPr>
+        <w:pStyle w:val="PargrafodaLista"/>
+        <w:numPr>
+          <w:ilvl w:val="0"/>
+          <w:numId w:val="1"/>
+        </w:numPr>
+        <w:rPr>
+          <w:lang w:val="en-US"/>
+        </w:rPr>
+      </w:pPr>
+      <w:r>
+        <w:rPr>
+          <w:lang w:val="en-US"/>
+        </w:rPr>
+        <w:t xml:space="preserve">Raul </w:t>
+      </w:r>
+      <w:proofErr w:type="spellStart"/>
+      <w:r>
+        <w:rPr>
+          <w:lang w:val="en-US"/>
+        </w:rPr>
+        <w:t>Seixas</w:t>
+      </w:r>
+      <w:proofErr w:type="spellEnd"/>
+    </w:p>
+    <w:p>
+      <w:pPr>
+        <w:pStyle w:val="PargrafodaLista"/>
+        <w:numPr>
+          <w:ilvl w:val="0"/>
+          <w:numId w:val="1"/>
+        </w:numPr>
+        <w:rPr>
+          <w:lang w:val="en-US"/>
+        </w:rPr>
+      </w:pPr>
+      <w:proofErr w:type="spellStart"/>
+      <w:r>
+        <w:rPr>
+          <w:lang w:val="en-US"/>
+        </w:rPr>
+        <w:t>Titãs</w:t>
+      </w:r>
+      <w:proofErr w:type="spellEnd"/>
+    </w:p>
+    <w:p>
+      <w:pPr>
+        <w:pStyle w:val="PargrafodaLista"/>
+        <w:numPr>
+          <w:ilvl w:val="0"/>
+          <w:numId w:val="1"/>
+        </w:numPr>
+        <w:rPr>
+          <w:lang w:val="en-US"/>
+        </w:rPr>
+      </w:pPr>
+      <w:proofErr w:type="spellStart"/>
+      <w:r>
+        <w:rPr>
+          <w:lang w:val="en-US"/>
+        </w:rPr>
+        <w:t>Os</w:t>
+      </w:r>
+      <w:proofErr w:type="spellEnd"/>
+      <w:r>
+        <w:rPr>
+          <w:lang w:val="en-US"/>
+        </w:rPr>
+        <w:t xml:space="preserve"> </w:t>
+      </w:r>
+      <w:proofErr w:type="spellStart"/>
+      <w:r>
+        <w:rPr>
+          <w:lang w:val="en-US"/>
+        </w:rPr>
+        <w:t>Paralamas</w:t>
+      </w:r>
+      <w:proofErr w:type="spellEnd"/>
+      <w:r>
+        <w:rPr>
+          <w:lang w:val="en-US"/>
+        </w:rPr>
+        <w:t xml:space="preserve"> do </w:t>
+      </w:r>
+      <w:proofErr w:type="spellStart"/>
+      <w:r>
+        <w:rPr>
+          <w:lang w:val="en-US"/>
+        </w:rPr>
+        <w:t>Sucesso</w:t>
+      </w:r>
+      <w:proofErr w:type="spellEnd"/>
+    </w:p>
+    <w:p>
+      <w:pPr>
+        <w:pStyle w:val="PargrafodaLista"/>
+        <w:numPr>
+          <w:ilvl w:val="0"/>
+          <w:numId w:val="1"/>
+        </w:numPr>
+        <w:rPr>
+          <w:lang w:val="en-US"/>
+        </w:rPr>
+      </w:pPr>
+      <w:proofErr w:type="spellStart"/>
+      <w:r>
+        <w:rPr>
+          <w:lang w:val="en-US"/>
+        </w:rPr>
+        <w:t>Pitty</w:t>
+      </w:r>
+      <w:proofErr w:type="spellEnd"/>
+    </w:p>
+    <w:p>
+      <w:pPr>
+        <w:pStyle w:val="PargrafodaLista"/>
+        <w:numPr>
+          <w:ilvl w:val="0"/>
+          <w:numId w:val="1"/>
+        </w:numPr>
+        <w:rPr>
+          <w:lang w:val="en-US"/>
+        </w:rPr>
+      </w:pPr>
+      <w:r>
+        <w:rPr>
+          <w:lang w:val="en-US"/>
+        </w:rPr>
+        <w:t xml:space="preserve">Kid </w:t>
+      </w:r>
+      <w:proofErr w:type="spellStart"/>
+      <w:r>
+        <w:rPr>
+          <w:lang w:val="en-US"/>
+        </w:rPr>
+        <w:t>Abelha</w:t>
+      </w:r>
+      <w:proofErr w:type="spellEnd"/>
+    </w:p>
+    <w:p>
+      <w:pPr>
+        <w:pStyle w:val="PargrafodaLista"/>
+        <w:numPr>
+          <w:ilvl w:val="0"/>
+          <w:numId w:val="1"/>
+        </w:numPr>
+        <w:rPr>
+          <w:lang w:val="en-US"/>
+        </w:rPr>
+      </w:pPr>
+      <w:r>
+        <w:rPr>
+          <w:lang w:val="en-US"/>
+        </w:rPr>
+        <w:t>CPM 22</w:t>
+      </w:r>
+    </w:p>
+    <w:p>
+      <w:pPr>
+        <w:pStyle w:val="PargrafodaLista"/>
+        <w:numPr>
+          <w:ilvl w:val="0"/>
+          <w:numId w:val="1"/>
+        </w:numPr>
+        <w:rPr>
+          <w:lang w:val="en-US"/>
+        </w:rPr>
+      </w:pPr>
+      <w:r>
+        <w:rPr>
+          <w:lang w:val="en-US"/>
+        </w:rPr>
+        <w:t>Skank</w:t>
+      </w:r>
+    </w:p>
+    <w:p>
+      <w:pPr>
         <w:rPr>
           <w:lang w:val="en-US"/>
         </w:rPr>
@@ -990,7 +1069,6 @@
         <w:rPr>
           <w:lang w:val="en-US"/>
         </w:rPr>
-        <w:lastRenderedPageBreak/>
         <w:t>Katy Perry</w:t>
       </w:r>
     </w:p>
@@ -1184,6 +1262,32 @@
     </w:p>
     <w:p>
       <w:pPr>
+        <w:pStyle w:val="PargrafodaLista"/>
+        <w:numPr>
+          <w:ilvl w:val="0"/>
+          <w:numId w:val="1"/>
+        </w:numPr>
+        <w:rPr>
+          <w:lang w:val="en-US"/>
+        </w:rPr>
+      </w:pPr>
+      <w:r>
+        <w:rPr>
+          <w:lang w:val="en-US"/>
+        </w:rPr>
+        <w:t>Coldplay</w:t>
+      </w:r>
+    </w:p>
+    <w:p>
+      <w:pPr>
+        <w:pStyle w:val="PargrafodaLista"/>
+        <w:rPr>
+          <w:lang w:val="en-US"/>
+        </w:rPr>
+      </w:pPr>
+    </w:p>
+    <w:p>
+      <w:pPr>
         <w:rPr>
           <w:lang w:val="en-US"/>
         </w:rPr>
@@ -1232,6 +1336,270 @@
           <w:lang w:val="en-US"/>
         </w:rPr>
       </w:pPr>
+      <w:proofErr w:type="spellStart"/>
+      <w:r>
+        <w:rPr>
+          <w:lang w:val="en-US"/>
+        </w:rPr>
+        <w:t>Valesca</w:t>
+      </w:r>
+      <w:proofErr w:type="spellEnd"/>
+      <w:r>
+        <w:rPr>
+          <w:lang w:val="en-US"/>
+        </w:rPr>
+        <w:t xml:space="preserve"> </w:t>
+      </w:r>
+      <w:proofErr w:type="spellStart"/>
+      <w:r>
+        <w:rPr>
+          <w:lang w:val="en-US"/>
+        </w:rPr>
+        <w:t>Popozuda</w:t>
+      </w:r>
+      <w:proofErr w:type="spellEnd"/>
+    </w:p>
+    <w:p>
+      <w:pPr>
+        <w:pStyle w:val="PargrafodaLista"/>
+        <w:numPr>
+          <w:ilvl w:val="0"/>
+          <w:numId w:val="1"/>
+        </w:numPr>
+        <w:rPr>
+          <w:lang w:val="en-US"/>
+        </w:rPr>
+      </w:pPr>
+      <w:r>
+        <w:rPr>
+          <w:lang w:val="en-US"/>
+        </w:rPr>
+        <w:t xml:space="preserve">Mc </w:t>
+      </w:r>
+      <w:proofErr w:type="spellStart"/>
+      <w:r>
+        <w:rPr>
+          <w:lang w:val="en-US"/>
+        </w:rPr>
+        <w:t>Marcinho</w:t>
+      </w:r>
+      <w:proofErr w:type="spellEnd"/>
+    </w:p>
+    <w:p>
+      <w:pPr>
+        <w:pStyle w:val="PargrafodaLista"/>
+        <w:numPr>
+          <w:ilvl w:val="0"/>
+          <w:numId w:val="1"/>
+        </w:numPr>
+        <w:rPr>
+          <w:lang w:val="en-US"/>
+        </w:rPr>
+      </w:pPr>
+      <w:r>
+        <w:rPr>
+          <w:lang w:val="en-US"/>
+        </w:rPr>
+        <w:t xml:space="preserve">Mr. </w:t>
+      </w:r>
+      <w:proofErr w:type="spellStart"/>
+      <w:r>
+        <w:rPr>
+          <w:lang w:val="en-US"/>
+        </w:rPr>
+        <w:t>Catra</w:t>
+      </w:r>
+      <w:proofErr w:type="spellEnd"/>
+    </w:p>
+    <w:p>
+      <w:pPr>
+        <w:pStyle w:val="PargrafodaLista"/>
+        <w:numPr>
+          <w:ilvl w:val="0"/>
+          <w:numId w:val="1"/>
+        </w:numPr>
+        <w:rPr>
+          <w:lang w:val="en-US"/>
+        </w:rPr>
+      </w:pPr>
+      <w:proofErr w:type="spellStart"/>
+      <w:r>
+        <w:rPr>
+          <w:lang w:val="en-US"/>
+        </w:rPr>
+        <w:t>Anitta</w:t>
+      </w:r>
+      <w:proofErr w:type="spellEnd"/>
+    </w:p>
+    <w:p>
+      <w:pPr>
+        <w:pStyle w:val="PargrafodaLista"/>
+        <w:numPr>
+          <w:ilvl w:val="0"/>
+          <w:numId w:val="1"/>
+        </w:numPr>
+        <w:rPr>
+          <w:lang w:val="en-US"/>
+        </w:rPr>
+      </w:pPr>
+      <w:r>
+        <w:rPr>
+          <w:lang w:val="en-US"/>
+        </w:rPr>
+        <w:t xml:space="preserve">Mc </w:t>
+      </w:r>
+      <w:proofErr w:type="spellStart"/>
+      <w:r>
+        <w:rPr>
+          <w:lang w:val="en-US"/>
+        </w:rPr>
+        <w:t>Livinho</w:t>
+      </w:r>
+      <w:proofErr w:type="spellEnd"/>
+    </w:p>
+    <w:p>
+      <w:pPr>
+        <w:pStyle w:val="PargrafodaLista"/>
+        <w:numPr>
+          <w:ilvl w:val="0"/>
+          <w:numId w:val="1"/>
+        </w:numPr>
+        <w:rPr>
+          <w:lang w:val="en-US"/>
+        </w:rPr>
+      </w:pPr>
+      <w:r>
+        <w:rPr>
+          <w:lang w:val="en-US"/>
+        </w:rPr>
+        <w:t xml:space="preserve">Mc </w:t>
+      </w:r>
+      <w:proofErr w:type="spellStart"/>
+      <w:r>
+        <w:rPr>
+          <w:lang w:val="en-US"/>
+        </w:rPr>
+        <w:t>Koringa</w:t>
+      </w:r>
+      <w:proofErr w:type="spellEnd"/>
+    </w:p>
+    <w:p>
+      <w:pPr>
+        <w:pStyle w:val="PargrafodaLista"/>
+        <w:numPr>
+          <w:ilvl w:val="0"/>
+          <w:numId w:val="1"/>
+        </w:numPr>
+        <w:rPr>
+          <w:lang w:val="en-US"/>
+        </w:rPr>
+      </w:pPr>
+      <w:r>
+        <w:rPr>
+          <w:lang w:val="en-US"/>
+        </w:rPr>
+        <w:t xml:space="preserve">Mc </w:t>
+      </w:r>
+      <w:proofErr w:type="spellStart"/>
+      <w:r>
+        <w:rPr>
+          <w:lang w:val="en-US"/>
+        </w:rPr>
+        <w:t>Sapão</w:t>
+      </w:r>
+      <w:proofErr w:type="spellEnd"/>
+    </w:p>
+    <w:p>
+      <w:pPr>
+        <w:pStyle w:val="PargrafodaLista"/>
+        <w:numPr>
+          <w:ilvl w:val="0"/>
+          <w:numId w:val="1"/>
+        </w:numPr>
+        <w:rPr>
+          <w:lang w:val="en-US"/>
+        </w:rPr>
+      </w:pPr>
+      <w:proofErr w:type="spellStart"/>
+      <w:r>
+        <w:rPr>
+          <w:lang w:val="en-US"/>
+        </w:rPr>
+        <w:t>Bonde</w:t>
+      </w:r>
+      <w:proofErr w:type="spellEnd"/>
+      <w:r>
+        <w:rPr>
+          <w:lang w:val="en-US"/>
+        </w:rPr>
+        <w:t xml:space="preserve"> do </w:t>
+      </w:r>
+      <w:proofErr w:type="spellStart"/>
+      <w:r>
+        <w:rPr>
+          <w:lang w:val="en-US"/>
+        </w:rPr>
+        <w:t>Tigrão</w:t>
+      </w:r>
+      <w:proofErr w:type="spellEnd"/>
+    </w:p>
+    <w:p>
+      <w:pPr>
+        <w:pStyle w:val="PargrafodaLista"/>
+        <w:numPr>
+          <w:ilvl w:val="0"/>
+          <w:numId w:val="1"/>
+        </w:numPr>
+        <w:rPr>
+          <w:lang w:val="en-US"/>
+        </w:rPr>
+      </w:pPr>
+      <w:r>
+        <w:rPr>
+          <w:lang w:val="en-US"/>
+        </w:rPr>
+        <w:t xml:space="preserve">Tati </w:t>
+      </w:r>
+      <w:proofErr w:type="spellStart"/>
+      <w:r>
+        <w:rPr>
+          <w:lang w:val="en-US"/>
+        </w:rPr>
+        <w:t>Zaqui</w:t>
+      </w:r>
+      <w:proofErr w:type="spellEnd"/>
+    </w:p>
+    <w:p>
+      <w:pPr>
+        <w:pStyle w:val="PargrafodaLista"/>
+        <w:numPr>
+          <w:ilvl w:val="0"/>
+          <w:numId w:val="1"/>
+        </w:numPr>
+        <w:rPr>
+          <w:lang w:val="en-US"/>
+        </w:rPr>
+      </w:pPr>
+      <w:r>
+        <w:rPr>
+          <w:lang w:val="en-US"/>
+        </w:rPr>
+        <w:t>Jerry Smith</w:t>
+      </w:r>
+    </w:p>
+    <w:p>
+      <w:pPr>
+        <w:rPr>
+          <w:lang w:val="en-US"/>
+        </w:rPr>
+      </w:pPr>
+    </w:p>
+    <w:p>
+      <w:pPr>
+        <w:rPr>
+          <w:lang w:val="en-US"/>
+        </w:rPr>
+      </w:pPr>
     </w:p>
     <w:p>
       <w:pPr>
@@ -1481,6 +1849,12 @@
           <w:lang w:val="en-US"/>
         </w:rPr>
       </w:pPr>
+      <w:r>
+        <w:rPr>
+          <w:lang w:val="en-US"/>
+        </w:rPr>
+        <w:t>Lucas Lucco</w:t>
+      </w:r>
     </w:p>
     <w:p>
       <w:pPr>
@@ -2032,6 +2406,148 @@
     </w:p>
     <w:p>
       <w:pPr>
+        <w:pStyle w:val="PargrafodaLista"/>
+        <w:numPr>
+          <w:ilvl w:val="0"/>
+          <w:numId w:val="1"/>
+        </w:numPr>
+        <w:rPr>
+          <w:lang w:val="en-US"/>
+        </w:rPr>
+      </w:pPr>
+      <w:proofErr w:type="spellStart"/>
+      <w:r>
+        <w:rPr>
+          <w:lang w:val="en-US"/>
+        </w:rPr>
+        <w:t>Carlinhos</w:t>
+      </w:r>
+      <w:proofErr w:type="spellEnd"/>
+      <w:r>
+        <w:rPr>
+          <w:lang w:val="en-US"/>
+        </w:rPr>
+        <w:t xml:space="preserve"> Brown</w:t>
+      </w:r>
+    </w:p>
+    <w:p>
+      <w:pPr>
+        <w:pStyle w:val="PargrafodaLista"/>
+        <w:numPr>
+          <w:ilvl w:val="0"/>
+          <w:numId w:val="1"/>
+        </w:numPr>
+        <w:rPr>
+          <w:lang w:val="en-US"/>
+        </w:rPr>
+      </w:pPr>
+      <w:r>
+        <w:rPr>
+          <w:lang w:val="en-US"/>
+        </w:rPr>
+        <w:t>Calypso</w:t>
+      </w:r>
+    </w:p>
+    <w:p>
+      <w:pPr>
+        <w:pStyle w:val="PargrafodaLista"/>
+        <w:numPr>
+          <w:ilvl w:val="0"/>
+          <w:numId w:val="1"/>
+        </w:numPr>
+        <w:rPr>
+          <w:lang w:val="en-US"/>
+        </w:rPr>
+      </w:pPr>
+      <w:r>
+        <w:rPr>
+          <w:lang w:val="en-US"/>
+        </w:rPr>
+        <w:t xml:space="preserve">Asa de </w:t>
+      </w:r>
+      <w:proofErr w:type="spellStart"/>
+      <w:r>
+        <w:rPr>
+          <w:lang w:val="en-US"/>
+        </w:rPr>
+        <w:t>Águia</w:t>
+      </w:r>
+      <w:proofErr w:type="spellEnd"/>
+    </w:p>
+    <w:p>
+      <w:pPr>
+        <w:pStyle w:val="PargrafodaLista"/>
+        <w:numPr>
+          <w:ilvl w:val="0"/>
+          <w:numId w:val="1"/>
+        </w:numPr>
+        <w:rPr>
+          <w:lang w:val="en-US"/>
+        </w:rPr>
+      </w:pPr>
+      <w:proofErr w:type="spellStart"/>
+      <w:r>
+        <w:rPr>
+          <w:lang w:val="en-US"/>
+        </w:rPr>
+        <w:t>Jammil</w:t>
+      </w:r>
+      <w:proofErr w:type="spellEnd"/>
+      <w:r>
+        <w:rPr>
+          <w:lang w:val="en-US"/>
+        </w:rPr>
+        <w:t xml:space="preserve"> e Uma </w:t>
+      </w:r>
+      <w:proofErr w:type="spellStart"/>
+      <w:r>
+        <w:rPr>
+          <w:lang w:val="en-US"/>
+        </w:rPr>
+        <w:t>Noites</w:t>
+      </w:r>
+      <w:proofErr w:type="spellEnd"/>
+    </w:p>
+    <w:p>
+      <w:pPr>
+        <w:pStyle w:val="PargrafodaLista"/>
+        <w:numPr>
+          <w:ilvl w:val="0"/>
+          <w:numId w:val="1"/>
+        </w:numPr>
+        <w:rPr>
+          <w:lang w:val="en-US"/>
+        </w:rPr>
+      </w:pPr>
+      <w:r>
+        <w:rPr>
+          <w:lang w:val="en-US"/>
+        </w:rPr>
+        <w:t>Vanessa da Mata</w:t>
+      </w:r>
+    </w:p>
+    <w:p>
+      <w:pPr>
+        <w:pStyle w:val="PargrafodaLista"/>
+        <w:numPr>
+          <w:ilvl w:val="0"/>
+          <w:numId w:val="1"/>
+        </w:numPr>
+        <w:rPr>
+          <w:lang w:val="en-US"/>
+        </w:rPr>
+      </w:pPr>
+      <w:proofErr w:type="spellStart"/>
+      <w:r>
+        <w:rPr>
+          <w:lang w:val="en-US"/>
+        </w:rPr>
+        <w:t>Timbalada</w:t>
+      </w:r>
+      <w:proofErr w:type="spellEnd"/>
+    </w:p>
+    <w:p>
+      <w:pPr>
         <w:rPr>
           <w:lang w:val="en-US"/>
         </w:rPr>
@@ -2133,6 +2649,426 @@
           <w:lang w:val="en-US"/>
         </w:rPr>
       </w:pPr>
+      <w:r>
+        <w:rPr>
+          <w:lang w:val="en-US"/>
+        </w:rPr>
+        <w:t>Lana Del Rey</w:t>
+      </w:r>
+    </w:p>
+    <w:p>
+      <w:pPr>
+        <w:pStyle w:val="PargrafodaLista"/>
+        <w:numPr>
+          <w:ilvl w:val="0"/>
+          <w:numId w:val="1"/>
+        </w:numPr>
+        <w:rPr>
+          <w:lang w:val="en-US"/>
+        </w:rPr>
+      </w:pPr>
+      <w:r>
+        <w:rPr>
+          <w:lang w:val="en-US"/>
+        </w:rPr>
+        <w:t>Florence and the Machine</w:t>
+      </w:r>
+    </w:p>
+    <w:p>
+      <w:pPr>
+        <w:pStyle w:val="PargrafodaLista"/>
+        <w:numPr>
+          <w:ilvl w:val="0"/>
+          <w:numId w:val="1"/>
+        </w:numPr>
+        <w:rPr>
+          <w:lang w:val="en-US"/>
+        </w:rPr>
+      </w:pPr>
+      <w:r>
+        <w:rPr>
+          <w:lang w:val="en-US"/>
+        </w:rPr>
+        <w:t>Foster the People</w:t>
+      </w:r>
+    </w:p>
+    <w:p>
+      <w:pPr>
+        <w:pStyle w:val="PargrafodaLista"/>
+        <w:numPr>
+          <w:ilvl w:val="0"/>
+          <w:numId w:val="1"/>
+        </w:numPr>
+        <w:rPr>
+          <w:lang w:val="en-US"/>
+        </w:rPr>
+      </w:pPr>
+      <w:r>
+        <w:rPr>
+          <w:lang w:val="en-US"/>
+        </w:rPr>
+        <w:t>Imagine Dragons</w:t>
+      </w:r>
+    </w:p>
+    <w:p>
+      <w:pPr>
+        <w:pStyle w:val="PargrafodaLista"/>
+        <w:numPr>
+          <w:ilvl w:val="0"/>
+          <w:numId w:val="1"/>
+        </w:numPr>
+        <w:rPr>
+          <w:lang w:val="en-US"/>
+        </w:rPr>
+      </w:pPr>
+      <w:r>
+        <w:rPr>
+          <w:lang w:val="en-US"/>
+        </w:rPr>
+        <w:t xml:space="preserve">The </w:t>
+      </w:r>
+      <w:proofErr w:type="spellStart"/>
+      <w:r>
+        <w:rPr>
+          <w:lang w:val="en-US"/>
+        </w:rPr>
+        <w:t>Neighbourhood</w:t>
+      </w:r>
+      <w:proofErr w:type="spellEnd"/>
+    </w:p>
+    <w:p>
+      <w:pPr>
+        <w:pStyle w:val="PargrafodaLista"/>
+        <w:numPr>
+          <w:ilvl w:val="0"/>
+          <w:numId w:val="1"/>
+        </w:numPr>
+        <w:rPr>
+          <w:lang w:val="en-US"/>
+        </w:rPr>
+      </w:pPr>
+      <w:r>
+        <w:rPr>
+          <w:lang w:val="en-US"/>
+        </w:rPr>
+        <w:t>The Killers</w:t>
+      </w:r>
+    </w:p>
+    <w:p>
+      <w:pPr>
+        <w:pStyle w:val="PargrafodaLista"/>
+        <w:numPr>
+          <w:ilvl w:val="0"/>
+          <w:numId w:val="1"/>
+        </w:numPr>
+        <w:rPr>
+          <w:lang w:val="en-US"/>
+        </w:rPr>
+      </w:pPr>
+      <w:r>
+        <w:rPr>
+          <w:lang w:val="en-US"/>
+        </w:rPr>
+        <w:t>Of Monsters and Men</w:t>
+      </w:r>
+    </w:p>
+    <w:p>
+      <w:pPr>
+        <w:rPr>
+          <w:lang w:val="en-US"/>
+        </w:rPr>
+      </w:pPr>
+    </w:p>
+    <w:p>
+      <w:pPr>
+        <w:rPr>
+          <w:lang w:val="en-US"/>
+        </w:rPr>
+      </w:pPr>
+      <w:r>
+        <w:rPr>
+          <w:lang w:val="en-US"/>
+        </w:rPr>
+        <w:t>Rap:</w:t>
+      </w:r>
+    </w:p>
+    <w:p>
+      <w:pPr>
+        <w:pStyle w:val="PargrafodaLista"/>
+        <w:numPr>
+          <w:ilvl w:val="0"/>
+          <w:numId w:val="1"/>
+        </w:numPr>
+        <w:rPr>
+          <w:lang w:val="en-US"/>
+        </w:rPr>
+      </w:pPr>
+      <w:proofErr w:type="spellStart"/>
+      <w:r>
+        <w:rPr>
+          <w:lang w:val="en-US"/>
+        </w:rPr>
+        <w:t>Kendrik</w:t>
+      </w:r>
+      <w:proofErr w:type="spellEnd"/>
+      <w:r>
+        <w:rPr>
+          <w:lang w:val="en-US"/>
+        </w:rPr>
+        <w:t xml:space="preserve"> Lamar</w:t>
+      </w:r>
+    </w:p>
+    <w:p>
+      <w:pPr>
+        <w:pStyle w:val="PargrafodaLista"/>
+        <w:numPr>
+          <w:ilvl w:val="0"/>
+          <w:numId w:val="1"/>
+        </w:numPr>
+        <w:rPr>
+          <w:lang w:val="en-US"/>
+        </w:rPr>
+      </w:pPr>
+      <w:r>
+        <w:rPr>
+          <w:lang w:val="en-US"/>
+        </w:rPr>
+        <w:t>Eminem</w:t>
+      </w:r>
+    </w:p>
+    <w:p>
+      <w:pPr>
+        <w:pStyle w:val="PargrafodaLista"/>
+        <w:numPr>
+          <w:ilvl w:val="0"/>
+          <w:numId w:val="1"/>
+        </w:numPr>
+        <w:rPr>
+          <w:lang w:val="en-US"/>
+        </w:rPr>
+      </w:pPr>
+      <w:proofErr w:type="spellStart"/>
+      <w:r>
+        <w:rPr>
+          <w:lang w:val="en-US"/>
+        </w:rPr>
+        <w:t>Emicida</w:t>
+      </w:r>
+      <w:proofErr w:type="spellEnd"/>
+    </w:p>
+    <w:p>
+      <w:pPr>
+        <w:pStyle w:val="PargrafodaLista"/>
+        <w:numPr>
+          <w:ilvl w:val="0"/>
+          <w:numId w:val="1"/>
+        </w:numPr>
+        <w:rPr>
+          <w:lang w:val="en-US"/>
+        </w:rPr>
+      </w:pPr>
+      <w:r>
+        <w:rPr>
+          <w:lang w:val="en-US"/>
+        </w:rPr>
+        <w:t>Tupac</w:t>
+      </w:r>
+    </w:p>
+    <w:p>
+      <w:pPr>
+        <w:pStyle w:val="PargrafodaLista"/>
+        <w:numPr>
+          <w:ilvl w:val="0"/>
+          <w:numId w:val="1"/>
+        </w:numPr>
+        <w:rPr>
+          <w:lang w:val="en-US"/>
+        </w:rPr>
+      </w:pPr>
+      <w:r>
+        <w:rPr>
+          <w:lang w:val="en-US"/>
+        </w:rPr>
+        <w:t xml:space="preserve">Snoop </w:t>
+      </w:r>
+      <w:proofErr w:type="spellStart"/>
+      <w:r>
+        <w:rPr>
+          <w:lang w:val="en-US"/>
+        </w:rPr>
+        <w:t>Dogg</w:t>
+      </w:r>
+      <w:proofErr w:type="spellEnd"/>
+    </w:p>
+    <w:p>
+      <w:pPr>
+        <w:pStyle w:val="PargrafodaLista"/>
+        <w:numPr>
+          <w:ilvl w:val="0"/>
+          <w:numId w:val="1"/>
+        </w:numPr>
+        <w:rPr>
+          <w:lang w:val="en-US"/>
+        </w:rPr>
+      </w:pPr>
+      <w:r>
+        <w:rPr>
+          <w:lang w:val="en-US"/>
+        </w:rPr>
+        <w:t>Dr. Dre</w:t>
+      </w:r>
+    </w:p>
+    <w:p>
+      <w:pPr>
+        <w:pStyle w:val="PargrafodaLista"/>
+        <w:numPr>
+          <w:ilvl w:val="0"/>
+          <w:numId w:val="1"/>
+        </w:numPr>
+        <w:rPr>
+          <w:lang w:val="en-US"/>
+        </w:rPr>
+      </w:pPr>
+      <w:proofErr w:type="spellStart"/>
+      <w:r>
+        <w:rPr>
+          <w:lang w:val="en-US"/>
+        </w:rPr>
+        <w:t>Racionais</w:t>
+      </w:r>
+      <w:proofErr w:type="spellEnd"/>
+      <w:r>
+        <w:rPr>
+          <w:lang w:val="en-US"/>
+        </w:rPr>
+        <w:t xml:space="preserve"> MC’s</w:t>
+      </w:r>
+    </w:p>
+    <w:p>
+      <w:pPr>
+        <w:pStyle w:val="PargrafodaLista"/>
+        <w:numPr>
+          <w:ilvl w:val="0"/>
+          <w:numId w:val="1"/>
+        </w:numPr>
+        <w:rPr>
+          <w:lang w:val="en-US"/>
+        </w:rPr>
+      </w:pPr>
+      <w:proofErr w:type="spellStart"/>
+      <w:r>
+        <w:rPr>
+          <w:lang w:val="en-US"/>
+        </w:rPr>
+        <w:t>Sabotage</w:t>
+      </w:r>
+    </w:p>
+    <w:p>
+      <w:pPr>
+        <w:pStyle w:val="PargrafodaLista"/>
+        <w:numPr>
+          <w:ilvl w:val="0"/>
+          <w:numId w:val="1"/>
+        </w:numPr>
+        <w:rPr>
+          <w:lang w:val="en-US"/>
+        </w:rPr>
+      </w:pPr>
+      <w:r>
+        <w:rPr>
+          <w:lang w:val="en-US"/>
+        </w:rPr>
+        <w:t>Criolo</w:t>
+      </w:r>
+      <w:proofErr w:type="spellEnd"/>
+    </w:p>
+    <w:p>
+      <w:pPr>
+        <w:pStyle w:val="PargrafodaLista"/>
+        <w:numPr>
+          <w:ilvl w:val="0"/>
+          <w:numId w:val="1"/>
+        </w:numPr>
+        <w:rPr>
+          <w:lang w:val="en-US"/>
+        </w:rPr>
+      </w:pPr>
+      <w:r>
+        <w:rPr>
+          <w:lang w:val="en-US"/>
+        </w:rPr>
+        <w:t xml:space="preserve">Gabriel, O </w:t>
+      </w:r>
+      <w:proofErr w:type="spellStart"/>
+      <w:r>
+        <w:rPr>
+          <w:lang w:val="en-US"/>
+        </w:rPr>
+        <w:t>Pensador</w:t>
+      </w:r>
+      <w:proofErr w:type="spellEnd"/>
+    </w:p>
+    <w:p>
+      <w:pPr>
+        <w:pStyle w:val="PargrafodaLista"/>
+        <w:numPr>
+          <w:ilvl w:val="0"/>
+          <w:numId w:val="1"/>
+        </w:numPr>
+        <w:rPr>
+          <w:lang w:val="en-US"/>
+        </w:rPr>
+      </w:pPr>
+      <w:r>
+        <w:rPr>
+          <w:lang w:val="en-US"/>
+        </w:rPr>
+        <w:t>Kanye West</w:t>
+      </w:r>
+    </w:p>
+    <w:p>
+      <w:pPr>
+        <w:pStyle w:val="PargrafodaLista"/>
+        <w:numPr>
+          <w:ilvl w:val="0"/>
+          <w:numId w:val="1"/>
+        </w:numPr>
+        <w:rPr>
+          <w:lang w:val="en-US"/>
+        </w:rPr>
+      </w:pPr>
+      <w:r>
+        <w:rPr>
+          <w:lang w:val="en-US"/>
+        </w:rPr>
+        <w:t xml:space="preserve">Richard </w:t>
+      </w:r>
+      <w:proofErr w:type="spellStart"/>
+      <w:r>
+        <w:rPr>
+          <w:lang w:val="en-US"/>
+        </w:rPr>
+        <w:t>Bertozzo</w:t>
+      </w:r>
+      <w:proofErr w:type="spellEnd"/>
+    </w:p>
+    <w:p>
+      <w:pPr>
+        <w:pStyle w:val="PargrafodaLista"/>
+        <w:numPr>
+          <w:ilvl w:val="0"/>
+          <w:numId w:val="1"/>
+        </w:numPr>
+        <w:rPr>
+          <w:lang w:val="en-US"/>
+        </w:rPr>
+      </w:pPr>
+      <w:r>
+        <w:rPr>
+          <w:lang w:val="en-US"/>
+        </w:rPr>
+        <w:t>Ludacris</w:t>
+      </w:r>
     </w:p>
     <w:p>
       <w:pPr>

--- a/Documentation/Classes and Relationships.docx
+++ b/Documentation/Classes and Relationships.docx
@@ -283,11 +283,246 @@
     </w:p>
     <w:p>
       <w:pPr>
-        <w:pStyle w:val="PargrafodaLista"/>
-        <w:numPr>
-          <w:ilvl w:val="0"/>
+        <w:numPr>
+          <w:ilvl w:val="1"/>
           <w:numId w:val="2"/>
         </w:numPr>
+        <w:shd w:val="clear" w:color="auto" w:fill="FFFFFF"/>
+        <w:spacing w:beforeAutospacing="1" w:afterAutospacing="1"/>
+        <w:rPr>
+          <w:rFonts w:ascii="Arial" w:eastAsia="Times New Roman" w:hAnsi="Arial" w:cs="Arial"/>
+          <w:color w:val="444444"/>
+          <w:sz w:val="23"/>
+          <w:szCs w:val="23"/>
+          <w:lang w:eastAsia="pt-BR"/>
+        </w:rPr>
+      </w:pPr>
+      <w:hyperlink r:id="rId5" w:history="1">
+        <w:proofErr w:type="spellStart"/>
+        <w:r>
+          <w:rPr>
+            <w:rFonts w:ascii="Arial" w:eastAsia="Times New Roman" w:hAnsi="Arial" w:cs="Arial"/>
+            <w:color w:val="444444"/>
+            <w:sz w:val="23"/>
+            <w:szCs w:val="23"/>
+            <w:lang w:eastAsia="pt-BR"/>
+          </w:rPr>
+          <w:t>Sweet</w:t>
+        </w:r>
+        <w:proofErr w:type="spellEnd"/>
+        <w:r>
+          <w:rPr>
+            <w:rFonts w:ascii="Arial" w:eastAsia="Times New Roman" w:hAnsi="Arial" w:cs="Arial"/>
+            <w:color w:val="444444"/>
+            <w:sz w:val="23"/>
+            <w:szCs w:val="23"/>
+            <w:lang w:eastAsia="pt-BR"/>
+          </w:rPr>
+          <w:t xml:space="preserve"> </w:t>
+        </w:r>
+        <w:proofErr w:type="spellStart"/>
+        <w:r>
+          <w:rPr>
+            <w:rFonts w:ascii="Arial" w:eastAsia="Times New Roman" w:hAnsi="Arial" w:cs="Arial"/>
+            <w:color w:val="444444"/>
+            <w:sz w:val="23"/>
+            <w:szCs w:val="23"/>
+            <w:lang w:eastAsia="pt-BR"/>
+          </w:rPr>
+          <w:t>Child</w:t>
+        </w:r>
+        <w:proofErr w:type="spellEnd"/>
+        <w:r>
+          <w:rPr>
+            <w:rFonts w:ascii="Arial" w:eastAsia="Times New Roman" w:hAnsi="Arial" w:cs="Arial"/>
+            <w:color w:val="444444"/>
+            <w:sz w:val="23"/>
+            <w:szCs w:val="23"/>
+            <w:lang w:eastAsia="pt-BR"/>
+          </w:rPr>
+          <w:t xml:space="preserve"> O' Mine</w:t>
+        </w:r>
+      </w:hyperlink>
+    </w:p>
+    <w:p>
+      <w:pPr>
+        <w:numPr>
+          <w:ilvl w:val="1"/>
+          <w:numId w:val="2"/>
+        </w:numPr>
+        <w:shd w:val="clear" w:color="auto" w:fill="FFFFFF"/>
+        <w:spacing w:beforeAutospacing="1" w:afterAutospacing="1"/>
+        <w:rPr>
+          <w:rFonts w:ascii="Arial" w:eastAsia="Times New Roman" w:hAnsi="Arial" w:cs="Arial"/>
+          <w:color w:val="444444"/>
+          <w:sz w:val="23"/>
+          <w:szCs w:val="23"/>
+          <w:lang w:eastAsia="pt-BR"/>
+        </w:rPr>
+      </w:pPr>
+      <w:hyperlink r:id="rId6" w:history="1">
+        <w:proofErr w:type="spellStart"/>
+        <w:r>
+          <w:rPr>
+            <w:rFonts w:ascii="Arial" w:eastAsia="Times New Roman" w:hAnsi="Arial" w:cs="Arial"/>
+            <w:color w:val="444444"/>
+            <w:sz w:val="23"/>
+            <w:szCs w:val="23"/>
+            <w:lang w:eastAsia="pt-BR"/>
+          </w:rPr>
+          <w:t>Knockin</w:t>
+        </w:r>
+        <w:proofErr w:type="spellEnd"/>
+        <w:r>
+          <w:rPr>
+            <w:rFonts w:ascii="Arial" w:eastAsia="Times New Roman" w:hAnsi="Arial" w:cs="Arial"/>
+            <w:color w:val="444444"/>
+            <w:sz w:val="23"/>
+            <w:szCs w:val="23"/>
+            <w:lang w:eastAsia="pt-BR"/>
+          </w:rPr>
+          <w:t xml:space="preserve">' </w:t>
+        </w:r>
+        <w:proofErr w:type="spellStart"/>
+        <w:r>
+          <w:rPr>
+            <w:rFonts w:ascii="Arial" w:eastAsia="Times New Roman" w:hAnsi="Arial" w:cs="Arial"/>
+            <w:color w:val="444444"/>
+            <w:sz w:val="23"/>
+            <w:szCs w:val="23"/>
+            <w:lang w:eastAsia="pt-BR"/>
+          </w:rPr>
+          <w:t>On</w:t>
+        </w:r>
+        <w:proofErr w:type="spellEnd"/>
+        <w:r>
+          <w:rPr>
+            <w:rFonts w:ascii="Arial" w:eastAsia="Times New Roman" w:hAnsi="Arial" w:cs="Arial"/>
+            <w:color w:val="444444"/>
+            <w:sz w:val="23"/>
+            <w:szCs w:val="23"/>
+            <w:lang w:eastAsia="pt-BR"/>
+          </w:rPr>
+          <w:t xml:space="preserve"> </w:t>
+        </w:r>
+        <w:proofErr w:type="spellStart"/>
+        <w:r>
+          <w:rPr>
+            <w:rFonts w:ascii="Arial" w:eastAsia="Times New Roman" w:hAnsi="Arial" w:cs="Arial"/>
+            <w:color w:val="444444"/>
+            <w:sz w:val="23"/>
+            <w:szCs w:val="23"/>
+            <w:lang w:eastAsia="pt-BR"/>
+          </w:rPr>
+          <w:t>Heaven's</w:t>
+        </w:r>
+        <w:proofErr w:type="spellEnd"/>
+        <w:r>
+          <w:rPr>
+            <w:rFonts w:ascii="Arial" w:eastAsia="Times New Roman" w:hAnsi="Arial" w:cs="Arial"/>
+            <w:color w:val="444444"/>
+            <w:sz w:val="23"/>
+            <w:szCs w:val="23"/>
+            <w:lang w:eastAsia="pt-BR"/>
+          </w:rPr>
+          <w:t xml:space="preserve"> </w:t>
+        </w:r>
+        <w:proofErr w:type="spellStart"/>
+        <w:r>
+          <w:rPr>
+            <w:rFonts w:ascii="Arial" w:eastAsia="Times New Roman" w:hAnsi="Arial" w:cs="Arial"/>
+            <w:color w:val="444444"/>
+            <w:sz w:val="23"/>
+            <w:szCs w:val="23"/>
+            <w:lang w:eastAsia="pt-BR"/>
+          </w:rPr>
+          <w:t>Door</w:t>
+        </w:r>
+        <w:proofErr w:type="spellEnd"/>
+      </w:hyperlink>
+    </w:p>
+    <w:p>
+      <w:pPr>
+        <w:numPr>
+          <w:ilvl w:val="1"/>
+          <w:numId w:val="2"/>
+        </w:numPr>
+        <w:shd w:val="clear" w:color="auto" w:fill="FFFFFF"/>
+        <w:spacing w:beforeAutospacing="1" w:afterAutospacing="1"/>
+        <w:rPr>
+          <w:rFonts w:ascii="Arial" w:eastAsia="Times New Roman" w:hAnsi="Arial" w:cs="Arial"/>
+          <w:color w:val="444444"/>
+          <w:sz w:val="23"/>
+          <w:szCs w:val="23"/>
+          <w:lang w:eastAsia="pt-BR"/>
+        </w:rPr>
+      </w:pPr>
+      <w:hyperlink r:id="rId7" w:history="1">
+        <w:proofErr w:type="spellStart"/>
+        <w:r>
+          <w:rPr>
+            <w:rFonts w:ascii="Arial" w:eastAsia="Times New Roman" w:hAnsi="Arial" w:cs="Arial"/>
+            <w:color w:val="444444"/>
+            <w:sz w:val="23"/>
+            <w:szCs w:val="23"/>
+            <w:lang w:eastAsia="pt-BR"/>
+          </w:rPr>
+          <w:t>Welcome</w:t>
+        </w:r>
+        <w:proofErr w:type="spellEnd"/>
+        <w:r>
+          <w:rPr>
+            <w:rFonts w:ascii="Arial" w:eastAsia="Times New Roman" w:hAnsi="Arial" w:cs="Arial"/>
+            <w:color w:val="444444"/>
+            <w:sz w:val="23"/>
+            <w:szCs w:val="23"/>
+            <w:lang w:eastAsia="pt-BR"/>
+          </w:rPr>
+          <w:t xml:space="preserve"> </w:t>
+        </w:r>
+        <w:proofErr w:type="spellStart"/>
+        <w:r>
+          <w:rPr>
+            <w:rFonts w:ascii="Arial" w:eastAsia="Times New Roman" w:hAnsi="Arial" w:cs="Arial"/>
+            <w:color w:val="444444"/>
+            <w:sz w:val="23"/>
+            <w:szCs w:val="23"/>
+            <w:lang w:eastAsia="pt-BR"/>
+          </w:rPr>
+          <w:t>To</w:t>
+        </w:r>
+        <w:proofErr w:type="spellEnd"/>
+        <w:r>
+          <w:rPr>
+            <w:rFonts w:ascii="Arial" w:eastAsia="Times New Roman" w:hAnsi="Arial" w:cs="Arial"/>
+            <w:color w:val="444444"/>
+            <w:sz w:val="23"/>
+            <w:szCs w:val="23"/>
+            <w:lang w:eastAsia="pt-BR"/>
+          </w:rPr>
+          <w:t xml:space="preserve"> The </w:t>
+        </w:r>
+        <w:proofErr w:type="spellStart"/>
+        <w:r>
+          <w:rPr>
+            <w:rFonts w:ascii="Arial" w:eastAsia="Times New Roman" w:hAnsi="Arial" w:cs="Arial"/>
+            <w:color w:val="444444"/>
+            <w:sz w:val="23"/>
+            <w:szCs w:val="23"/>
+            <w:lang w:eastAsia="pt-BR"/>
+          </w:rPr>
+          <w:t>Jungle</w:t>
+        </w:r>
+        <w:proofErr w:type="spellEnd"/>
+      </w:hyperlink>
+    </w:p>
+    <w:p>
+      <w:pPr>
+        <w:pStyle w:val="PargrafodaLista"/>
+        <w:numPr>
+          <w:ilvl w:val="0"/>
+          <w:numId w:val="2"/>
+        </w:numPr>
         <w:rPr>
           <w:lang w:val="en-US"/>
         </w:rPr>
@@ -315,11 +550,114 @@
     </w:p>
     <w:p>
       <w:pPr>
-        <w:pStyle w:val="PargrafodaLista"/>
-        <w:numPr>
-          <w:ilvl w:val="0"/>
+        <w:numPr>
+          <w:ilvl w:val="1"/>
           <w:numId w:val="2"/>
         </w:numPr>
+        <w:shd w:val="clear" w:color="auto" w:fill="FFFFFF"/>
+        <w:spacing w:beforeAutospacing="1" w:afterAutospacing="1"/>
+        <w:rPr>
+          <w:rFonts w:ascii="Arial" w:eastAsia="Times New Roman" w:hAnsi="Arial" w:cs="Arial"/>
+          <w:color w:val="444444"/>
+          <w:sz w:val="23"/>
+          <w:szCs w:val="23"/>
+          <w:lang w:eastAsia="pt-BR"/>
+        </w:rPr>
+      </w:pPr>
+      <w:hyperlink r:id="rId8" w:history="1">
+        <w:proofErr w:type="spellStart"/>
+        <w:r>
+          <w:rPr>
+            <w:rFonts w:ascii="Arial" w:eastAsia="Times New Roman" w:hAnsi="Arial" w:cs="Arial"/>
+            <w:color w:val="444444"/>
+            <w:sz w:val="23"/>
+            <w:szCs w:val="23"/>
+            <w:lang w:eastAsia="pt-BR"/>
+          </w:rPr>
+          <w:t>Californication</w:t>
+        </w:r>
+        <w:proofErr w:type="spellEnd"/>
+      </w:hyperlink>
+    </w:p>
+    <w:p>
+      <w:pPr>
+        <w:numPr>
+          <w:ilvl w:val="1"/>
+          <w:numId w:val="2"/>
+        </w:numPr>
+        <w:shd w:val="clear" w:color="auto" w:fill="FFFFFF"/>
+        <w:spacing w:beforeAutospacing="1" w:afterAutospacing="1"/>
+        <w:rPr>
+          <w:rFonts w:ascii="Arial" w:eastAsia="Times New Roman" w:hAnsi="Arial" w:cs="Arial"/>
+          <w:color w:val="444444"/>
+          <w:sz w:val="23"/>
+          <w:szCs w:val="23"/>
+          <w:lang w:eastAsia="pt-BR"/>
+        </w:rPr>
+      </w:pPr>
+      <w:hyperlink r:id="rId9" w:history="1">
+        <w:proofErr w:type="spellStart"/>
+        <w:r>
+          <w:rPr>
+            <w:rFonts w:ascii="Arial" w:eastAsia="Times New Roman" w:hAnsi="Arial" w:cs="Arial"/>
+            <w:color w:val="444444"/>
+            <w:sz w:val="23"/>
+            <w:szCs w:val="23"/>
+            <w:lang w:eastAsia="pt-BR"/>
+          </w:rPr>
+          <w:t>Otherside</w:t>
+        </w:r>
+        <w:proofErr w:type="spellEnd"/>
+      </w:hyperlink>
+    </w:p>
+    <w:p>
+      <w:pPr>
+        <w:numPr>
+          <w:ilvl w:val="1"/>
+          <w:numId w:val="2"/>
+        </w:numPr>
+        <w:shd w:val="clear" w:color="auto" w:fill="FFFFFF"/>
+        <w:spacing w:beforeAutospacing="1" w:afterAutospacing="1"/>
+        <w:rPr>
+          <w:rFonts w:ascii="Arial" w:eastAsia="Times New Roman" w:hAnsi="Arial" w:cs="Arial"/>
+          <w:color w:val="444444"/>
+          <w:sz w:val="23"/>
+          <w:szCs w:val="23"/>
+          <w:lang w:eastAsia="pt-BR"/>
+        </w:rPr>
+      </w:pPr>
+      <w:hyperlink r:id="rId10" w:history="1">
+        <w:proofErr w:type="spellStart"/>
+        <w:r>
+          <w:rPr>
+            <w:rFonts w:ascii="Arial" w:eastAsia="Times New Roman" w:hAnsi="Arial" w:cs="Arial"/>
+            <w:color w:val="444444"/>
+            <w:sz w:val="23"/>
+            <w:szCs w:val="23"/>
+            <w:lang w:eastAsia="pt-BR"/>
+          </w:rPr>
+          <w:t>By</w:t>
+        </w:r>
+        <w:proofErr w:type="spellEnd"/>
+        <w:r>
+          <w:rPr>
+            <w:rFonts w:ascii="Arial" w:eastAsia="Times New Roman" w:hAnsi="Arial" w:cs="Arial"/>
+            <w:color w:val="444444"/>
+            <w:sz w:val="23"/>
+            <w:szCs w:val="23"/>
+            <w:lang w:eastAsia="pt-BR"/>
+          </w:rPr>
+          <w:t xml:space="preserve"> The Way</w:t>
+        </w:r>
+      </w:hyperlink>
+    </w:p>
+    <w:p>
+      <w:pPr>
+        <w:pStyle w:val="PargrafodaLista"/>
+        <w:numPr>
+          <w:ilvl w:val="0"/>
+          <w:numId w:val="2"/>
+        </w:numPr>
         <w:rPr>
           <w:lang w:val="en-US"/>
         </w:rPr>
@@ -333,11 +671,168 @@
     </w:p>
     <w:p>
       <w:pPr>
-        <w:pStyle w:val="PargrafodaLista"/>
-        <w:numPr>
-          <w:ilvl w:val="0"/>
+        <w:numPr>
+          <w:ilvl w:val="1"/>
           <w:numId w:val="2"/>
         </w:numPr>
+        <w:shd w:val="clear" w:color="auto" w:fill="FFFFFF"/>
+        <w:spacing w:beforeAutospacing="1" w:afterAutospacing="1"/>
+        <w:rPr>
+          <w:rFonts w:ascii="Arial" w:eastAsia="Times New Roman" w:hAnsi="Arial" w:cs="Arial"/>
+          <w:color w:val="444444"/>
+          <w:sz w:val="23"/>
+          <w:szCs w:val="23"/>
+          <w:lang w:eastAsia="pt-BR"/>
+        </w:rPr>
+      </w:pPr>
+      <w:hyperlink r:id="rId11" w:history="1">
+        <w:proofErr w:type="spellStart"/>
+        <w:r>
+          <w:rPr>
+            <w:rFonts w:ascii="Arial" w:eastAsia="Times New Roman" w:hAnsi="Arial" w:cs="Arial"/>
+            <w:color w:val="444444"/>
+            <w:sz w:val="23"/>
+            <w:szCs w:val="23"/>
+            <w:lang w:eastAsia="pt-BR"/>
+          </w:rPr>
+          <w:t>Nothing</w:t>
+        </w:r>
+        <w:proofErr w:type="spellEnd"/>
+        <w:r>
+          <w:rPr>
+            <w:rFonts w:ascii="Arial" w:eastAsia="Times New Roman" w:hAnsi="Arial" w:cs="Arial"/>
+            <w:color w:val="444444"/>
+            <w:sz w:val="23"/>
+            <w:szCs w:val="23"/>
+            <w:lang w:eastAsia="pt-BR"/>
+          </w:rPr>
+          <w:t xml:space="preserve"> </w:t>
+        </w:r>
+        <w:proofErr w:type="spellStart"/>
+        <w:r>
+          <w:rPr>
+            <w:rFonts w:ascii="Arial" w:eastAsia="Times New Roman" w:hAnsi="Arial" w:cs="Arial"/>
+            <w:color w:val="444444"/>
+            <w:sz w:val="23"/>
+            <w:szCs w:val="23"/>
+            <w:lang w:eastAsia="pt-BR"/>
+          </w:rPr>
+          <w:t>Else</w:t>
+        </w:r>
+        <w:proofErr w:type="spellEnd"/>
+        <w:r>
+          <w:rPr>
+            <w:rFonts w:ascii="Arial" w:eastAsia="Times New Roman" w:hAnsi="Arial" w:cs="Arial"/>
+            <w:color w:val="444444"/>
+            <w:sz w:val="23"/>
+            <w:szCs w:val="23"/>
+            <w:lang w:eastAsia="pt-BR"/>
+          </w:rPr>
+          <w:t xml:space="preserve"> </w:t>
+        </w:r>
+        <w:proofErr w:type="spellStart"/>
+        <w:r>
+          <w:rPr>
+            <w:rFonts w:ascii="Arial" w:eastAsia="Times New Roman" w:hAnsi="Arial" w:cs="Arial"/>
+            <w:color w:val="444444"/>
+            <w:sz w:val="23"/>
+            <w:szCs w:val="23"/>
+            <w:lang w:eastAsia="pt-BR"/>
+          </w:rPr>
+          <w:t>Matters</w:t>
+        </w:r>
+        <w:proofErr w:type="spellEnd"/>
+      </w:hyperlink>
+    </w:p>
+    <w:p>
+      <w:pPr>
+        <w:numPr>
+          <w:ilvl w:val="1"/>
+          <w:numId w:val="2"/>
+        </w:numPr>
+        <w:shd w:val="clear" w:color="auto" w:fill="FFFFFF"/>
+        <w:spacing w:beforeAutospacing="1" w:afterAutospacing="1"/>
+        <w:rPr>
+          <w:rFonts w:ascii="Arial" w:eastAsia="Times New Roman" w:hAnsi="Arial" w:cs="Arial"/>
+          <w:color w:val="444444"/>
+          <w:sz w:val="23"/>
+          <w:szCs w:val="23"/>
+          <w:lang w:eastAsia="pt-BR"/>
+        </w:rPr>
+      </w:pPr>
+      <w:hyperlink r:id="rId12" w:history="1">
+        <w:r>
+          <w:rPr>
+            <w:rFonts w:ascii="Arial" w:eastAsia="Times New Roman" w:hAnsi="Arial" w:cs="Arial"/>
+            <w:color w:val="444444"/>
+            <w:sz w:val="23"/>
+            <w:szCs w:val="23"/>
+            <w:lang w:eastAsia="pt-BR"/>
+          </w:rPr>
+          <w:t xml:space="preserve">The </w:t>
+        </w:r>
+        <w:proofErr w:type="spellStart"/>
+        <w:r>
+          <w:rPr>
+            <w:rFonts w:ascii="Arial" w:eastAsia="Times New Roman" w:hAnsi="Arial" w:cs="Arial"/>
+            <w:color w:val="444444"/>
+            <w:sz w:val="23"/>
+            <w:szCs w:val="23"/>
+            <w:lang w:eastAsia="pt-BR"/>
+          </w:rPr>
+          <w:t>Unforgiven</w:t>
+        </w:r>
+        <w:proofErr w:type="spellEnd"/>
+      </w:hyperlink>
+    </w:p>
+    <w:p>
+      <w:pPr>
+        <w:numPr>
+          <w:ilvl w:val="1"/>
+          <w:numId w:val="2"/>
+        </w:numPr>
+        <w:shd w:val="clear" w:color="auto" w:fill="EEEEEE"/>
+        <w:spacing w:beforeAutospacing="1" w:afterAutospacing="1"/>
+        <w:rPr>
+          <w:rFonts w:ascii="Arial" w:eastAsia="Times New Roman" w:hAnsi="Arial" w:cs="Arial"/>
+          <w:color w:val="111111"/>
+          <w:sz w:val="23"/>
+          <w:szCs w:val="23"/>
+          <w:lang w:eastAsia="pt-BR"/>
+        </w:rPr>
+      </w:pPr>
+      <w:hyperlink r:id="rId13" w:history="1">
+        <w:proofErr w:type="spellStart"/>
+        <w:r>
+          <w:rPr>
+            <w:rFonts w:ascii="Arial" w:eastAsia="Times New Roman" w:hAnsi="Arial" w:cs="Arial"/>
+            <w:color w:val="111111"/>
+            <w:sz w:val="23"/>
+            <w:szCs w:val="23"/>
+            <w:lang w:eastAsia="pt-BR"/>
+          </w:rPr>
+          <w:t>Enter</w:t>
+        </w:r>
+        <w:proofErr w:type="spellEnd"/>
+        <w:r>
+          <w:rPr>
+            <w:rFonts w:ascii="Arial" w:eastAsia="Times New Roman" w:hAnsi="Arial" w:cs="Arial"/>
+            <w:color w:val="111111"/>
+            <w:sz w:val="23"/>
+            <w:szCs w:val="23"/>
+            <w:lang w:eastAsia="pt-BR"/>
+          </w:rPr>
+          <w:t xml:space="preserve"> Sandman</w:t>
+        </w:r>
+      </w:hyperlink>
+    </w:p>
+    <w:p>
+      <w:pPr>
+        <w:pStyle w:val="PargrafodaLista"/>
+        <w:numPr>
+          <w:ilvl w:val="0"/>
+          <w:numId w:val="2"/>
+        </w:numPr>
         <w:rPr>
           <w:lang w:val="en-US"/>
         </w:rPr>
@@ -351,11 +846,146 @@
     </w:p>
     <w:p>
       <w:pPr>
-        <w:pStyle w:val="PargrafodaLista"/>
-        <w:numPr>
-          <w:ilvl w:val="0"/>
+        <w:numPr>
+          <w:ilvl w:val="1"/>
           <w:numId w:val="2"/>
         </w:numPr>
+        <w:shd w:val="clear" w:color="auto" w:fill="FFFFFF"/>
+        <w:spacing w:beforeAutospacing="1" w:afterAutospacing="1"/>
+        <w:rPr>
+          <w:rFonts w:ascii="Arial" w:eastAsia="Times New Roman" w:hAnsi="Arial" w:cs="Arial"/>
+          <w:color w:val="444444"/>
+          <w:sz w:val="23"/>
+          <w:szCs w:val="23"/>
+          <w:lang w:eastAsia="pt-BR"/>
+        </w:rPr>
+      </w:pPr>
+      <w:hyperlink r:id="rId14" w:history="1">
+        <w:proofErr w:type="spellStart"/>
+        <w:r>
+          <w:rPr>
+            <w:rFonts w:ascii="Arial" w:eastAsia="Times New Roman" w:hAnsi="Arial" w:cs="Arial"/>
+            <w:color w:val="444444"/>
+            <w:sz w:val="23"/>
+            <w:szCs w:val="23"/>
+            <w:lang w:eastAsia="pt-BR"/>
+          </w:rPr>
+          <w:t>Highway</w:t>
+        </w:r>
+        <w:proofErr w:type="spellEnd"/>
+        <w:r>
+          <w:rPr>
+            <w:rFonts w:ascii="Arial" w:eastAsia="Times New Roman" w:hAnsi="Arial" w:cs="Arial"/>
+            <w:color w:val="444444"/>
+            <w:sz w:val="23"/>
+            <w:szCs w:val="23"/>
+            <w:lang w:eastAsia="pt-BR"/>
+          </w:rPr>
+          <w:t xml:space="preserve"> </w:t>
+        </w:r>
+        <w:proofErr w:type="spellStart"/>
+        <w:r>
+          <w:rPr>
+            <w:rFonts w:ascii="Arial" w:eastAsia="Times New Roman" w:hAnsi="Arial" w:cs="Arial"/>
+            <w:color w:val="444444"/>
+            <w:sz w:val="23"/>
+            <w:szCs w:val="23"/>
+            <w:lang w:eastAsia="pt-BR"/>
+          </w:rPr>
+          <w:t>To</w:t>
+        </w:r>
+        <w:proofErr w:type="spellEnd"/>
+        <w:r>
+          <w:rPr>
+            <w:rFonts w:ascii="Arial" w:eastAsia="Times New Roman" w:hAnsi="Arial" w:cs="Arial"/>
+            <w:color w:val="444444"/>
+            <w:sz w:val="23"/>
+            <w:szCs w:val="23"/>
+            <w:lang w:eastAsia="pt-BR"/>
+          </w:rPr>
+          <w:t xml:space="preserve"> </w:t>
+        </w:r>
+        <w:proofErr w:type="spellStart"/>
+        <w:r>
+          <w:rPr>
+            <w:rFonts w:ascii="Arial" w:eastAsia="Times New Roman" w:hAnsi="Arial" w:cs="Arial"/>
+            <w:color w:val="444444"/>
+            <w:sz w:val="23"/>
+            <w:szCs w:val="23"/>
+            <w:lang w:eastAsia="pt-BR"/>
+          </w:rPr>
+          <w:t>Hell</w:t>
+        </w:r>
+        <w:proofErr w:type="spellEnd"/>
+      </w:hyperlink>
+    </w:p>
+    <w:p>
+      <w:pPr>
+        <w:numPr>
+          <w:ilvl w:val="1"/>
+          <w:numId w:val="2"/>
+        </w:numPr>
+        <w:shd w:val="clear" w:color="auto" w:fill="FFFFFF"/>
+        <w:spacing w:beforeAutospacing="1" w:afterAutospacing="1"/>
+        <w:rPr>
+          <w:rFonts w:ascii="Arial" w:eastAsia="Times New Roman" w:hAnsi="Arial" w:cs="Arial"/>
+          <w:color w:val="444444"/>
+          <w:sz w:val="23"/>
+          <w:szCs w:val="23"/>
+          <w:lang w:eastAsia="pt-BR"/>
+        </w:rPr>
+      </w:pPr>
+      <w:hyperlink r:id="rId15" w:history="1">
+        <w:r>
+          <w:rPr>
+            <w:rFonts w:ascii="Arial" w:eastAsia="Times New Roman" w:hAnsi="Arial" w:cs="Arial"/>
+            <w:color w:val="444444"/>
+            <w:sz w:val="23"/>
+            <w:szCs w:val="23"/>
+            <w:lang w:eastAsia="pt-BR"/>
+          </w:rPr>
+          <w:t>Back In Black</w:t>
+        </w:r>
+      </w:hyperlink>
+    </w:p>
+    <w:p>
+      <w:pPr>
+        <w:numPr>
+          <w:ilvl w:val="1"/>
+          <w:numId w:val="2"/>
+        </w:numPr>
+        <w:shd w:val="clear" w:color="auto" w:fill="EEEEEE"/>
+        <w:spacing w:beforeAutospacing="1" w:afterAutospacing="1"/>
+        <w:rPr>
+          <w:rFonts w:ascii="Arial" w:eastAsia="Times New Roman" w:hAnsi="Arial" w:cs="Arial"/>
+          <w:color w:val="111111"/>
+          <w:sz w:val="23"/>
+          <w:szCs w:val="23"/>
+          <w:lang w:eastAsia="pt-BR"/>
+        </w:rPr>
+      </w:pPr>
+      <w:hyperlink r:id="rId16" w:history="1">
+        <w:proofErr w:type="spellStart"/>
+        <w:r>
+          <w:rPr>
+            <w:rFonts w:ascii="Arial" w:eastAsia="Times New Roman" w:hAnsi="Arial" w:cs="Arial"/>
+            <w:color w:val="111111"/>
+            <w:sz w:val="23"/>
+            <w:szCs w:val="23"/>
+            <w:lang w:eastAsia="pt-BR"/>
+          </w:rPr>
+          <w:t>Thunderstruck</w:t>
+        </w:r>
+        <w:proofErr w:type="spellEnd"/>
+      </w:hyperlink>
+    </w:p>
+    <w:p>
+      <w:pPr>
+        <w:pStyle w:val="PargrafodaLista"/>
+        <w:numPr>
+          <w:ilvl w:val="0"/>
+          <w:numId w:val="2"/>
+        </w:numPr>
         <w:rPr>
           <w:lang w:val="en-US"/>
         </w:rPr>
@@ -369,11 +999,190 @@
     </w:p>
     <w:p>
       <w:pPr>
-        <w:pStyle w:val="PargrafodaLista"/>
-        <w:numPr>
-          <w:ilvl w:val="0"/>
+        <w:numPr>
+          <w:ilvl w:val="1"/>
           <w:numId w:val="2"/>
         </w:numPr>
+        <w:shd w:val="clear" w:color="auto" w:fill="FFFFFF"/>
+        <w:spacing w:beforeAutospacing="1" w:afterAutospacing="1"/>
+        <w:rPr>
+          <w:rFonts w:ascii="Arial" w:eastAsia="Times New Roman" w:hAnsi="Arial" w:cs="Arial"/>
+          <w:color w:val="444444"/>
+          <w:sz w:val="23"/>
+          <w:szCs w:val="23"/>
+          <w:lang w:eastAsia="pt-BR"/>
+        </w:rPr>
+      </w:pPr>
+      <w:hyperlink r:id="rId17" w:history="1">
+        <w:proofErr w:type="spellStart"/>
+        <w:r>
+          <w:rPr>
+            <w:rFonts w:ascii="Arial" w:eastAsia="Times New Roman" w:hAnsi="Arial" w:cs="Arial"/>
+            <w:color w:val="444444"/>
+            <w:sz w:val="23"/>
+            <w:szCs w:val="23"/>
+            <w:lang w:eastAsia="pt-BR"/>
+          </w:rPr>
+          <w:t>Smells</w:t>
+        </w:r>
+        <w:proofErr w:type="spellEnd"/>
+        <w:r>
+          <w:rPr>
+            <w:rFonts w:ascii="Arial" w:eastAsia="Times New Roman" w:hAnsi="Arial" w:cs="Arial"/>
+            <w:color w:val="444444"/>
+            <w:sz w:val="23"/>
+            <w:szCs w:val="23"/>
+            <w:lang w:eastAsia="pt-BR"/>
+          </w:rPr>
+          <w:t xml:space="preserve"> </w:t>
+        </w:r>
+        <w:proofErr w:type="spellStart"/>
+        <w:r>
+          <w:rPr>
+            <w:rFonts w:ascii="Arial" w:eastAsia="Times New Roman" w:hAnsi="Arial" w:cs="Arial"/>
+            <w:color w:val="444444"/>
+            <w:sz w:val="23"/>
+            <w:szCs w:val="23"/>
+            <w:lang w:eastAsia="pt-BR"/>
+          </w:rPr>
+          <w:t>Like</w:t>
+        </w:r>
+        <w:proofErr w:type="spellEnd"/>
+        <w:r>
+          <w:rPr>
+            <w:rFonts w:ascii="Arial" w:eastAsia="Times New Roman" w:hAnsi="Arial" w:cs="Arial"/>
+            <w:color w:val="444444"/>
+            <w:sz w:val="23"/>
+            <w:szCs w:val="23"/>
+            <w:lang w:eastAsia="pt-BR"/>
+          </w:rPr>
+          <w:t xml:space="preserve"> </w:t>
+        </w:r>
+        <w:proofErr w:type="spellStart"/>
+        <w:r>
+          <w:rPr>
+            <w:rFonts w:ascii="Arial" w:eastAsia="Times New Roman" w:hAnsi="Arial" w:cs="Arial"/>
+            <w:color w:val="444444"/>
+            <w:sz w:val="23"/>
+            <w:szCs w:val="23"/>
+            <w:lang w:eastAsia="pt-BR"/>
+          </w:rPr>
+          <w:t>Teen</w:t>
+        </w:r>
+        <w:proofErr w:type="spellEnd"/>
+        <w:r>
+          <w:rPr>
+            <w:rFonts w:ascii="Arial" w:eastAsia="Times New Roman" w:hAnsi="Arial" w:cs="Arial"/>
+            <w:color w:val="444444"/>
+            <w:sz w:val="23"/>
+            <w:szCs w:val="23"/>
+            <w:lang w:eastAsia="pt-BR"/>
+          </w:rPr>
+          <w:t xml:space="preserve"> </w:t>
+        </w:r>
+        <w:proofErr w:type="spellStart"/>
+        <w:r>
+          <w:rPr>
+            <w:rFonts w:ascii="Arial" w:eastAsia="Times New Roman" w:hAnsi="Arial" w:cs="Arial"/>
+            <w:color w:val="444444"/>
+            <w:sz w:val="23"/>
+            <w:szCs w:val="23"/>
+            <w:lang w:eastAsia="pt-BR"/>
+          </w:rPr>
+          <w:t>Spirit</w:t>
+        </w:r>
+        <w:proofErr w:type="spellEnd"/>
+      </w:hyperlink>
+    </w:p>
+    <w:p>
+      <w:pPr>
+        <w:numPr>
+          <w:ilvl w:val="1"/>
+          <w:numId w:val="2"/>
+        </w:numPr>
+        <w:shd w:val="clear" w:color="auto" w:fill="FFFFFF"/>
+        <w:spacing w:beforeAutospacing="1" w:afterAutospacing="1"/>
+        <w:rPr>
+          <w:rFonts w:ascii="Arial" w:eastAsia="Times New Roman" w:hAnsi="Arial" w:cs="Arial"/>
+          <w:color w:val="444444"/>
+          <w:sz w:val="23"/>
+          <w:szCs w:val="23"/>
+          <w:lang w:eastAsia="pt-BR"/>
+        </w:rPr>
+      </w:pPr>
+      <w:hyperlink r:id="rId18" w:history="1">
+        <w:r>
+          <w:rPr>
+            <w:rFonts w:ascii="Arial" w:eastAsia="Times New Roman" w:hAnsi="Arial" w:cs="Arial"/>
+            <w:color w:val="444444"/>
+            <w:sz w:val="23"/>
+            <w:szCs w:val="23"/>
+            <w:lang w:eastAsia="pt-BR"/>
+          </w:rPr>
+          <w:t xml:space="preserve">Come As </w:t>
+        </w:r>
+        <w:proofErr w:type="spellStart"/>
+        <w:r>
+          <w:rPr>
+            <w:rFonts w:ascii="Arial" w:eastAsia="Times New Roman" w:hAnsi="Arial" w:cs="Arial"/>
+            <w:color w:val="444444"/>
+            <w:sz w:val="23"/>
+            <w:szCs w:val="23"/>
+            <w:lang w:eastAsia="pt-BR"/>
+          </w:rPr>
+          <w:t>You</w:t>
+        </w:r>
+        <w:proofErr w:type="spellEnd"/>
+        <w:r>
+          <w:rPr>
+            <w:rFonts w:ascii="Arial" w:eastAsia="Times New Roman" w:hAnsi="Arial" w:cs="Arial"/>
+            <w:color w:val="444444"/>
+            <w:sz w:val="23"/>
+            <w:szCs w:val="23"/>
+            <w:lang w:eastAsia="pt-BR"/>
+          </w:rPr>
+          <w:t xml:space="preserve"> Are</w:t>
+        </w:r>
+      </w:hyperlink>
+    </w:p>
+    <w:p>
+      <w:pPr>
+        <w:numPr>
+          <w:ilvl w:val="1"/>
+          <w:numId w:val="2"/>
+        </w:numPr>
+        <w:shd w:val="clear" w:color="auto" w:fill="FFFFFF"/>
+        <w:spacing w:beforeAutospacing="1" w:afterAutospacing="1"/>
+        <w:rPr>
+          <w:rFonts w:ascii="Arial" w:eastAsia="Times New Roman" w:hAnsi="Arial" w:cs="Arial"/>
+          <w:color w:val="444444"/>
+          <w:sz w:val="23"/>
+          <w:szCs w:val="23"/>
+          <w:lang w:eastAsia="pt-BR"/>
+        </w:rPr>
+      </w:pPr>
+      <w:hyperlink r:id="rId19" w:history="1">
+        <w:proofErr w:type="spellStart"/>
+        <w:r>
+          <w:rPr>
+            <w:rFonts w:ascii="Arial" w:eastAsia="Times New Roman" w:hAnsi="Arial" w:cs="Arial"/>
+            <w:color w:val="444444"/>
+            <w:sz w:val="23"/>
+            <w:szCs w:val="23"/>
+            <w:lang w:eastAsia="pt-BR"/>
+          </w:rPr>
+          <w:t>Lithium</w:t>
+        </w:r>
+        <w:proofErr w:type="spellEnd"/>
+      </w:hyperlink>
+    </w:p>
+    <w:p>
+      <w:pPr>
+        <w:pStyle w:val="PargrafodaLista"/>
+        <w:numPr>
+          <w:ilvl w:val="0"/>
+          <w:numId w:val="2"/>
+        </w:numPr>
         <w:rPr>
           <w:lang w:val="en-US"/>
         </w:rPr>
@@ -387,11 +1196,246 @@
     </w:p>
     <w:p>
       <w:pPr>
-        <w:pStyle w:val="PargrafodaLista"/>
-        <w:numPr>
-          <w:ilvl w:val="0"/>
+        <w:numPr>
+          <w:ilvl w:val="1"/>
           <w:numId w:val="2"/>
         </w:numPr>
+        <w:shd w:val="clear" w:color="auto" w:fill="FFFFFF"/>
+        <w:spacing w:beforeAutospacing="1" w:afterAutospacing="1"/>
+        <w:rPr>
+          <w:rFonts w:ascii="Arial" w:eastAsia="Times New Roman" w:hAnsi="Arial" w:cs="Arial"/>
+          <w:color w:val="444444"/>
+          <w:sz w:val="23"/>
+          <w:szCs w:val="23"/>
+          <w:lang w:eastAsia="pt-BR"/>
+        </w:rPr>
+      </w:pPr>
+      <w:hyperlink r:id="rId20" w:history="1">
+        <w:proofErr w:type="spellStart"/>
+        <w:r>
+          <w:rPr>
+            <w:rFonts w:ascii="Arial" w:eastAsia="Times New Roman" w:hAnsi="Arial" w:cs="Arial"/>
+            <w:color w:val="444444"/>
+            <w:sz w:val="23"/>
+            <w:szCs w:val="23"/>
+            <w:lang w:eastAsia="pt-BR"/>
+          </w:rPr>
+          <w:t>You</w:t>
+        </w:r>
+        <w:proofErr w:type="spellEnd"/>
+        <w:r>
+          <w:rPr>
+            <w:rFonts w:ascii="Arial" w:eastAsia="Times New Roman" w:hAnsi="Arial" w:cs="Arial"/>
+            <w:color w:val="444444"/>
+            <w:sz w:val="23"/>
+            <w:szCs w:val="23"/>
+            <w:lang w:eastAsia="pt-BR"/>
+          </w:rPr>
+          <w:t xml:space="preserve"> </w:t>
+        </w:r>
+        <w:proofErr w:type="spellStart"/>
+        <w:r>
+          <w:rPr>
+            <w:rFonts w:ascii="Arial" w:eastAsia="Times New Roman" w:hAnsi="Arial" w:cs="Arial"/>
+            <w:color w:val="444444"/>
+            <w:sz w:val="23"/>
+            <w:szCs w:val="23"/>
+            <w:lang w:eastAsia="pt-BR"/>
+          </w:rPr>
+          <w:t>Give</w:t>
+        </w:r>
+        <w:proofErr w:type="spellEnd"/>
+        <w:r>
+          <w:rPr>
+            <w:rFonts w:ascii="Arial" w:eastAsia="Times New Roman" w:hAnsi="Arial" w:cs="Arial"/>
+            <w:color w:val="444444"/>
+            <w:sz w:val="23"/>
+            <w:szCs w:val="23"/>
+            <w:lang w:eastAsia="pt-BR"/>
+          </w:rPr>
+          <w:t xml:space="preserve"> Love a </w:t>
+        </w:r>
+        <w:proofErr w:type="spellStart"/>
+        <w:r>
+          <w:rPr>
+            <w:rFonts w:ascii="Arial" w:eastAsia="Times New Roman" w:hAnsi="Arial" w:cs="Arial"/>
+            <w:color w:val="444444"/>
+            <w:sz w:val="23"/>
+            <w:szCs w:val="23"/>
+            <w:lang w:eastAsia="pt-BR"/>
+          </w:rPr>
+          <w:t>Bad</w:t>
+        </w:r>
+        <w:proofErr w:type="spellEnd"/>
+        <w:r>
+          <w:rPr>
+            <w:rFonts w:ascii="Arial" w:eastAsia="Times New Roman" w:hAnsi="Arial" w:cs="Arial"/>
+            <w:color w:val="444444"/>
+            <w:sz w:val="23"/>
+            <w:szCs w:val="23"/>
+            <w:lang w:eastAsia="pt-BR"/>
+          </w:rPr>
+          <w:t xml:space="preserve"> </w:t>
+        </w:r>
+        <w:proofErr w:type="spellStart"/>
+        <w:r>
+          <w:rPr>
+            <w:rFonts w:ascii="Arial" w:eastAsia="Times New Roman" w:hAnsi="Arial" w:cs="Arial"/>
+            <w:color w:val="444444"/>
+            <w:sz w:val="23"/>
+            <w:szCs w:val="23"/>
+            <w:lang w:eastAsia="pt-BR"/>
+          </w:rPr>
+          <w:t>Name</w:t>
+        </w:r>
+        <w:proofErr w:type="spellEnd"/>
+      </w:hyperlink>
+    </w:p>
+    <w:p>
+      <w:pPr>
+        <w:numPr>
+          <w:ilvl w:val="1"/>
+          <w:numId w:val="2"/>
+        </w:numPr>
+        <w:shd w:val="clear" w:color="auto" w:fill="FFFFFF"/>
+        <w:spacing w:beforeAutospacing="1" w:afterAutospacing="1"/>
+        <w:rPr>
+          <w:rFonts w:ascii="Arial" w:eastAsia="Times New Roman" w:hAnsi="Arial" w:cs="Arial"/>
+          <w:color w:val="444444"/>
+          <w:sz w:val="23"/>
+          <w:szCs w:val="23"/>
+          <w:lang w:eastAsia="pt-BR"/>
+        </w:rPr>
+      </w:pPr>
+      <w:hyperlink r:id="rId21" w:history="1">
+        <w:proofErr w:type="spellStart"/>
+        <w:r>
+          <w:rPr>
+            <w:rFonts w:ascii="Arial" w:eastAsia="Times New Roman" w:hAnsi="Arial" w:cs="Arial"/>
+            <w:color w:val="444444"/>
+            <w:sz w:val="23"/>
+            <w:szCs w:val="23"/>
+            <w:lang w:eastAsia="pt-BR"/>
+          </w:rPr>
+          <w:t>Livin</w:t>
+        </w:r>
+        <w:proofErr w:type="spellEnd"/>
+        <w:r>
+          <w:rPr>
+            <w:rFonts w:ascii="Arial" w:eastAsia="Times New Roman" w:hAnsi="Arial" w:cs="Arial"/>
+            <w:color w:val="444444"/>
+            <w:sz w:val="23"/>
+            <w:szCs w:val="23"/>
+            <w:lang w:eastAsia="pt-BR"/>
+          </w:rPr>
+          <w:t xml:space="preserve">' </w:t>
+        </w:r>
+        <w:proofErr w:type="spellStart"/>
+        <w:r>
+          <w:rPr>
+            <w:rFonts w:ascii="Arial" w:eastAsia="Times New Roman" w:hAnsi="Arial" w:cs="Arial"/>
+            <w:color w:val="444444"/>
+            <w:sz w:val="23"/>
+            <w:szCs w:val="23"/>
+            <w:lang w:eastAsia="pt-BR"/>
+          </w:rPr>
+          <w:t>On</w:t>
+        </w:r>
+        <w:proofErr w:type="spellEnd"/>
+        <w:r>
+          <w:rPr>
+            <w:rFonts w:ascii="Arial" w:eastAsia="Times New Roman" w:hAnsi="Arial" w:cs="Arial"/>
+            <w:color w:val="444444"/>
+            <w:sz w:val="23"/>
+            <w:szCs w:val="23"/>
+            <w:lang w:eastAsia="pt-BR"/>
+          </w:rPr>
+          <w:t xml:space="preserve"> a </w:t>
+        </w:r>
+        <w:proofErr w:type="spellStart"/>
+        <w:r>
+          <w:rPr>
+            <w:rFonts w:ascii="Arial" w:eastAsia="Times New Roman" w:hAnsi="Arial" w:cs="Arial"/>
+            <w:color w:val="444444"/>
+            <w:sz w:val="23"/>
+            <w:szCs w:val="23"/>
+            <w:lang w:eastAsia="pt-BR"/>
+          </w:rPr>
+          <w:t>Prayer</w:t>
+        </w:r>
+        <w:proofErr w:type="spellEnd"/>
+      </w:hyperlink>
+    </w:p>
+    <w:p>
+      <w:pPr>
+        <w:numPr>
+          <w:ilvl w:val="1"/>
+          <w:numId w:val="2"/>
+        </w:numPr>
+        <w:shd w:val="clear" w:color="auto" w:fill="EEEEEE"/>
+        <w:spacing w:beforeAutospacing="1" w:afterAutospacing="1"/>
+        <w:rPr>
+          <w:rFonts w:ascii="Arial" w:eastAsia="Times New Roman" w:hAnsi="Arial" w:cs="Arial"/>
+          <w:color w:val="111111"/>
+          <w:sz w:val="23"/>
+          <w:szCs w:val="23"/>
+          <w:lang w:eastAsia="pt-BR"/>
+        </w:rPr>
+      </w:pPr>
+      <w:hyperlink r:id="rId22" w:history="1">
+        <w:proofErr w:type="spellStart"/>
+        <w:r>
+          <w:rPr>
+            <w:rFonts w:ascii="Arial" w:eastAsia="Times New Roman" w:hAnsi="Arial" w:cs="Arial"/>
+            <w:color w:val="111111"/>
+            <w:sz w:val="23"/>
+            <w:szCs w:val="23"/>
+            <w:lang w:eastAsia="pt-BR"/>
+          </w:rPr>
+          <w:t>It's</w:t>
+        </w:r>
+        <w:proofErr w:type="spellEnd"/>
+        <w:r>
+          <w:rPr>
+            <w:rFonts w:ascii="Arial" w:eastAsia="Times New Roman" w:hAnsi="Arial" w:cs="Arial"/>
+            <w:color w:val="111111"/>
+            <w:sz w:val="23"/>
+            <w:szCs w:val="23"/>
+            <w:lang w:eastAsia="pt-BR"/>
+          </w:rPr>
+          <w:t xml:space="preserve"> </w:t>
+        </w:r>
+        <w:proofErr w:type="spellStart"/>
+        <w:r>
+          <w:rPr>
+            <w:rFonts w:ascii="Arial" w:eastAsia="Times New Roman" w:hAnsi="Arial" w:cs="Arial"/>
+            <w:color w:val="111111"/>
+            <w:sz w:val="23"/>
+            <w:szCs w:val="23"/>
+            <w:lang w:eastAsia="pt-BR"/>
+          </w:rPr>
+          <w:t>My</w:t>
+        </w:r>
+        <w:proofErr w:type="spellEnd"/>
+        <w:r>
+          <w:rPr>
+            <w:rFonts w:ascii="Arial" w:eastAsia="Times New Roman" w:hAnsi="Arial" w:cs="Arial"/>
+            <w:color w:val="111111"/>
+            <w:sz w:val="23"/>
+            <w:szCs w:val="23"/>
+            <w:lang w:eastAsia="pt-BR"/>
+          </w:rPr>
+          <w:t xml:space="preserve"> Life</w:t>
+        </w:r>
+      </w:hyperlink>
+    </w:p>
+    <w:p>
+      <w:pPr>
+        <w:pStyle w:val="PargrafodaLista"/>
+        <w:numPr>
+          <w:ilvl w:val="0"/>
+          <w:numId w:val="2"/>
+        </w:numPr>
         <w:rPr>
           <w:lang w:val="en-US"/>
         </w:rPr>
@@ -407,7 +1451,7 @@
       <w:pPr>
         <w:pStyle w:val="PargrafodaLista"/>
         <w:numPr>
-          <w:ilvl w:val="0"/>
+          <w:ilvl w:val="1"/>
           <w:numId w:val="2"/>
         </w:numPr>
         <w:rPr>
@@ -418,6 +1462,60 @@
         <w:rPr>
           <w:lang w:val="en-US"/>
         </w:rPr>
+        <w:t>Bohemian Rhapsody</w:t>
+      </w:r>
+    </w:p>
+    <w:p>
+      <w:pPr>
+        <w:pStyle w:val="PargrafodaLista"/>
+        <w:numPr>
+          <w:ilvl w:val="1"/>
+          <w:numId w:val="2"/>
+        </w:numPr>
+        <w:rPr>
+          <w:lang w:val="en-US"/>
+        </w:rPr>
+      </w:pPr>
+      <w:r>
+        <w:rPr>
+          <w:lang w:val="en-US"/>
+        </w:rPr>
+        <w:t>Don't Stop Me Now</w:t>
+      </w:r>
+    </w:p>
+    <w:p>
+      <w:pPr>
+        <w:pStyle w:val="PargrafodaLista"/>
+        <w:numPr>
+          <w:ilvl w:val="1"/>
+          <w:numId w:val="2"/>
+        </w:numPr>
+        <w:rPr>
+          <w:lang w:val="en-US"/>
+        </w:rPr>
+      </w:pPr>
+      <w:r>
+        <w:rPr>
+          <w:lang w:val="en-US"/>
+        </w:rPr>
+        <w:t>We Will Rock You</w:t>
+      </w:r>
+    </w:p>
+    <w:p>
+      <w:pPr>
+        <w:pStyle w:val="PargrafodaLista"/>
+        <w:numPr>
+          <w:ilvl w:val="0"/>
+          <w:numId w:val="2"/>
+        </w:numPr>
+        <w:rPr>
+          <w:lang w:val="en-US"/>
+        </w:rPr>
+      </w:pPr>
+      <w:r>
+        <w:rPr>
+          <w:lang w:val="en-US"/>
+        </w:rPr>
         <w:t>The Beatles</w:t>
       </w:r>
     </w:p>
@@ -425,7 +1523,7 @@
       <w:pPr>
         <w:pStyle w:val="PargrafodaLista"/>
         <w:numPr>
-          <w:ilvl w:val="0"/>
+          <w:ilvl w:val="1"/>
           <w:numId w:val="2"/>
         </w:numPr>
         <w:rPr>
@@ -436,6 +1534,60 @@
         <w:rPr>
           <w:lang w:val="en-US"/>
         </w:rPr>
+        <w:t>Hey Jude</w:t>
+      </w:r>
+    </w:p>
+    <w:p>
+      <w:pPr>
+        <w:pStyle w:val="PargrafodaLista"/>
+        <w:numPr>
+          <w:ilvl w:val="1"/>
+          <w:numId w:val="2"/>
+        </w:numPr>
+        <w:rPr>
+          <w:lang w:val="en-US"/>
+        </w:rPr>
+      </w:pPr>
+      <w:r>
+        <w:rPr>
+          <w:lang w:val="en-US"/>
+        </w:rPr>
+        <w:t>Come Together</w:t>
+      </w:r>
+    </w:p>
+    <w:p>
+      <w:pPr>
+        <w:pStyle w:val="PargrafodaLista"/>
+        <w:numPr>
+          <w:ilvl w:val="1"/>
+          <w:numId w:val="2"/>
+        </w:numPr>
+        <w:rPr>
+          <w:lang w:val="en-US"/>
+        </w:rPr>
+      </w:pPr>
+      <w:r>
+        <w:rPr>
+          <w:lang w:val="en-US"/>
+        </w:rPr>
+        <w:t>Let It Be</w:t>
+      </w:r>
+    </w:p>
+    <w:p>
+      <w:pPr>
+        <w:pStyle w:val="PargrafodaLista"/>
+        <w:numPr>
+          <w:ilvl w:val="0"/>
+          <w:numId w:val="2"/>
+        </w:numPr>
+        <w:rPr>
+          <w:lang w:val="en-US"/>
+        </w:rPr>
+      </w:pPr>
+      <w:r>
+        <w:rPr>
+          <w:lang w:val="en-US"/>
+        </w:rPr>
         <w:t>The Rolling Stones</w:t>
       </w:r>
     </w:p>
@@ -443,7 +1595,7 @@
       <w:pPr>
         <w:pStyle w:val="PargrafodaLista"/>
         <w:numPr>
-          <w:ilvl w:val="0"/>
+          <w:ilvl w:val="1"/>
           <w:numId w:val="2"/>
         </w:numPr>
         <w:rPr>
@@ -454,6 +1606,80 @@
         <w:rPr>
           <w:lang w:val="en-US"/>
         </w:rPr>
+        <w:t xml:space="preserve">Sympathy </w:t>
+      </w:r>
+      <w:proofErr w:type="gramStart"/>
+      <w:r>
+        <w:rPr>
+          <w:lang w:val="en-US"/>
+        </w:rPr>
+        <w:t>For</w:t>
+      </w:r>
+      <w:proofErr w:type="gramEnd"/>
+      <w:r>
+        <w:rPr>
+          <w:lang w:val="en-US"/>
+        </w:rPr>
+        <w:t xml:space="preserve"> The Devil</w:t>
+      </w:r>
+    </w:p>
+    <w:p>
+      <w:pPr>
+        <w:pStyle w:val="PargrafodaLista"/>
+        <w:numPr>
+          <w:ilvl w:val="1"/>
+          <w:numId w:val="2"/>
+        </w:numPr>
+        <w:rPr>
+          <w:lang w:val="en-US"/>
+        </w:rPr>
+      </w:pPr>
+      <w:r>
+        <w:rPr>
+          <w:lang w:val="en-US"/>
+        </w:rPr>
+        <w:t xml:space="preserve"> </w:t>
+      </w:r>
+      <w:r>
+        <w:rPr>
+          <w:lang w:val="en-US"/>
+        </w:rPr>
+        <w:t>(I Can't Get No) Satisfaction</w:t>
+      </w:r>
+    </w:p>
+    <w:p>
+      <w:pPr>
+        <w:pStyle w:val="PargrafodaLista"/>
+        <w:numPr>
+          <w:ilvl w:val="1"/>
+          <w:numId w:val="2"/>
+        </w:numPr>
+        <w:rPr>
+          <w:lang w:val="en-US"/>
+        </w:rPr>
+      </w:pPr>
+      <w:r>
+        <w:rPr>
+          <w:lang w:val="en-US"/>
+        </w:rPr>
+        <w:t>You Can't Always Get What You Want</w:t>
+      </w:r>
+    </w:p>
+    <w:p>
+      <w:pPr>
+        <w:pStyle w:val="PargrafodaLista"/>
+        <w:numPr>
+          <w:ilvl w:val="0"/>
+          <w:numId w:val="2"/>
+        </w:numPr>
+        <w:rPr>
+          <w:lang w:val="en-US"/>
+        </w:rPr>
+      </w:pPr>
+      <w:r>
+        <w:rPr>
+          <w:lang w:val="en-US"/>
+        </w:rPr>
         <w:t>System of a Down</w:t>
       </w:r>
     </w:p>
@@ -461,7 +1687,7 @@
       <w:pPr>
         <w:pStyle w:val="PargrafodaLista"/>
         <w:numPr>
-          <w:ilvl w:val="0"/>
+          <w:ilvl w:val="1"/>
           <w:numId w:val="2"/>
         </w:numPr>
         <w:rPr>
@@ -472,6 +1698,75 @@
         <w:rPr>
           <w:lang w:val="en-US"/>
         </w:rPr>
+        <w:t xml:space="preserve">Chop </w:t>
+      </w:r>
+      <w:proofErr w:type="spellStart"/>
+      <w:r>
+        <w:rPr>
+          <w:lang w:val="en-US"/>
+        </w:rPr>
+        <w:t>Suey</w:t>
+      </w:r>
+      <w:proofErr w:type="spellEnd"/>
+      <w:r>
+        <w:rPr>
+          <w:lang w:val="en-US"/>
+        </w:rPr>
+        <w:t>!</w:t>
+      </w:r>
+    </w:p>
+    <w:p>
+      <w:pPr>
+        <w:pStyle w:val="PargrafodaLista"/>
+        <w:numPr>
+          <w:ilvl w:val="1"/>
+          <w:numId w:val="2"/>
+        </w:numPr>
+        <w:rPr>
+          <w:lang w:val="en-US"/>
+        </w:rPr>
+      </w:pPr>
+      <w:r>
+        <w:rPr>
+          <w:lang w:val="en-US"/>
+        </w:rPr>
+        <w:t>Toxicity</w:t>
+      </w:r>
+    </w:p>
+    <w:p>
+      <w:pPr>
+        <w:pStyle w:val="PargrafodaLista"/>
+        <w:numPr>
+          <w:ilvl w:val="1"/>
+          <w:numId w:val="2"/>
+        </w:numPr>
+        <w:rPr>
+          <w:lang w:val="en-US"/>
+        </w:rPr>
+      </w:pPr>
+      <w:r>
+        <w:rPr>
+          <w:lang w:val="en-US"/>
+        </w:rPr>
+        <w:lastRenderedPageBreak/>
+        <w:t>B.Y.O.B.</w:t>
+      </w:r>
+    </w:p>
+    <w:p>
+      <w:pPr>
+        <w:pStyle w:val="PargrafodaLista"/>
+        <w:numPr>
+          <w:ilvl w:val="0"/>
+          <w:numId w:val="2"/>
+        </w:numPr>
+        <w:rPr>
+          <w:lang w:val="en-US"/>
+        </w:rPr>
+      </w:pPr>
+      <w:r>
+        <w:rPr>
+          <w:lang w:val="en-US"/>
+        </w:rPr>
         <w:t>Iron Maiden</w:t>
       </w:r>
     </w:p>
@@ -479,7 +1774,7 @@
       <w:pPr>
         <w:pStyle w:val="PargrafodaLista"/>
         <w:numPr>
-          <w:ilvl w:val="0"/>
+          <w:ilvl w:val="1"/>
           <w:numId w:val="2"/>
         </w:numPr>
         <w:rPr>
@@ -490,6 +1785,88 @@
         <w:rPr>
           <w:lang w:val="en-US"/>
         </w:rPr>
+        <w:t xml:space="preserve">Fear </w:t>
+      </w:r>
+      <w:proofErr w:type="gramStart"/>
+      <w:r>
+        <w:rPr>
+          <w:lang w:val="en-US"/>
+        </w:rPr>
+        <w:t>Of</w:t>
+      </w:r>
+      <w:proofErr w:type="gramEnd"/>
+      <w:r>
+        <w:rPr>
+          <w:lang w:val="en-US"/>
+        </w:rPr>
+        <w:t xml:space="preserve"> The Dark</w:t>
+      </w:r>
+    </w:p>
+    <w:p>
+      <w:pPr>
+        <w:pStyle w:val="PargrafodaLista"/>
+        <w:numPr>
+          <w:ilvl w:val="1"/>
+          <w:numId w:val="2"/>
+        </w:numPr>
+        <w:rPr>
+          <w:lang w:val="en-US"/>
+        </w:rPr>
+      </w:pPr>
+      <w:r>
+        <w:rPr>
+          <w:lang w:val="en-US"/>
+        </w:rPr>
+        <w:t>The Trooper</w:t>
+      </w:r>
+    </w:p>
+    <w:p>
+      <w:pPr>
+        <w:pStyle w:val="PargrafodaLista"/>
+        <w:numPr>
+          <w:ilvl w:val="1"/>
+          <w:numId w:val="2"/>
+        </w:numPr>
+        <w:rPr>
+          <w:lang w:val="en-US"/>
+        </w:rPr>
+      </w:pPr>
+      <w:r>
+        <w:rPr>
+          <w:lang w:val="en-US"/>
+        </w:rPr>
+        <w:t xml:space="preserve">The Number </w:t>
+      </w:r>
+      <w:proofErr w:type="gramStart"/>
+      <w:r>
+        <w:rPr>
+          <w:lang w:val="en-US"/>
+        </w:rPr>
+        <w:t>Of</w:t>
+      </w:r>
+      <w:proofErr w:type="gramEnd"/>
+      <w:r>
+        <w:rPr>
+          <w:lang w:val="en-US"/>
+        </w:rPr>
+        <w:t xml:space="preserve"> The Beast</w:t>
+      </w:r>
+    </w:p>
+    <w:p>
+      <w:pPr>
+        <w:pStyle w:val="PargrafodaLista"/>
+        <w:numPr>
+          <w:ilvl w:val="0"/>
+          <w:numId w:val="2"/>
+        </w:numPr>
+        <w:rPr>
+          <w:lang w:val="en-US"/>
+        </w:rPr>
+      </w:pPr>
+      <w:r>
+        <w:rPr>
+          <w:lang w:val="en-US"/>
+        </w:rPr>
         <w:t>Elvis Presley</w:t>
       </w:r>
     </w:p>
@@ -497,7 +1874,7 @@
       <w:pPr>
         <w:pStyle w:val="PargrafodaLista"/>
         <w:numPr>
-          <w:ilvl w:val="0"/>
+          <w:ilvl w:val="1"/>
           <w:numId w:val="2"/>
         </w:numPr>
         <w:rPr>
@@ -508,11 +1885,149 @@
         <w:rPr>
           <w:lang w:val="en-US"/>
         </w:rPr>
+        <w:t xml:space="preserve">Can't Help Falling </w:t>
+      </w:r>
+      <w:proofErr w:type="gramStart"/>
+      <w:r>
+        <w:rPr>
+          <w:lang w:val="en-US"/>
+        </w:rPr>
+        <w:t>In</w:t>
+      </w:r>
+      <w:proofErr w:type="gramEnd"/>
+      <w:r>
+        <w:rPr>
+          <w:lang w:val="en-US"/>
+        </w:rPr>
+        <w:t xml:space="preserve"> Love</w:t>
+      </w:r>
+    </w:p>
+    <w:p>
+      <w:pPr>
+        <w:pStyle w:val="PargrafodaLista"/>
+        <w:numPr>
+          <w:ilvl w:val="1"/>
+          <w:numId w:val="2"/>
+        </w:numPr>
+        <w:rPr>
+          <w:lang w:val="en-US"/>
+        </w:rPr>
+      </w:pPr>
+      <w:r>
+        <w:rPr>
+          <w:lang w:val="en-US"/>
+        </w:rPr>
+        <w:t>Always On My Mind</w:t>
+      </w:r>
+    </w:p>
+    <w:p>
+      <w:pPr>
+        <w:pStyle w:val="PargrafodaLista"/>
+        <w:numPr>
+          <w:ilvl w:val="1"/>
+          <w:numId w:val="2"/>
+        </w:numPr>
+        <w:rPr>
+          <w:lang w:val="en-US"/>
+        </w:rPr>
+      </w:pPr>
+      <w:r>
+        <w:rPr>
+          <w:lang w:val="en-US"/>
+        </w:rPr>
+        <w:t>Suspicious Minds</w:t>
+      </w:r>
+    </w:p>
+    <w:p>
+      <w:pPr>
+        <w:pStyle w:val="PargrafodaLista"/>
+        <w:numPr>
+          <w:ilvl w:val="0"/>
+          <w:numId w:val="2"/>
+        </w:numPr>
+        <w:rPr>
+          <w:lang w:val="en-US"/>
+        </w:rPr>
+      </w:pPr>
+      <w:r>
+        <w:rPr>
+          <w:lang w:val="en-US"/>
+        </w:rPr>
         <w:t>Foo Fighters</w:t>
       </w:r>
     </w:p>
     <w:p>
       <w:pPr>
+        <w:pStyle w:val="PargrafodaLista"/>
+        <w:numPr>
+          <w:ilvl w:val="1"/>
+          <w:numId w:val="2"/>
+        </w:numPr>
+        <w:rPr>
+          <w:lang w:val="en-US"/>
+        </w:rPr>
+      </w:pPr>
+      <w:r>
+        <w:rPr>
+          <w:lang w:val="en-US"/>
+        </w:rPr>
+        <w:t xml:space="preserve">Best </w:t>
+      </w:r>
+      <w:proofErr w:type="gramStart"/>
+      <w:r>
+        <w:rPr>
+          <w:lang w:val="en-US"/>
+        </w:rPr>
+        <w:t>Of</w:t>
+      </w:r>
+      <w:proofErr w:type="gramEnd"/>
+      <w:r>
+        <w:rPr>
+          <w:lang w:val="en-US"/>
+        </w:rPr>
+        <w:t xml:space="preserve"> You</w:t>
+      </w:r>
+    </w:p>
+    <w:p>
+      <w:pPr>
+        <w:pStyle w:val="PargrafodaLista"/>
+        <w:numPr>
+          <w:ilvl w:val="1"/>
+          <w:numId w:val="2"/>
+        </w:numPr>
+        <w:rPr>
+          <w:lang w:val="en-US"/>
+        </w:rPr>
+      </w:pPr>
+      <w:proofErr w:type="spellStart"/>
+      <w:r>
+        <w:rPr>
+          <w:lang w:val="en-US"/>
+        </w:rPr>
+        <w:t>Everlong</w:t>
+      </w:r>
+      <w:proofErr w:type="spellEnd"/>
+    </w:p>
+    <w:p>
+      <w:pPr>
+        <w:pStyle w:val="PargrafodaLista"/>
+        <w:numPr>
+          <w:ilvl w:val="1"/>
+          <w:numId w:val="2"/>
+        </w:numPr>
+        <w:rPr>
+          <w:lang w:val="en-US"/>
+        </w:rPr>
+      </w:pPr>
+      <w:r>
+        <w:rPr>
+          <w:lang w:val="en-US"/>
+        </w:rPr>
+        <w:t>The Pretender</w:t>
+      </w:r>
+    </w:p>
+    <w:p>
+      <w:pPr>
         <w:rPr>
           <w:lang w:val="en-US"/>
         </w:rPr>
@@ -555,6 +2070,134 @@
       <w:pPr>
         <w:pStyle w:val="PargrafodaLista"/>
         <w:numPr>
+          <w:ilvl w:val="1"/>
+          <w:numId w:val="1"/>
+        </w:numPr>
+        <w:rPr>
+          <w:lang w:val="en-US"/>
+        </w:rPr>
+      </w:pPr>
+      <w:r>
+        <w:rPr>
+          <w:lang w:val="en-US"/>
+        </w:rPr>
+        <w:t xml:space="preserve">O Tempo </w:t>
+      </w:r>
+      <w:proofErr w:type="spellStart"/>
+      <w:r>
+        <w:rPr>
+          <w:lang w:val="en-US"/>
+        </w:rPr>
+        <w:t>Não</w:t>
+      </w:r>
+      <w:proofErr w:type="spellEnd"/>
+      <w:r>
+        <w:rPr>
+          <w:lang w:val="en-US"/>
+        </w:rPr>
+        <w:t xml:space="preserve"> Para</w:t>
+      </w:r>
+    </w:p>
+    <w:p>
+      <w:pPr>
+        <w:pStyle w:val="PargrafodaLista"/>
+        <w:numPr>
+          <w:ilvl w:val="1"/>
+          <w:numId w:val="1"/>
+        </w:numPr>
+        <w:rPr>
+          <w:lang w:val="en-US"/>
+        </w:rPr>
+      </w:pPr>
+      <w:proofErr w:type="spellStart"/>
+      <w:r>
+        <w:rPr>
+          <w:lang w:val="en-US"/>
+        </w:rPr>
+        <w:t>Exagerado</w:t>
+      </w:r>
+      <w:proofErr w:type="spellEnd"/>
+    </w:p>
+    <w:p>
+      <w:pPr>
+        <w:pStyle w:val="PargrafodaLista"/>
+        <w:numPr>
+          <w:ilvl w:val="1"/>
+          <w:numId w:val="1"/>
+        </w:numPr>
+        <w:rPr>
+          <w:lang w:val="en-US"/>
+        </w:rPr>
+      </w:pPr>
+      <w:proofErr w:type="spellStart"/>
+      <w:r>
+        <w:rPr>
+          <w:lang w:val="en-US"/>
+        </w:rPr>
+        <w:t>Preciso</w:t>
+      </w:r>
+      <w:proofErr w:type="spellEnd"/>
+      <w:r>
+        <w:rPr>
+          <w:lang w:val="en-US"/>
+        </w:rPr>
+        <w:t xml:space="preserve"> </w:t>
+      </w:r>
+      <w:proofErr w:type="spellStart"/>
+      <w:r>
+        <w:rPr>
+          <w:lang w:val="en-US"/>
+        </w:rPr>
+        <w:t>Dizer</w:t>
+      </w:r>
+      <w:proofErr w:type="spellEnd"/>
+      <w:r>
+        <w:rPr>
+          <w:lang w:val="en-US"/>
+        </w:rPr>
+        <w:t xml:space="preserve"> Que </w:t>
+      </w:r>
+      <w:proofErr w:type="spellStart"/>
+      <w:r>
+        <w:rPr>
+          <w:lang w:val="en-US"/>
+        </w:rPr>
+        <w:t>Eu</w:t>
+      </w:r>
+      <w:proofErr w:type="spellEnd"/>
+      <w:r>
+        <w:rPr>
+          <w:lang w:val="en-US"/>
+        </w:rPr>
+        <w:t xml:space="preserve"> </w:t>
+      </w:r>
+      <w:proofErr w:type="spellStart"/>
+      <w:r>
+        <w:rPr>
+          <w:lang w:val="en-US"/>
+        </w:rPr>
+        <w:t>Te</w:t>
+      </w:r>
+      <w:proofErr w:type="spellEnd"/>
+      <w:r>
+        <w:rPr>
+          <w:lang w:val="en-US"/>
+        </w:rPr>
+        <w:t xml:space="preserve"> </w:t>
+      </w:r>
+      <w:proofErr w:type="spellStart"/>
+      <w:r>
+        <w:rPr>
+          <w:lang w:val="en-US"/>
+        </w:rPr>
+        <w:t>Amo</w:t>
+      </w:r>
+      <w:proofErr w:type="spellEnd"/>
+    </w:p>
+    <w:p>
+      <w:pPr>
+        <w:pStyle w:val="PargrafodaLista"/>
+        <w:numPr>
           <w:ilvl w:val="0"/>
           <w:numId w:val="1"/>
         </w:numPr>
@@ -581,6 +2224,92 @@
       <w:pPr>
         <w:pStyle w:val="PargrafodaLista"/>
         <w:numPr>
+          <w:ilvl w:val="1"/>
+          <w:numId w:val="1"/>
+        </w:numPr>
+        <w:rPr>
+          <w:lang w:val="en-US"/>
+        </w:rPr>
+      </w:pPr>
+      <w:r>
+        <w:rPr>
+          <w:lang w:val="en-US"/>
+        </w:rPr>
+        <w:t xml:space="preserve">Eduardo e </w:t>
+      </w:r>
+      <w:proofErr w:type="spellStart"/>
+      <w:r>
+        <w:rPr>
+          <w:lang w:val="en-US"/>
+        </w:rPr>
+        <w:t>Mônica</w:t>
+      </w:r>
+      <w:proofErr w:type="spellEnd"/>
+    </w:p>
+    <w:p>
+      <w:pPr>
+        <w:pStyle w:val="PargrafodaLista"/>
+        <w:numPr>
+          <w:ilvl w:val="1"/>
+          <w:numId w:val="1"/>
+        </w:numPr>
+        <w:rPr>
+          <w:lang w:val="en-US"/>
+        </w:rPr>
+      </w:pPr>
+      <w:r>
+        <w:rPr>
+          <w:lang w:val="en-US"/>
+        </w:rPr>
+        <w:t xml:space="preserve">Tempo </w:t>
+      </w:r>
+      <w:proofErr w:type="spellStart"/>
+      <w:r>
+        <w:rPr>
+          <w:lang w:val="en-US"/>
+        </w:rPr>
+        <w:t>Perdido</w:t>
+      </w:r>
+      <w:proofErr w:type="spellEnd"/>
+    </w:p>
+    <w:p>
+      <w:pPr>
+        <w:pStyle w:val="PargrafodaLista"/>
+        <w:numPr>
+          <w:ilvl w:val="1"/>
+          <w:numId w:val="1"/>
+        </w:numPr>
+        <w:rPr>
+          <w:lang w:val="en-US"/>
+        </w:rPr>
+      </w:pPr>
+      <w:proofErr w:type="spellStart"/>
+      <w:r>
+        <w:rPr>
+          <w:lang w:val="en-US"/>
+        </w:rPr>
+        <w:t>Pais</w:t>
+      </w:r>
+      <w:proofErr w:type="spellEnd"/>
+      <w:r>
+        <w:rPr>
+          <w:lang w:val="en-US"/>
+        </w:rPr>
+        <w:t xml:space="preserve"> e </w:t>
+      </w:r>
+      <w:proofErr w:type="spellStart"/>
+      <w:r>
+        <w:rPr>
+          <w:lang w:val="en-US"/>
+        </w:rPr>
+        <w:t>Filhos</w:t>
+      </w:r>
+      <w:proofErr w:type="spellEnd"/>
+    </w:p>
+    <w:p>
+      <w:pPr>
+        <w:pStyle w:val="PargrafodaLista"/>
+        <w:numPr>
           <w:ilvl w:val="0"/>
           <w:numId w:val="1"/>
         </w:numPr>
@@ -599,6 +2328,120 @@
       <w:pPr>
         <w:pStyle w:val="PargrafodaLista"/>
         <w:numPr>
+          <w:ilvl w:val="1"/>
+          <w:numId w:val="1"/>
+        </w:numPr>
+        <w:rPr>
+          <w:lang w:val="en-US"/>
+        </w:rPr>
+      </w:pPr>
+      <w:proofErr w:type="spellStart"/>
+      <w:r>
+        <w:rPr>
+          <w:lang w:val="en-US"/>
+        </w:rPr>
+        <w:t>Ovelha</w:t>
+      </w:r>
+      <w:proofErr w:type="spellEnd"/>
+      <w:r>
+        <w:rPr>
+          <w:lang w:val="en-US"/>
+        </w:rPr>
+        <w:t xml:space="preserve"> </w:t>
+      </w:r>
+      <w:proofErr w:type="spellStart"/>
+      <w:r>
+        <w:rPr>
+          <w:lang w:val="en-US"/>
+        </w:rPr>
+        <w:t>Negra</w:t>
+      </w:r>
+      <w:proofErr w:type="spellEnd"/>
+    </w:p>
+    <w:p>
+      <w:pPr>
+        <w:pStyle w:val="PargrafodaLista"/>
+        <w:numPr>
+          <w:ilvl w:val="1"/>
+          <w:numId w:val="1"/>
+        </w:numPr>
+        <w:rPr>
+          <w:lang w:val="en-US"/>
+        </w:rPr>
+      </w:pPr>
+      <w:r>
+        <w:rPr>
+          <w:lang w:val="en-US"/>
+        </w:rPr>
+        <w:t xml:space="preserve">Mania de </w:t>
+      </w:r>
+      <w:proofErr w:type="spellStart"/>
+      <w:r>
+        <w:rPr>
+          <w:lang w:val="en-US"/>
+        </w:rPr>
+        <w:t>Você</w:t>
+      </w:r>
+      <w:proofErr w:type="spellEnd"/>
+    </w:p>
+    <w:p>
+      <w:pPr>
+        <w:pStyle w:val="PargrafodaLista"/>
+        <w:numPr>
+          <w:ilvl w:val="1"/>
+          <w:numId w:val="1"/>
+        </w:numPr>
+        <w:rPr>
+          <w:lang w:val="en-US"/>
+        </w:rPr>
+      </w:pPr>
+      <w:r>
+        <w:rPr>
+          <w:lang w:val="en-US"/>
+        </w:rPr>
+        <w:t xml:space="preserve">Agora </w:t>
+      </w:r>
+      <w:proofErr w:type="spellStart"/>
+      <w:r>
+        <w:rPr>
+          <w:lang w:val="en-US"/>
+        </w:rPr>
+        <w:t>Só</w:t>
+      </w:r>
+      <w:proofErr w:type="spellEnd"/>
+      <w:r>
+        <w:rPr>
+          <w:lang w:val="en-US"/>
+        </w:rPr>
+        <w:t xml:space="preserve"> </w:t>
+      </w:r>
+      <w:proofErr w:type="spellStart"/>
+      <w:r>
+        <w:rPr>
+          <w:lang w:val="en-US"/>
+        </w:rPr>
+        <w:t>Falta</w:t>
+      </w:r>
+      <w:proofErr w:type="spellEnd"/>
+      <w:r>
+        <w:rPr>
+          <w:lang w:val="en-US"/>
+        </w:rPr>
+        <w:t xml:space="preserve"> </w:t>
+      </w:r>
+      <w:proofErr w:type="spellStart"/>
+      <w:r>
+        <w:rPr>
+          <w:lang w:val="en-US"/>
+        </w:rPr>
+        <w:t>Você</w:t>
+      </w:r>
+      <w:proofErr w:type="spellEnd"/>
+    </w:p>
+    <w:p>
+      <w:pPr>
+        <w:pStyle w:val="PargrafodaLista"/>
+        <w:numPr>
           <w:ilvl w:val="0"/>
           <w:numId w:val="1"/>
         </w:numPr>
@@ -625,6 +2468,98 @@
       <w:pPr>
         <w:pStyle w:val="PargrafodaLista"/>
         <w:numPr>
+          <w:ilvl w:val="1"/>
+          <w:numId w:val="1"/>
+        </w:numPr>
+        <w:rPr>
+          <w:lang w:val="en-US"/>
+        </w:rPr>
+      </w:pPr>
+      <w:proofErr w:type="spellStart"/>
+      <w:r>
+        <w:rPr>
+          <w:lang w:val="en-US"/>
+        </w:rPr>
+        <w:t>Primeiros</w:t>
+      </w:r>
+      <w:proofErr w:type="spellEnd"/>
+      <w:r>
+        <w:rPr>
+          <w:lang w:val="en-US"/>
+        </w:rPr>
+        <w:t xml:space="preserve"> </w:t>
+      </w:r>
+      <w:proofErr w:type="spellStart"/>
+      <w:r>
+        <w:rPr>
+          <w:lang w:val="en-US"/>
+        </w:rPr>
+        <w:t>Erros</w:t>
+      </w:r>
+      <w:proofErr w:type="spellEnd"/>
+    </w:p>
+    <w:p>
+      <w:pPr>
+        <w:pStyle w:val="PargrafodaLista"/>
+        <w:numPr>
+          <w:ilvl w:val="1"/>
+          <w:numId w:val="1"/>
+        </w:numPr>
+        <w:rPr>
+          <w:lang w:val="en-US"/>
+        </w:rPr>
+      </w:pPr>
+      <w:r>
+        <w:rPr>
+          <w:lang w:val="en-US"/>
+        </w:rPr>
+        <w:t xml:space="preserve">À </w:t>
+      </w:r>
+      <w:proofErr w:type="spellStart"/>
+      <w:r>
+        <w:rPr>
+          <w:lang w:val="en-US"/>
+        </w:rPr>
+        <w:t>Sua</w:t>
+      </w:r>
+      <w:proofErr w:type="spellEnd"/>
+      <w:r>
+        <w:rPr>
+          <w:lang w:val="en-US"/>
+        </w:rPr>
+        <w:t xml:space="preserve"> </w:t>
+      </w:r>
+      <w:proofErr w:type="spellStart"/>
+      <w:r>
+        <w:rPr>
+          <w:lang w:val="en-US"/>
+        </w:rPr>
+        <w:t>Maneira</w:t>
+      </w:r>
+      <w:proofErr w:type="spellEnd"/>
+    </w:p>
+    <w:p>
+      <w:pPr>
+        <w:pStyle w:val="PargrafodaLista"/>
+        <w:numPr>
+          <w:ilvl w:val="1"/>
+          <w:numId w:val="1"/>
+        </w:numPr>
+        <w:rPr>
+          <w:lang w:val="en-US"/>
+        </w:rPr>
+      </w:pPr>
+      <w:r>
+        <w:rPr>
+          <w:lang w:val="en-US"/>
+        </w:rPr>
+        <w:t>Natasha</w:t>
+      </w:r>
+    </w:p>
+    <w:p>
+      <w:pPr>
+        <w:pStyle w:val="PargrafodaLista"/>
+        <w:numPr>
           <w:ilvl w:val="0"/>
           <w:numId w:val="1"/>
         </w:numPr>
@@ -643,6 +2578,98 @@
       <w:pPr>
         <w:pStyle w:val="PargrafodaLista"/>
         <w:numPr>
+          <w:ilvl w:val="1"/>
+          <w:numId w:val="1"/>
+        </w:numPr>
+        <w:rPr>
+          <w:lang w:val="en-US"/>
+        </w:rPr>
+      </w:pPr>
+      <w:proofErr w:type="spellStart"/>
+      <w:r>
+        <w:rPr>
+          <w:lang w:val="en-US"/>
+        </w:rPr>
+        <w:t>Só</w:t>
+      </w:r>
+      <w:proofErr w:type="spellEnd"/>
+      <w:r>
+        <w:rPr>
+          <w:lang w:val="en-US"/>
+        </w:rPr>
+        <w:t xml:space="preserve"> </w:t>
+      </w:r>
+      <w:proofErr w:type="spellStart"/>
+      <w:r>
+        <w:rPr>
+          <w:lang w:val="en-US"/>
+        </w:rPr>
+        <w:t>Hoje</w:t>
+      </w:r>
+      <w:proofErr w:type="spellEnd"/>
+    </w:p>
+    <w:p>
+      <w:pPr>
+        <w:pStyle w:val="PargrafodaLista"/>
+        <w:numPr>
+          <w:ilvl w:val="1"/>
+          <w:numId w:val="1"/>
+        </w:numPr>
+        <w:rPr>
+          <w:lang w:val="en-US"/>
+        </w:rPr>
+      </w:pPr>
+      <w:r>
+        <w:rPr>
+          <w:lang w:val="en-US"/>
+        </w:rPr>
+        <w:t>O Sol</w:t>
+      </w:r>
+    </w:p>
+    <w:p>
+      <w:pPr>
+        <w:pStyle w:val="PargrafodaLista"/>
+        <w:numPr>
+          <w:ilvl w:val="1"/>
+          <w:numId w:val="1"/>
+        </w:numPr>
+        <w:rPr>
+          <w:lang w:val="en-US"/>
+        </w:rPr>
+      </w:pPr>
+      <w:r>
+        <w:rPr>
+          <w:lang w:val="en-US"/>
+        </w:rPr>
+        <w:t xml:space="preserve">Do </w:t>
+      </w:r>
+      <w:proofErr w:type="spellStart"/>
+      <w:r>
+        <w:rPr>
+          <w:lang w:val="en-US"/>
+        </w:rPr>
+        <w:t>Seu</w:t>
+      </w:r>
+      <w:proofErr w:type="spellEnd"/>
+      <w:r>
+        <w:rPr>
+          <w:lang w:val="en-US"/>
+        </w:rPr>
+        <w:t xml:space="preserve"> </w:t>
+      </w:r>
+      <w:proofErr w:type="spellStart"/>
+      <w:r>
+        <w:rPr>
+          <w:lang w:val="en-US"/>
+        </w:rPr>
+        <w:t>Lado</w:t>
+      </w:r>
+      <w:proofErr w:type="spellEnd"/>
+    </w:p>
+    <w:p>
+      <w:pPr>
+        <w:pStyle w:val="PargrafodaLista"/>
+        <w:numPr>
           <w:ilvl w:val="0"/>
           <w:numId w:val="1"/>
         </w:numPr>
@@ -669,6 +2696,92 @@
       <w:pPr>
         <w:pStyle w:val="PargrafodaLista"/>
         <w:numPr>
+          <w:ilvl w:val="1"/>
+          <w:numId w:val="1"/>
+        </w:numPr>
+        <w:rPr>
+          <w:lang w:val="en-US"/>
+        </w:rPr>
+      </w:pPr>
+      <w:proofErr w:type="spellStart"/>
+      <w:r>
+        <w:rPr>
+          <w:lang w:val="en-US"/>
+        </w:rPr>
+        <w:t>Metamorfose</w:t>
+      </w:r>
+      <w:proofErr w:type="spellEnd"/>
+      <w:r>
+        <w:rPr>
+          <w:lang w:val="en-US"/>
+        </w:rPr>
+        <w:t xml:space="preserve"> </w:t>
+      </w:r>
+      <w:proofErr w:type="spellStart"/>
+      <w:r>
+        <w:rPr>
+          <w:lang w:val="en-US"/>
+        </w:rPr>
+        <w:t>Ambulante</w:t>
+      </w:r>
+      <w:proofErr w:type="spellEnd"/>
+    </w:p>
+    <w:p>
+      <w:pPr>
+        <w:pStyle w:val="PargrafodaLista"/>
+        <w:numPr>
+          <w:ilvl w:val="1"/>
+          <w:numId w:val="1"/>
+        </w:numPr>
+        <w:rPr>
+          <w:lang w:val="en-US"/>
+        </w:rPr>
+      </w:pPr>
+      <w:proofErr w:type="spellStart"/>
+      <w:r>
+        <w:rPr>
+          <w:lang w:val="en-US"/>
+        </w:rPr>
+        <w:t>Maluco</w:t>
+      </w:r>
+      <w:proofErr w:type="spellEnd"/>
+      <w:r>
+        <w:rPr>
+          <w:lang w:val="en-US"/>
+        </w:rPr>
+        <w:t xml:space="preserve"> </w:t>
+      </w:r>
+      <w:proofErr w:type="spellStart"/>
+      <w:r>
+        <w:rPr>
+          <w:lang w:val="en-US"/>
+        </w:rPr>
+        <w:t>Beleza</w:t>
+      </w:r>
+      <w:proofErr w:type="spellEnd"/>
+    </w:p>
+    <w:p>
+      <w:pPr>
+        <w:pStyle w:val="PargrafodaLista"/>
+        <w:numPr>
+          <w:ilvl w:val="1"/>
+          <w:numId w:val="1"/>
+        </w:numPr>
+        <w:rPr>
+          <w:lang w:val="en-US"/>
+        </w:rPr>
+      </w:pPr>
+      <w:r>
+        <w:rPr>
+          <w:lang w:val="en-US"/>
+        </w:rPr>
+        <w:t>Cowboy Fora da Lei</w:t>
+      </w:r>
+    </w:p>
+    <w:p>
+      <w:pPr>
+        <w:pStyle w:val="PargrafodaLista"/>
+        <w:numPr>
           <w:ilvl w:val="0"/>
           <w:numId w:val="1"/>
         </w:numPr>
@@ -689,6 +2802,120 @@
       <w:pPr>
         <w:pStyle w:val="PargrafodaLista"/>
         <w:numPr>
+          <w:ilvl w:val="1"/>
+          <w:numId w:val="1"/>
+        </w:numPr>
+        <w:rPr>
+          <w:lang w:val="en-US"/>
+        </w:rPr>
+      </w:pPr>
+      <w:proofErr w:type="spellStart"/>
+      <w:r>
+        <w:rPr>
+          <w:lang w:val="en-US"/>
+        </w:rPr>
+        <w:t>Epitáfio</w:t>
+      </w:r>
+      <w:proofErr w:type="spellEnd"/>
+    </w:p>
+    <w:p>
+      <w:pPr>
+        <w:pStyle w:val="PargrafodaLista"/>
+        <w:numPr>
+          <w:ilvl w:val="1"/>
+          <w:numId w:val="1"/>
+        </w:numPr>
+        <w:rPr>
+          <w:lang w:val="en-US"/>
+        </w:rPr>
+      </w:pPr>
+      <w:proofErr w:type="spellStart"/>
+      <w:r>
+        <w:rPr>
+          <w:lang w:val="en-US"/>
+        </w:rPr>
+        <w:t>Porque</w:t>
+      </w:r>
+      <w:proofErr w:type="spellEnd"/>
+      <w:r>
+        <w:rPr>
+          <w:lang w:val="en-US"/>
+        </w:rPr>
+        <w:t xml:space="preserve"> </w:t>
+      </w:r>
+      <w:proofErr w:type="spellStart"/>
+      <w:r>
+        <w:rPr>
+          <w:lang w:val="en-US"/>
+        </w:rPr>
+        <w:t>Eu</w:t>
+      </w:r>
+      <w:proofErr w:type="spellEnd"/>
+      <w:r>
+        <w:rPr>
+          <w:lang w:val="en-US"/>
+        </w:rPr>
+        <w:t xml:space="preserve"> </w:t>
+      </w:r>
+      <w:proofErr w:type="spellStart"/>
+      <w:r>
+        <w:rPr>
+          <w:lang w:val="en-US"/>
+        </w:rPr>
+        <w:t>Sei</w:t>
+      </w:r>
+      <w:proofErr w:type="spellEnd"/>
+      <w:r>
+        <w:rPr>
+          <w:lang w:val="en-US"/>
+        </w:rPr>
+        <w:t xml:space="preserve"> Que É Amor</w:t>
+      </w:r>
+    </w:p>
+    <w:p>
+      <w:pPr>
+        <w:pStyle w:val="PargrafodaLista"/>
+        <w:numPr>
+          <w:ilvl w:val="1"/>
+          <w:numId w:val="1"/>
+        </w:numPr>
+        <w:rPr>
+          <w:lang w:val="en-US"/>
+        </w:rPr>
+      </w:pPr>
+      <w:r>
+        <w:rPr>
+          <w:lang w:val="en-US"/>
+        </w:rPr>
+        <w:t xml:space="preserve">É </w:t>
+      </w:r>
+      <w:proofErr w:type="spellStart"/>
+      <w:r>
+        <w:rPr>
+          <w:lang w:val="en-US"/>
+        </w:rPr>
+        <w:t>Preciso</w:t>
+      </w:r>
+      <w:proofErr w:type="spellEnd"/>
+      <w:r>
+        <w:rPr>
+          <w:lang w:val="en-US"/>
+        </w:rPr>
+        <w:t xml:space="preserve"> Saber </w:t>
+      </w:r>
+      <w:proofErr w:type="spellStart"/>
+      <w:r>
+        <w:rPr>
+          <w:lang w:val="en-US"/>
+        </w:rPr>
+        <w:t>Viver</w:t>
+      </w:r>
+      <w:proofErr w:type="spellEnd"/>
+    </w:p>
+    <w:p>
+      <w:pPr>
+        <w:pStyle w:val="PargrafodaLista"/>
+        <w:numPr>
           <w:ilvl w:val="0"/>
           <w:numId w:val="1"/>
         </w:numPr>
@@ -737,6 +2964,128 @@
       <w:pPr>
         <w:pStyle w:val="PargrafodaLista"/>
         <w:numPr>
+          <w:ilvl w:val="1"/>
+          <w:numId w:val="1"/>
+        </w:numPr>
+        <w:rPr>
+          <w:lang w:val="en-US"/>
+        </w:rPr>
+      </w:pPr>
+      <w:proofErr w:type="spellStart"/>
+      <w:r>
+        <w:rPr>
+          <w:lang w:val="en-US"/>
+        </w:rPr>
+        <w:t>Aonde</w:t>
+      </w:r>
+      <w:proofErr w:type="spellEnd"/>
+      <w:r>
+        <w:rPr>
+          <w:lang w:val="en-US"/>
+        </w:rPr>
+        <w:t xml:space="preserve"> </w:t>
+      </w:r>
+      <w:proofErr w:type="spellStart"/>
+      <w:r>
+        <w:rPr>
+          <w:lang w:val="en-US"/>
+        </w:rPr>
+        <w:t>Quer</w:t>
+      </w:r>
+      <w:proofErr w:type="spellEnd"/>
+      <w:r>
+        <w:rPr>
+          <w:lang w:val="en-US"/>
+        </w:rPr>
+        <w:t xml:space="preserve"> Que </w:t>
+      </w:r>
+      <w:proofErr w:type="spellStart"/>
+      <w:r>
+        <w:rPr>
+          <w:lang w:val="en-US"/>
+        </w:rPr>
+        <w:t>Eu</w:t>
+      </w:r>
+      <w:proofErr w:type="spellEnd"/>
+      <w:r>
+        <w:rPr>
+          <w:lang w:val="en-US"/>
+        </w:rPr>
+        <w:t xml:space="preserve"> </w:t>
+      </w:r>
+      <w:proofErr w:type="spellStart"/>
+      <w:r>
+        <w:rPr>
+          <w:lang w:val="en-US"/>
+        </w:rPr>
+        <w:t>Vá</w:t>
+      </w:r>
+      <w:proofErr w:type="spellEnd"/>
+    </w:p>
+    <w:p>
+      <w:pPr>
+        <w:pStyle w:val="PargrafodaLista"/>
+        <w:numPr>
+          <w:ilvl w:val="1"/>
+          <w:numId w:val="1"/>
+        </w:numPr>
+        <w:rPr>
+          <w:lang w:val="en-US"/>
+        </w:rPr>
+      </w:pPr>
+      <w:r>
+        <w:rPr>
+          <w:lang w:val="en-US"/>
+        </w:rPr>
+        <w:t xml:space="preserve">Meu </w:t>
+      </w:r>
+      <w:proofErr w:type="spellStart"/>
+      <w:r>
+        <w:rPr>
+          <w:lang w:val="en-US"/>
+        </w:rPr>
+        <w:t>Erro</w:t>
+      </w:r>
+      <w:proofErr w:type="spellEnd"/>
+    </w:p>
+    <w:p>
+      <w:pPr>
+        <w:pStyle w:val="PargrafodaLista"/>
+        <w:numPr>
+          <w:ilvl w:val="1"/>
+          <w:numId w:val="1"/>
+        </w:numPr>
+        <w:rPr>
+          <w:lang w:val="en-US"/>
+        </w:rPr>
+      </w:pPr>
+      <w:proofErr w:type="spellStart"/>
+      <w:r>
+        <w:rPr>
+          <w:lang w:val="en-US"/>
+        </w:rPr>
+        <w:t>Lanterna</w:t>
+      </w:r>
+      <w:proofErr w:type="spellEnd"/>
+      <w:r>
+        <w:rPr>
+          <w:lang w:val="en-US"/>
+        </w:rPr>
+        <w:t xml:space="preserve"> Dos </w:t>
+      </w:r>
+      <w:proofErr w:type="spellStart"/>
+      <w:r>
+        <w:rPr>
+          <w:lang w:val="en-US"/>
+        </w:rPr>
+        <w:t>Afogados</w:t>
+      </w:r>
+      <w:proofErr w:type="spellEnd"/>
+    </w:p>
+    <w:p>
+      <w:pPr>
+        <w:pStyle w:val="PargrafodaLista"/>
+        <w:numPr>
           <w:ilvl w:val="0"/>
           <w:numId w:val="1"/>
         </w:numPr>
@@ -757,6 +3106,90 @@
       <w:pPr>
         <w:pStyle w:val="PargrafodaLista"/>
         <w:numPr>
+          <w:ilvl w:val="1"/>
+          <w:numId w:val="1"/>
+        </w:numPr>
+        <w:rPr>
+          <w:lang w:val="en-US"/>
+        </w:rPr>
+      </w:pPr>
+      <w:r>
+        <w:rPr>
+          <w:lang w:val="en-US"/>
+        </w:rPr>
+        <w:t xml:space="preserve">Na </w:t>
+      </w:r>
+      <w:proofErr w:type="spellStart"/>
+      <w:r>
+        <w:rPr>
+          <w:lang w:val="en-US"/>
+        </w:rPr>
+        <w:t>Sua</w:t>
+      </w:r>
+      <w:proofErr w:type="spellEnd"/>
+      <w:r>
+        <w:rPr>
+          <w:lang w:val="en-US"/>
+        </w:rPr>
+        <w:t xml:space="preserve"> </w:t>
+      </w:r>
+      <w:proofErr w:type="spellStart"/>
+      <w:r>
+        <w:rPr>
+          <w:lang w:val="en-US"/>
+        </w:rPr>
+        <w:t>Estante</w:t>
+      </w:r>
+      <w:proofErr w:type="spellEnd"/>
+    </w:p>
+    <w:p>
+      <w:pPr>
+        <w:pStyle w:val="PargrafodaLista"/>
+        <w:numPr>
+          <w:ilvl w:val="1"/>
+          <w:numId w:val="1"/>
+        </w:numPr>
+        <w:rPr>
+          <w:lang w:val="en-US"/>
+        </w:rPr>
+      </w:pPr>
+      <w:r>
+        <w:rPr>
+          <w:lang w:val="en-US"/>
+        </w:rPr>
+        <w:t>Equalize</w:t>
+      </w:r>
+    </w:p>
+    <w:p>
+      <w:pPr>
+        <w:pStyle w:val="PargrafodaLista"/>
+        <w:numPr>
+          <w:ilvl w:val="1"/>
+          <w:numId w:val="1"/>
+        </w:numPr>
+        <w:rPr>
+          <w:lang w:val="en-US"/>
+        </w:rPr>
+      </w:pPr>
+      <w:r>
+        <w:rPr>
+          <w:lang w:val="en-US"/>
+        </w:rPr>
+        <w:t xml:space="preserve">Me </w:t>
+      </w:r>
+      <w:proofErr w:type="spellStart"/>
+      <w:r>
+        <w:rPr>
+          <w:lang w:val="en-US"/>
+        </w:rPr>
+        <w:t>Adora</w:t>
+      </w:r>
+      <w:proofErr w:type="spellEnd"/>
+    </w:p>
+    <w:p>
+      <w:pPr>
+        <w:pStyle w:val="PargrafodaLista"/>
+        <w:numPr>
           <w:ilvl w:val="0"/>
           <w:numId w:val="1"/>
         </w:numPr>
@@ -783,6 +3216,134 @@
       <w:pPr>
         <w:pStyle w:val="PargrafodaLista"/>
         <w:numPr>
+          <w:ilvl w:val="1"/>
+          <w:numId w:val="1"/>
+        </w:numPr>
+        <w:rPr>
+          <w:lang w:val="en-US"/>
+        </w:rPr>
+      </w:pPr>
+      <w:r>
+        <w:rPr>
+          <w:lang w:val="en-US"/>
+        </w:rPr>
+        <w:t xml:space="preserve">Na </w:t>
+      </w:r>
+      <w:proofErr w:type="spellStart"/>
+      <w:r>
+        <w:rPr>
+          <w:lang w:val="en-US"/>
+        </w:rPr>
+        <w:t>Rua</w:t>
+      </w:r>
+      <w:proofErr w:type="spellEnd"/>
+      <w:r>
+        <w:rPr>
+          <w:lang w:val="en-US"/>
+        </w:rPr>
+        <w:t xml:space="preserve">, Na </w:t>
+      </w:r>
+      <w:proofErr w:type="spellStart"/>
+      <w:r>
+        <w:rPr>
+          <w:lang w:val="en-US"/>
+        </w:rPr>
+        <w:t>Chuva</w:t>
+      </w:r>
+      <w:proofErr w:type="spellEnd"/>
+      <w:r>
+        <w:rPr>
+          <w:lang w:val="en-US"/>
+        </w:rPr>
+        <w:t xml:space="preserve">, Na </w:t>
+      </w:r>
+      <w:proofErr w:type="spellStart"/>
+      <w:r>
+        <w:rPr>
+          <w:lang w:val="en-US"/>
+        </w:rPr>
+        <w:t>Fazenda</w:t>
+      </w:r>
+      <w:proofErr w:type="spellEnd"/>
+    </w:p>
+    <w:p>
+      <w:pPr>
+        <w:pStyle w:val="PargrafodaLista"/>
+        <w:numPr>
+          <w:ilvl w:val="1"/>
+          <w:numId w:val="1"/>
+        </w:numPr>
+        <w:rPr>
+          <w:lang w:val="en-US"/>
+        </w:rPr>
+      </w:pPr>
+      <w:r>
+        <w:rPr>
+          <w:lang w:val="en-US"/>
+        </w:rPr>
+        <w:t xml:space="preserve">Como </w:t>
+      </w:r>
+      <w:proofErr w:type="spellStart"/>
+      <w:r>
+        <w:rPr>
+          <w:lang w:val="en-US"/>
+        </w:rPr>
+        <w:t>Eu</w:t>
+      </w:r>
+      <w:proofErr w:type="spellEnd"/>
+      <w:r>
+        <w:rPr>
+          <w:lang w:val="en-US"/>
+        </w:rPr>
+        <w:t xml:space="preserve"> </w:t>
+      </w:r>
+      <w:proofErr w:type="spellStart"/>
+      <w:r>
+        <w:rPr>
+          <w:lang w:val="en-US"/>
+        </w:rPr>
+        <w:t>Quero</w:t>
+      </w:r>
+      <w:proofErr w:type="spellEnd"/>
+    </w:p>
+    <w:p>
+      <w:pPr>
+        <w:pStyle w:val="PargrafodaLista"/>
+        <w:numPr>
+          <w:ilvl w:val="1"/>
+          <w:numId w:val="1"/>
+        </w:numPr>
+        <w:rPr>
+          <w:lang w:val="en-US"/>
+        </w:rPr>
+      </w:pPr>
+      <w:proofErr w:type="spellStart"/>
+      <w:r>
+        <w:rPr>
+          <w:lang w:val="en-US"/>
+        </w:rPr>
+        <w:t>Lágrimas</w:t>
+      </w:r>
+      <w:proofErr w:type="spellEnd"/>
+      <w:r>
+        <w:rPr>
+          <w:lang w:val="en-US"/>
+        </w:rPr>
+        <w:t xml:space="preserve"> e </w:t>
+      </w:r>
+      <w:proofErr w:type="spellStart"/>
+      <w:r>
+        <w:rPr>
+          <w:lang w:val="en-US"/>
+        </w:rPr>
+        <w:t>Chuva</w:t>
+      </w:r>
+      <w:proofErr w:type="spellEnd"/>
+    </w:p>
+    <w:p>
+      <w:pPr>
+        <w:pStyle w:val="PargrafodaLista"/>
+        <w:numPr>
           <w:ilvl w:val="0"/>
           <w:numId w:val="1"/>
         </w:numPr>
@@ -801,6 +3362,176 @@
       <w:pPr>
         <w:pStyle w:val="PargrafodaLista"/>
         <w:numPr>
+          <w:ilvl w:val="1"/>
+          <w:numId w:val="1"/>
+        </w:numPr>
+        <w:rPr>
+          <w:lang w:val="en-US"/>
+        </w:rPr>
+      </w:pPr>
+      <w:r>
+        <w:rPr>
+          <w:lang w:val="en-US"/>
+        </w:rPr>
+        <w:t xml:space="preserve">Um </w:t>
+      </w:r>
+      <w:proofErr w:type="spellStart"/>
+      <w:r>
+        <w:rPr>
+          <w:lang w:val="en-US"/>
+        </w:rPr>
+        <w:t>Minuto</w:t>
+      </w:r>
+      <w:proofErr w:type="spellEnd"/>
+      <w:r>
+        <w:rPr>
+          <w:lang w:val="en-US"/>
+        </w:rPr>
+        <w:t xml:space="preserve"> Para o </w:t>
+      </w:r>
+      <w:proofErr w:type="spellStart"/>
+      <w:r>
+        <w:rPr>
+          <w:lang w:val="en-US"/>
+        </w:rPr>
+        <w:t>Fim</w:t>
+      </w:r>
+      <w:proofErr w:type="spellEnd"/>
+      <w:r>
+        <w:rPr>
+          <w:lang w:val="en-US"/>
+        </w:rPr>
+        <w:t xml:space="preserve"> do </w:t>
+      </w:r>
+      <w:proofErr w:type="spellStart"/>
+      <w:r>
+        <w:rPr>
+          <w:lang w:val="en-US"/>
+        </w:rPr>
+        <w:t>Mundo</w:t>
+      </w:r>
+      <w:proofErr w:type="spellEnd"/>
+    </w:p>
+    <w:p>
+      <w:pPr>
+        <w:pStyle w:val="PargrafodaLista"/>
+        <w:numPr>
+          <w:ilvl w:val="1"/>
+          <w:numId w:val="1"/>
+        </w:numPr>
+        <w:rPr>
+          <w:lang w:val="en-US"/>
+        </w:rPr>
+      </w:pPr>
+      <w:proofErr w:type="spellStart"/>
+      <w:r>
+        <w:rPr>
+          <w:lang w:val="en-US"/>
+        </w:rPr>
+        <w:t>Não</w:t>
+      </w:r>
+      <w:proofErr w:type="spellEnd"/>
+      <w:r>
+        <w:rPr>
+          <w:lang w:val="en-US"/>
+        </w:rPr>
+        <w:t xml:space="preserve"> </w:t>
+      </w:r>
+      <w:proofErr w:type="spellStart"/>
+      <w:r>
+        <w:rPr>
+          <w:lang w:val="en-US"/>
+        </w:rPr>
+        <w:t>Sei</w:t>
+      </w:r>
+      <w:proofErr w:type="spellEnd"/>
+      <w:r>
+        <w:rPr>
+          <w:lang w:val="en-US"/>
+        </w:rPr>
+        <w:t xml:space="preserve"> </w:t>
+      </w:r>
+      <w:proofErr w:type="spellStart"/>
+      <w:r>
+        <w:rPr>
+          <w:lang w:val="en-US"/>
+        </w:rPr>
+        <w:t>Viver</w:t>
+      </w:r>
+      <w:proofErr w:type="spellEnd"/>
+      <w:r>
+        <w:rPr>
+          <w:lang w:val="en-US"/>
+        </w:rPr>
+        <w:t xml:space="preserve"> </w:t>
+      </w:r>
+      <w:proofErr w:type="spellStart"/>
+      <w:r>
+        <w:rPr>
+          <w:lang w:val="en-US"/>
+        </w:rPr>
+        <w:t>Sem</w:t>
+      </w:r>
+      <w:proofErr w:type="spellEnd"/>
+      <w:r>
+        <w:rPr>
+          <w:lang w:val="en-US"/>
+        </w:rPr>
+        <w:t xml:space="preserve"> </w:t>
+      </w:r>
+      <w:proofErr w:type="spellStart"/>
+      <w:r>
+        <w:rPr>
+          <w:lang w:val="en-US"/>
+        </w:rPr>
+        <w:t>Ter</w:t>
+      </w:r>
+      <w:proofErr w:type="spellEnd"/>
+      <w:r>
+        <w:rPr>
+          <w:lang w:val="en-US"/>
+        </w:rPr>
+        <w:t xml:space="preserve"> </w:t>
+      </w:r>
+      <w:proofErr w:type="spellStart"/>
+      <w:r>
+        <w:rPr>
+          <w:lang w:val="en-US"/>
+        </w:rPr>
+        <w:t>Você</w:t>
+      </w:r>
+      <w:proofErr w:type="spellEnd"/>
+    </w:p>
+    <w:p>
+      <w:pPr>
+        <w:pStyle w:val="PargrafodaLista"/>
+        <w:numPr>
+          <w:ilvl w:val="1"/>
+          <w:numId w:val="1"/>
+        </w:numPr>
+        <w:rPr>
+          <w:lang w:val="en-US"/>
+        </w:rPr>
+      </w:pPr>
+      <w:r>
+        <w:rPr>
+          <w:lang w:val="en-US"/>
+        </w:rPr>
+        <w:t xml:space="preserve">Dias </w:t>
+      </w:r>
+      <w:proofErr w:type="spellStart"/>
+      <w:r>
+        <w:rPr>
+          <w:lang w:val="en-US"/>
+        </w:rPr>
+        <w:t>Atrás</w:t>
+      </w:r>
+      <w:proofErr w:type="spellEnd"/>
+    </w:p>
+    <w:p>
+      <w:pPr>
+        <w:pStyle w:val="PargrafodaLista"/>
+        <w:numPr>
           <w:ilvl w:val="0"/>
           <w:numId w:val="1"/>
         </w:numPr>
@@ -817,10 +3548,90 @@
     </w:p>
     <w:p>
       <w:pPr>
-        <w:rPr>
-          <w:lang w:val="en-US"/>
-        </w:rPr>
-      </w:pPr>
+        <w:numPr>
+          <w:ilvl w:val="1"/>
+          <w:numId w:val="1"/>
+        </w:numPr>
+        <w:shd w:val="clear" w:color="auto" w:fill="FFFFFF"/>
+        <w:spacing w:beforeAutospacing="1" w:afterAutospacing="1"/>
+        <w:rPr>
+          <w:rFonts w:ascii="Arial" w:eastAsia="Times New Roman" w:hAnsi="Arial" w:cs="Arial"/>
+          <w:color w:val="444444"/>
+          <w:sz w:val="23"/>
+          <w:szCs w:val="23"/>
+          <w:lang w:eastAsia="pt-BR"/>
+        </w:rPr>
+      </w:pPr>
+      <w:hyperlink r:id="rId23" w:history="1">
+        <w:r>
+          <w:rPr>
+            <w:rFonts w:ascii="Arial" w:eastAsia="Times New Roman" w:hAnsi="Arial" w:cs="Arial"/>
+            <w:color w:val="444444"/>
+            <w:sz w:val="23"/>
+            <w:szCs w:val="23"/>
+            <w:lang w:eastAsia="pt-BR"/>
+          </w:rPr>
+          <w:t>Sutilmente</w:t>
+        </w:r>
+      </w:hyperlink>
+    </w:p>
+    <w:p>
+      <w:pPr>
+        <w:numPr>
+          <w:ilvl w:val="1"/>
+          <w:numId w:val="1"/>
+        </w:numPr>
+        <w:shd w:val="clear" w:color="auto" w:fill="FFFFFF"/>
+        <w:spacing w:beforeAutospacing="1" w:afterAutospacing="1"/>
+        <w:rPr>
+          <w:rFonts w:ascii="Arial" w:eastAsia="Times New Roman" w:hAnsi="Arial" w:cs="Arial"/>
+          <w:color w:val="444444"/>
+          <w:sz w:val="23"/>
+          <w:szCs w:val="23"/>
+          <w:lang w:eastAsia="pt-BR"/>
+        </w:rPr>
+      </w:pPr>
+      <w:hyperlink r:id="rId24" w:history="1">
+        <w:r>
+          <w:rPr>
+            <w:rFonts w:ascii="Arial" w:eastAsia="Times New Roman" w:hAnsi="Arial" w:cs="Arial"/>
+            <w:color w:val="444444"/>
+            <w:sz w:val="23"/>
+            <w:szCs w:val="23"/>
+            <w:lang w:eastAsia="pt-BR"/>
+          </w:rPr>
+          <w:t>Vamos Fugir</w:t>
+        </w:r>
+      </w:hyperlink>
+    </w:p>
+    <w:p>
+      <w:pPr>
+        <w:numPr>
+          <w:ilvl w:val="1"/>
+          <w:numId w:val="1"/>
+        </w:numPr>
+        <w:shd w:val="clear" w:color="auto" w:fill="EEEEEE"/>
+        <w:spacing w:beforeAutospacing="1" w:afterAutospacing="1"/>
+        <w:rPr>
+          <w:rFonts w:ascii="Arial" w:eastAsia="Times New Roman" w:hAnsi="Arial" w:cs="Arial"/>
+          <w:color w:val="111111"/>
+          <w:sz w:val="23"/>
+          <w:szCs w:val="23"/>
+          <w:lang w:eastAsia="pt-BR"/>
+        </w:rPr>
+      </w:pPr>
+      <w:hyperlink r:id="rId25" w:history="1">
+        <w:r>
+          <w:rPr>
+            <w:rFonts w:ascii="Arial" w:eastAsia="Times New Roman" w:hAnsi="Arial" w:cs="Arial"/>
+            <w:color w:val="111111"/>
+            <w:sz w:val="23"/>
+            <w:szCs w:val="23"/>
+            <w:lang w:eastAsia="pt-BR"/>
+          </w:rPr>
+          <w:t>Te Ver</w:t>
+        </w:r>
+      </w:hyperlink>
     </w:p>
     <w:p>
       <w:pPr>
@@ -859,6 +3670,98 @@
       <w:pPr>
         <w:pStyle w:val="PargrafodaLista"/>
         <w:numPr>
+          <w:ilvl w:val="1"/>
+          <w:numId w:val="1"/>
+        </w:numPr>
+        <w:rPr>
+          <w:lang w:val="en-US"/>
+        </w:rPr>
+      </w:pPr>
+      <w:proofErr w:type="spellStart"/>
+      <w:r>
+        <w:rPr>
+          <w:lang w:val="en-US"/>
+        </w:rPr>
+        <w:t>Vai</w:t>
+      </w:r>
+      <w:proofErr w:type="spellEnd"/>
+      <w:r>
+        <w:rPr>
+          <w:lang w:val="en-US"/>
+        </w:rPr>
+        <w:t xml:space="preserve"> </w:t>
+      </w:r>
+      <w:proofErr w:type="spellStart"/>
+      <w:r>
+        <w:rPr>
+          <w:lang w:val="en-US"/>
+        </w:rPr>
+        <w:t>Malandra</w:t>
+      </w:r>
+      <w:proofErr w:type="spellEnd"/>
+    </w:p>
+    <w:p>
+      <w:pPr>
+        <w:pStyle w:val="PargrafodaLista"/>
+        <w:numPr>
+          <w:ilvl w:val="1"/>
+          <w:numId w:val="1"/>
+        </w:numPr>
+        <w:rPr>
+          <w:lang w:val="en-US"/>
+        </w:rPr>
+      </w:pPr>
+      <w:r>
+        <w:rPr>
+          <w:lang w:val="en-US"/>
+        </w:rPr>
+        <w:t>Bang</w:t>
+      </w:r>
+    </w:p>
+    <w:p>
+      <w:pPr>
+        <w:pStyle w:val="PargrafodaLista"/>
+        <w:numPr>
+          <w:ilvl w:val="1"/>
+          <w:numId w:val="1"/>
+        </w:numPr>
+        <w:rPr>
+          <w:lang w:val="en-US"/>
+        </w:rPr>
+      </w:pPr>
+      <w:r>
+        <w:rPr>
+          <w:lang w:val="en-US"/>
+        </w:rPr>
+        <w:t xml:space="preserve">Sim </w:t>
+      </w:r>
+      <w:proofErr w:type="spellStart"/>
+      <w:r>
+        <w:rPr>
+          <w:lang w:val="en-US"/>
+        </w:rPr>
+        <w:t>ou</w:t>
+      </w:r>
+      <w:proofErr w:type="spellEnd"/>
+      <w:r>
+        <w:rPr>
+          <w:lang w:val="en-US"/>
+        </w:rPr>
+        <w:t xml:space="preserve"> </w:t>
+      </w:r>
+      <w:proofErr w:type="spellStart"/>
+      <w:r>
+        <w:rPr>
+          <w:lang w:val="en-US"/>
+        </w:rPr>
+        <w:t>não</w:t>
+      </w:r>
+      <w:proofErr w:type="spellEnd"/>
+    </w:p>
+    <w:p>
+      <w:pPr>
+        <w:pStyle w:val="PargrafodaLista"/>
+        <w:numPr>
           <w:ilvl w:val="0"/>
           <w:numId w:val="1"/>
         </w:numPr>
@@ -879,19 +3782,225 @@
       <w:pPr>
         <w:pStyle w:val="PargrafodaLista"/>
         <w:numPr>
-          <w:ilvl w:val="0"/>
-          <w:numId w:val="1"/>
-        </w:numPr>
-        <w:rPr>
-          <w:lang w:val="en-US"/>
-        </w:rPr>
-      </w:pPr>
-      <w:r>
-        <w:rPr>
-          <w:lang w:val="en-US"/>
-        </w:rPr>
-        <w:t>Thiago York</w:t>
-      </w:r>
+          <w:ilvl w:val="1"/>
+          <w:numId w:val="1"/>
+        </w:numPr>
+        <w:rPr>
+          <w:lang w:val="en-US"/>
+        </w:rPr>
+      </w:pPr>
+      <w:proofErr w:type="spellStart"/>
+      <w:r>
+        <w:rPr>
+          <w:lang w:val="en-US"/>
+        </w:rPr>
+        <w:t>Trevo</w:t>
+      </w:r>
+      <w:proofErr w:type="spellEnd"/>
+      <w:r>
+        <w:rPr>
+          <w:lang w:val="en-US"/>
+        </w:rPr>
+        <w:t>(</w:t>
+      </w:r>
+      <w:proofErr w:type="spellStart"/>
+      <w:r>
+        <w:rPr>
+          <w:lang w:val="en-US"/>
+        </w:rPr>
+        <w:t>Tu</w:t>
+      </w:r>
+      <w:proofErr w:type="spellEnd"/>
+      <w:r>
+        <w:rPr>
+          <w:lang w:val="en-US"/>
+        </w:rPr>
+        <w:t>)</w:t>
+      </w:r>
+    </w:p>
+    <w:p>
+      <w:pPr>
+        <w:pStyle w:val="PargrafodaLista"/>
+        <w:numPr>
+          <w:ilvl w:val="1"/>
+          <w:numId w:val="1"/>
+        </w:numPr>
+        <w:rPr>
+          <w:lang w:val="en-US"/>
+        </w:rPr>
+      </w:pPr>
+      <w:r>
+        <w:rPr>
+          <w:lang w:val="en-US"/>
+        </w:rPr>
+        <w:t>Singular</w:t>
+      </w:r>
+    </w:p>
+    <w:p>
+      <w:pPr>
+        <w:pStyle w:val="PargrafodaLista"/>
+        <w:numPr>
+          <w:ilvl w:val="1"/>
+          <w:numId w:val="1"/>
+        </w:numPr>
+        <w:rPr>
+          <w:lang w:val="en-US"/>
+        </w:rPr>
+      </w:pPr>
+      <w:proofErr w:type="spellStart"/>
+      <w:r>
+        <w:rPr>
+          <w:lang w:val="en-US"/>
+        </w:rPr>
+        <w:t>Fica</w:t>
+      </w:r>
+      <w:proofErr w:type="spellEnd"/>
+    </w:p>
+    <w:p>
+      <w:pPr>
+        <w:pStyle w:val="PargrafodaLista"/>
+        <w:numPr>
+          <w:ilvl w:val="0"/>
+          <w:numId w:val="1"/>
+        </w:numPr>
+        <w:rPr>
+          <w:lang w:val="en-US"/>
+        </w:rPr>
+      </w:pPr>
+      <w:r>
+        <w:rPr>
+          <w:lang w:val="en-US"/>
+        </w:rPr>
+        <w:t>T</w:t>
+      </w:r>
+      <w:r>
+        <w:rPr>
+          <w:lang w:val="en-US"/>
+        </w:rPr>
+        <w:t xml:space="preserve">iago </w:t>
+      </w:r>
+      <w:proofErr w:type="spellStart"/>
+      <w:r>
+        <w:rPr>
+          <w:lang w:val="en-US"/>
+        </w:rPr>
+        <w:t>iorc</w:t>
+      </w:r>
+      <w:proofErr w:type="spellEnd"/>
+    </w:p>
+    <w:p>
+      <w:pPr>
+        <w:pStyle w:val="PargrafodaLista"/>
+        <w:numPr>
+          <w:ilvl w:val="1"/>
+          <w:numId w:val="1"/>
+        </w:numPr>
+        <w:rPr>
+          <w:lang w:val="en-US"/>
+        </w:rPr>
+      </w:pPr>
+      <w:proofErr w:type="spellStart"/>
+      <w:r>
+        <w:rPr>
+          <w:lang w:val="en-US"/>
+        </w:rPr>
+        <w:t>Coisa</w:t>
+      </w:r>
+      <w:proofErr w:type="spellEnd"/>
+      <w:r>
+        <w:rPr>
+          <w:lang w:val="en-US"/>
+        </w:rPr>
+        <w:t xml:space="preserve"> Linda</w:t>
+      </w:r>
+    </w:p>
+    <w:p>
+      <w:pPr>
+        <w:pStyle w:val="PargrafodaLista"/>
+        <w:numPr>
+          <w:ilvl w:val="1"/>
+          <w:numId w:val="1"/>
+        </w:numPr>
+        <w:rPr>
+          <w:lang w:val="en-US"/>
+        </w:rPr>
+      </w:pPr>
+      <w:proofErr w:type="spellStart"/>
+      <w:r>
+        <w:rPr>
+          <w:lang w:val="en-US"/>
+        </w:rPr>
+        <w:t>Amei</w:t>
+      </w:r>
+      <w:proofErr w:type="spellEnd"/>
+      <w:r>
+        <w:rPr>
+          <w:lang w:val="en-US"/>
+        </w:rPr>
+        <w:t xml:space="preserve"> </w:t>
+      </w:r>
+      <w:proofErr w:type="spellStart"/>
+      <w:r>
+        <w:rPr>
+          <w:lang w:val="en-US"/>
+        </w:rPr>
+        <w:t>Te</w:t>
+      </w:r>
+      <w:proofErr w:type="spellEnd"/>
+      <w:r>
+        <w:rPr>
+          <w:lang w:val="en-US"/>
+        </w:rPr>
+        <w:t xml:space="preserve"> </w:t>
+      </w:r>
+      <w:proofErr w:type="spellStart"/>
+      <w:r>
+        <w:rPr>
+          <w:lang w:val="en-US"/>
+        </w:rPr>
+        <w:t>Ver</w:t>
+      </w:r>
+      <w:proofErr w:type="spellEnd"/>
+    </w:p>
+    <w:p>
+      <w:pPr>
+        <w:pStyle w:val="PargrafodaLista"/>
+        <w:numPr>
+          <w:ilvl w:val="1"/>
+          <w:numId w:val="1"/>
+        </w:numPr>
+        <w:rPr>
+          <w:lang w:val="en-US"/>
+        </w:rPr>
+      </w:pPr>
+      <w:r>
+        <w:rPr>
+          <w:lang w:val="en-US"/>
+        </w:rPr>
+        <w:t xml:space="preserve">Amor </w:t>
+      </w:r>
+      <w:proofErr w:type="spellStart"/>
+      <w:r>
+        <w:rPr>
+          <w:lang w:val="en-US"/>
+        </w:rPr>
+        <w:t>Sem</w:t>
+      </w:r>
+      <w:proofErr w:type="spellEnd"/>
+      <w:r>
+        <w:rPr>
+          <w:lang w:val="en-US"/>
+        </w:rPr>
+        <w:t xml:space="preserve"> </w:t>
+      </w:r>
+      <w:proofErr w:type="spellStart"/>
+      <w:r>
+        <w:rPr>
+          <w:lang w:val="en-US"/>
+        </w:rPr>
+        <w:t>Onde</w:t>
+      </w:r>
+      <w:proofErr w:type="spellEnd"/>
     </w:p>
     <w:p>
       <w:pPr>
@@ -913,6 +4022,93 @@
     </w:p>
     <w:p>
       <w:pPr>
+        <w:numPr>
+          <w:ilvl w:val="1"/>
+          <w:numId w:val="1"/>
+        </w:numPr>
+        <w:shd w:val="clear" w:color="auto" w:fill="FFFFFF"/>
+        <w:spacing w:beforeAutospacing="1" w:afterAutospacing="1"/>
+        <w:rPr>
+          <w:rFonts w:ascii="Arial" w:eastAsia="Times New Roman" w:hAnsi="Arial" w:cs="Arial"/>
+          <w:color w:val="444444"/>
+          <w:sz w:val="23"/>
+          <w:szCs w:val="23"/>
+          <w:lang w:eastAsia="pt-BR"/>
+        </w:rPr>
+      </w:pPr>
+      <w:hyperlink r:id="rId26" w:history="1">
+        <w:r>
+          <w:rPr>
+            <w:rFonts w:ascii="Arial" w:eastAsia="Times New Roman" w:hAnsi="Arial" w:cs="Arial"/>
+            <w:color w:val="444444"/>
+            <w:sz w:val="23"/>
+            <w:szCs w:val="23"/>
+            <w:lang w:eastAsia="pt-BR"/>
+          </w:rPr>
+          <w:t>Me Espera</w:t>
+        </w:r>
+      </w:hyperlink>
+    </w:p>
+    <w:p>
+      <w:pPr>
+        <w:numPr>
+          <w:ilvl w:val="1"/>
+          <w:numId w:val="1"/>
+        </w:numPr>
+        <w:shd w:val="clear" w:color="auto" w:fill="FFFFFF"/>
+        <w:spacing w:beforeAutospacing="1" w:afterAutospacing="1"/>
+        <w:rPr>
+          <w:rFonts w:ascii="Arial" w:eastAsia="Times New Roman" w:hAnsi="Arial" w:cs="Arial"/>
+          <w:color w:val="444444"/>
+          <w:sz w:val="23"/>
+          <w:szCs w:val="23"/>
+          <w:lang w:eastAsia="pt-BR"/>
+        </w:rPr>
+      </w:pPr>
+      <w:hyperlink r:id="rId27" w:history="1">
+        <w:r>
+          <w:rPr>
+            <w:rFonts w:ascii="Arial" w:eastAsia="Times New Roman" w:hAnsi="Arial" w:cs="Arial"/>
+            <w:color w:val="444444"/>
+            <w:sz w:val="23"/>
+            <w:szCs w:val="23"/>
+            <w:lang w:eastAsia="pt-BR"/>
+          </w:rPr>
+          <w:t>Nosso Nó(s)</w:t>
+        </w:r>
+      </w:hyperlink>
+    </w:p>
+    <w:p>
+      <w:pPr>
+        <w:numPr>
+          <w:ilvl w:val="1"/>
+          <w:numId w:val="1"/>
+        </w:numPr>
+        <w:shd w:val="clear" w:color="auto" w:fill="EEEEEE"/>
+        <w:spacing w:beforeAutospacing="1" w:afterAutospacing="1"/>
+        <w:rPr>
+          <w:rFonts w:ascii="Arial" w:eastAsia="Times New Roman" w:hAnsi="Arial" w:cs="Arial"/>
+          <w:color w:val="111111"/>
+          <w:sz w:val="23"/>
+          <w:szCs w:val="23"/>
+          <w:lang w:eastAsia="pt-BR"/>
+        </w:rPr>
+      </w:pPr>
+      <w:hyperlink r:id="rId28" w:history="1">
+        <w:r>
+          <w:rPr>
+            <w:rFonts w:ascii="Arial" w:eastAsia="Times New Roman" w:hAnsi="Arial" w:cs="Arial"/>
+            <w:color w:val="111111"/>
+            <w:sz w:val="23"/>
+            <w:szCs w:val="23"/>
+            <w:lang w:eastAsia="pt-BR"/>
+          </w:rPr>
+          <w:t>Salto</w:t>
+        </w:r>
+      </w:hyperlink>
+    </w:p>
+    <w:p>
+      <w:pPr>
         <w:pStyle w:val="PargrafodaLista"/>
         <w:numPr>
           <w:ilvl w:val="0"/>
@@ -935,6 +4131,109 @@
       <w:pPr>
         <w:pStyle w:val="PargrafodaLista"/>
         <w:numPr>
+          <w:ilvl w:val="1"/>
+          <w:numId w:val="1"/>
+        </w:numPr>
+        <w:rPr>
+          <w:rFonts w:ascii="Times New Roman" w:eastAsia="Times New Roman" w:hAnsi="Times New Roman" w:cs="Times New Roman"/>
+          <w:lang w:eastAsia="pt-BR"/>
+        </w:rPr>
+      </w:pPr>
+      <w:hyperlink r:id="rId29" w:history="1">
+        <w:r>
+          <w:rPr>
+            <w:rFonts w:ascii="Times New Roman" w:eastAsia="Times New Roman" w:hAnsi="Times New Roman" w:cs="Times New Roman"/>
+            <w:color w:val="444444"/>
+            <w:sz w:val="23"/>
+            <w:szCs w:val="23"/>
+            <w:lang w:eastAsia="pt-BR"/>
+          </w:rPr>
+          <w:t>Cheguei</w:t>
+        </w:r>
+      </w:hyperlink>
+    </w:p>
+    <w:p>
+      <w:pPr>
+        <w:pStyle w:val="PargrafodaLista"/>
+        <w:numPr>
+          <w:ilvl w:val="1"/>
+          <w:numId w:val="1"/>
+        </w:numPr>
+        <w:rPr>
+          <w:rFonts w:ascii="Times New Roman" w:eastAsia="Times New Roman" w:hAnsi="Times New Roman" w:cs="Times New Roman"/>
+          <w:lang w:eastAsia="pt-BR"/>
+        </w:rPr>
+      </w:pPr>
+      <w:r>
+        <w:rPr>
+          <w:rFonts w:ascii="Times New Roman" w:eastAsia="Times New Roman" w:hAnsi="Symbol" w:cs="Times New Roman"/>
+          <w:lang w:eastAsia="pt-BR"/>
+        </w:rPr>
+        <w:t></w:t>
+      </w:r>
+      <w:r>
+        <w:rPr>
+          <w:rFonts w:ascii="Times New Roman" w:eastAsia="Times New Roman" w:hAnsi="Times New Roman" w:cs="Times New Roman"/>
+          <w:lang w:eastAsia="pt-BR"/>
+        </w:rPr>
+        <w:t xml:space="preserve">  </w:t>
+      </w:r>
+      <w:hyperlink r:id="rId30" w:history="1">
+        <w:r>
+          <w:rPr>
+            <w:rFonts w:ascii="Times New Roman" w:eastAsia="Times New Roman" w:hAnsi="Times New Roman" w:cs="Times New Roman"/>
+            <w:color w:val="444444"/>
+            <w:sz w:val="23"/>
+            <w:szCs w:val="23"/>
+            <w:lang w:eastAsia="pt-BR"/>
+          </w:rPr>
+          <w:t>Não Encosta</w:t>
+        </w:r>
+      </w:hyperlink>
+    </w:p>
+    <w:p>
+      <w:pPr>
+        <w:pStyle w:val="PargrafodaLista"/>
+        <w:numPr>
+          <w:ilvl w:val="1"/>
+          <w:numId w:val="1"/>
+        </w:numPr>
+        <w:rPr>
+          <w:rFonts w:ascii="Times New Roman" w:eastAsia="Times New Roman" w:hAnsi="Times New Roman" w:cs="Times New Roman"/>
+          <w:lang w:eastAsia="pt-BR"/>
+        </w:rPr>
+      </w:pPr>
+      <w:r>
+        <w:rPr>
+          <w:rFonts w:ascii="Times New Roman" w:eastAsia="Times New Roman" w:hAnsi="Symbol" w:cs="Times New Roman"/>
+          <w:lang w:eastAsia="pt-BR"/>
+        </w:rPr>
+        <w:t></w:t>
+      </w:r>
+      <w:r>
+        <w:rPr>
+          <w:rFonts w:ascii="Times New Roman" w:eastAsia="Times New Roman" w:hAnsi="Times New Roman" w:cs="Times New Roman"/>
+          <w:lang w:eastAsia="pt-BR"/>
+        </w:rPr>
+        <w:t xml:space="preserve">  </w:t>
+      </w:r>
+      <w:hyperlink r:id="rId31" w:history="1">
+        <w:r>
+          <w:rPr>
+            <w:rFonts w:ascii="Times New Roman" w:eastAsia="Times New Roman" w:hAnsi="Times New Roman" w:cs="Times New Roman"/>
+            <w:color w:val="111111"/>
+            <w:sz w:val="23"/>
+            <w:szCs w:val="23"/>
+            <w:lang w:eastAsia="pt-BR"/>
+          </w:rPr>
+          <w:t>Hoje</w:t>
+        </w:r>
+      </w:hyperlink>
+    </w:p>
+    <w:p>
+      <w:pPr>
+        <w:pStyle w:val="PargrafodaLista"/>
+        <w:numPr>
           <w:ilvl w:val="0"/>
           <w:numId w:val="1"/>
         </w:numPr>
@@ -967,6 +4266,93 @@
     </w:p>
     <w:p>
       <w:pPr>
+        <w:numPr>
+          <w:ilvl w:val="0"/>
+          <w:numId w:val="1"/>
+        </w:numPr>
+        <w:shd w:val="clear" w:color="auto" w:fill="FFFFFF"/>
+        <w:spacing w:beforeAutospacing="1" w:afterAutospacing="1"/>
+        <w:rPr>
+          <w:rFonts w:ascii="Arial" w:eastAsia="Times New Roman" w:hAnsi="Arial" w:cs="Arial"/>
+          <w:color w:val="444444"/>
+          <w:sz w:val="23"/>
+          <w:szCs w:val="23"/>
+          <w:lang w:eastAsia="pt-BR"/>
+        </w:rPr>
+      </w:pPr>
+      <w:hyperlink r:id="rId32" w:history="1">
+        <w:r>
+          <w:rPr>
+            <w:rFonts w:ascii="Arial" w:eastAsia="Times New Roman" w:hAnsi="Arial" w:cs="Arial"/>
+            <w:color w:val="444444"/>
+            <w:sz w:val="23"/>
+            <w:szCs w:val="23"/>
+            <w:lang w:eastAsia="pt-BR"/>
+          </w:rPr>
+          <w:t>Sua Cara</w:t>
+        </w:r>
+      </w:hyperlink>
+    </w:p>
+    <w:p>
+      <w:pPr>
+        <w:numPr>
+          <w:ilvl w:val="0"/>
+          <w:numId w:val="1"/>
+        </w:numPr>
+        <w:shd w:val="clear" w:color="auto" w:fill="FFFFFF"/>
+        <w:spacing w:beforeAutospacing="1" w:afterAutospacing="1"/>
+        <w:rPr>
+          <w:rFonts w:ascii="Arial" w:eastAsia="Times New Roman" w:hAnsi="Arial" w:cs="Arial"/>
+          <w:color w:val="444444"/>
+          <w:sz w:val="23"/>
+          <w:szCs w:val="23"/>
+          <w:lang w:eastAsia="pt-BR"/>
+        </w:rPr>
+      </w:pPr>
+      <w:hyperlink r:id="rId33" w:history="1">
+        <w:r>
+          <w:rPr>
+            <w:rFonts w:ascii="Arial" w:eastAsia="Times New Roman" w:hAnsi="Arial" w:cs="Arial"/>
+            <w:color w:val="444444"/>
+            <w:sz w:val="23"/>
+            <w:szCs w:val="23"/>
+            <w:lang w:eastAsia="pt-BR"/>
+          </w:rPr>
+          <w:t>K.O.</w:t>
+        </w:r>
+      </w:hyperlink>
+    </w:p>
+    <w:p>
+      <w:pPr>
+        <w:numPr>
+          <w:ilvl w:val="0"/>
+          <w:numId w:val="1"/>
+        </w:numPr>
+        <w:shd w:val="clear" w:color="auto" w:fill="FFFFFF"/>
+        <w:spacing w:beforeAutospacing="1" w:afterAutospacing="1"/>
+        <w:rPr>
+          <w:rFonts w:ascii="Arial" w:eastAsia="Times New Roman" w:hAnsi="Arial" w:cs="Arial"/>
+          <w:color w:val="444444"/>
+          <w:sz w:val="23"/>
+          <w:szCs w:val="23"/>
+          <w:lang w:eastAsia="pt-BR"/>
+        </w:rPr>
+      </w:pPr>
+      <w:hyperlink r:id="rId34" w:history="1">
+        <w:r>
+          <w:rPr>
+            <w:rFonts w:ascii="Arial" w:eastAsia="Times New Roman" w:hAnsi="Arial" w:cs="Arial"/>
+            <w:color w:val="444444"/>
+            <w:sz w:val="23"/>
+            <w:szCs w:val="23"/>
+            <w:lang w:eastAsia="pt-BR"/>
+          </w:rPr>
+          <w:t>Corpo Sensual</w:t>
+        </w:r>
+      </w:hyperlink>
+    </w:p>
+    <w:p>
+      <w:pPr>
         <w:pStyle w:val="PargrafodaLista"/>
         <w:numPr>
           <w:ilvl w:val="0"/>
@@ -1001,64 +4387,226 @@
     </w:p>
     <w:p>
       <w:pPr>
-        <w:pStyle w:val="PargrafodaLista"/>
-        <w:numPr>
-          <w:ilvl w:val="0"/>
-          <w:numId w:val="1"/>
-        </w:numPr>
-        <w:rPr>
-          <w:lang w:val="en-US"/>
-        </w:rPr>
-      </w:pPr>
-      <w:r>
-        <w:rPr>
-          <w:lang w:val="en-US"/>
-        </w:rPr>
-        <w:t xml:space="preserve">Ana </w:t>
-      </w:r>
-      <w:proofErr w:type="spellStart"/>
-      <w:r>
-        <w:rPr>
-          <w:lang w:val="en-US"/>
-        </w:rPr>
-        <w:t>Vilela</w:t>
-      </w:r>
-      <w:proofErr w:type="spellEnd"/>
-    </w:p>
-    <w:p>
-      <w:pPr>
-        <w:rPr>
-          <w:lang w:val="en-US"/>
-        </w:rPr>
-      </w:pPr>
-    </w:p>
-    <w:p>
-      <w:pPr>
-        <w:rPr>
-          <w:lang w:val="en-US"/>
-        </w:rPr>
-      </w:pPr>
-    </w:p>
-    <w:p>
-      <w:pPr>
-        <w:rPr>
-          <w:lang w:val="en-US"/>
-        </w:rPr>
-      </w:pPr>
-      <w:r>
-        <w:rPr>
-          <w:lang w:val="en-US"/>
-        </w:rPr>
-        <w:t>Pop</w:t>
-      </w:r>
-      <w:r>
-        <w:rPr>
-          <w:lang w:val="en-US"/>
-        </w:rPr>
-        <w:t xml:space="preserve"> Internacional</w:t>
-      </w:r>
+        <w:numPr>
+          <w:ilvl w:val="1"/>
+          <w:numId w:val="1"/>
+        </w:numPr>
+        <w:shd w:val="clear" w:color="auto" w:fill="FFFFFF"/>
+        <w:spacing w:beforeAutospacing="1" w:afterAutospacing="1"/>
+        <w:rPr>
+          <w:rFonts w:ascii="Arial" w:eastAsia="Times New Roman" w:hAnsi="Arial" w:cs="Arial"/>
+          <w:color w:val="444444"/>
+          <w:sz w:val="23"/>
+          <w:szCs w:val="23"/>
+          <w:lang w:eastAsia="pt-BR"/>
+        </w:rPr>
+      </w:pPr>
+      <w:hyperlink r:id="rId35" w:history="1">
+        <w:r>
+          <w:rPr>
+            <w:rFonts w:ascii="Arial" w:eastAsia="Times New Roman" w:hAnsi="Arial" w:cs="Arial"/>
+            <w:color w:val="444444"/>
+            <w:sz w:val="23"/>
+            <w:szCs w:val="23"/>
+            <w:lang w:eastAsia="pt-BR"/>
+          </w:rPr>
+          <w:t>Você Partiu Meu Coração</w:t>
+        </w:r>
+      </w:hyperlink>
+    </w:p>
+    <w:p>
+      <w:pPr>
+        <w:numPr>
+          <w:ilvl w:val="1"/>
+          <w:numId w:val="1"/>
+        </w:numPr>
+        <w:shd w:val="clear" w:color="auto" w:fill="FFFFFF"/>
+        <w:spacing w:beforeAutospacing="1" w:afterAutospacing="1"/>
+        <w:rPr>
+          <w:rFonts w:ascii="Arial" w:eastAsia="Times New Roman" w:hAnsi="Arial" w:cs="Arial"/>
+          <w:color w:val="444444"/>
+          <w:sz w:val="23"/>
+          <w:szCs w:val="23"/>
+          <w:lang w:eastAsia="pt-BR"/>
+        </w:rPr>
+      </w:pPr>
+      <w:hyperlink r:id="rId36" w:history="1">
+        <w:proofErr w:type="spellStart"/>
+        <w:r>
+          <w:rPr>
+            <w:rFonts w:ascii="Arial" w:eastAsia="Times New Roman" w:hAnsi="Arial" w:cs="Arial"/>
+            <w:color w:val="444444"/>
+            <w:sz w:val="23"/>
+            <w:szCs w:val="23"/>
+            <w:lang w:eastAsia="pt-BR"/>
+          </w:rPr>
+          <w:t>Contatinho</w:t>
+        </w:r>
+        <w:proofErr w:type="spellEnd"/>
+      </w:hyperlink>
       <w:bookmarkStart w:id="0" w:name="_GoBack"/>
       <w:bookmarkEnd w:id="0"/>
+    </w:p>
+    <w:p>
+      <w:pPr>
+        <w:numPr>
+          <w:ilvl w:val="1"/>
+          <w:numId w:val="1"/>
+        </w:numPr>
+        <w:shd w:val="clear" w:color="auto" w:fill="FFFFFF"/>
+        <w:spacing w:beforeAutospacing="1" w:afterAutospacing="1"/>
+        <w:rPr>
+          <w:rFonts w:ascii="Arial" w:eastAsia="Times New Roman" w:hAnsi="Arial" w:cs="Arial"/>
+          <w:color w:val="444444"/>
+          <w:sz w:val="23"/>
+          <w:szCs w:val="23"/>
+          <w:lang w:eastAsia="pt-BR"/>
+        </w:rPr>
+      </w:pPr>
+      <w:hyperlink r:id="rId37" w:history="1">
+        <w:r>
+          <w:rPr>
+            <w:rFonts w:ascii="Arial" w:eastAsia="Times New Roman" w:hAnsi="Arial" w:cs="Arial"/>
+            <w:color w:val="444444"/>
+            <w:sz w:val="23"/>
+            <w:szCs w:val="23"/>
+            <w:lang w:eastAsia="pt-BR"/>
+          </w:rPr>
+          <w:t>Esqueci Como Namora</w:t>
+        </w:r>
+      </w:hyperlink>
+    </w:p>
+    <w:p>
+      <w:pPr>
+        <w:pStyle w:val="PargrafodaLista"/>
+        <w:numPr>
+          <w:ilvl w:val="0"/>
+          <w:numId w:val="1"/>
+        </w:numPr>
+        <w:rPr>
+          <w:lang w:val="en-US"/>
+        </w:rPr>
+      </w:pPr>
+      <w:r>
+        <w:rPr>
+          <w:lang w:val="en-US"/>
+        </w:rPr>
+        <w:t xml:space="preserve">Ana </w:t>
+      </w:r>
+      <w:proofErr w:type="spellStart"/>
+      <w:r>
+        <w:rPr>
+          <w:lang w:val="en-US"/>
+        </w:rPr>
+        <w:t>Vilela</w:t>
+      </w:r>
+      <w:proofErr w:type="spellEnd"/>
+    </w:p>
+    <w:p>
+      <w:pPr>
+        <w:numPr>
+          <w:ilvl w:val="1"/>
+          <w:numId w:val="1"/>
+        </w:numPr>
+        <w:shd w:val="clear" w:color="auto" w:fill="FFFFFF"/>
+        <w:spacing w:beforeAutospacing="1" w:afterAutospacing="1"/>
+        <w:rPr>
+          <w:rFonts w:ascii="Arial" w:eastAsia="Times New Roman" w:hAnsi="Arial" w:cs="Arial"/>
+          <w:color w:val="444444"/>
+          <w:sz w:val="23"/>
+          <w:szCs w:val="23"/>
+          <w:lang w:eastAsia="pt-BR"/>
+        </w:rPr>
+      </w:pPr>
+      <w:hyperlink r:id="rId38" w:history="1">
+        <w:r>
+          <w:rPr>
+            <w:rFonts w:ascii="Arial" w:eastAsia="Times New Roman" w:hAnsi="Arial" w:cs="Arial"/>
+            <w:color w:val="444444"/>
+            <w:sz w:val="23"/>
+            <w:szCs w:val="23"/>
+            <w:lang w:eastAsia="pt-BR"/>
+          </w:rPr>
+          <w:t>Trem Bala</w:t>
+        </w:r>
+      </w:hyperlink>
+    </w:p>
+    <w:p>
+      <w:pPr>
+        <w:numPr>
+          <w:ilvl w:val="1"/>
+          <w:numId w:val="1"/>
+        </w:numPr>
+        <w:shd w:val="clear" w:color="auto" w:fill="FFFFFF"/>
+        <w:spacing w:beforeAutospacing="1" w:afterAutospacing="1"/>
+        <w:rPr>
+          <w:rFonts w:ascii="Arial" w:eastAsia="Times New Roman" w:hAnsi="Arial" w:cs="Arial"/>
+          <w:color w:val="444444"/>
+          <w:sz w:val="23"/>
+          <w:szCs w:val="23"/>
+          <w:lang w:eastAsia="pt-BR"/>
+        </w:rPr>
+      </w:pPr>
+      <w:hyperlink r:id="rId39" w:history="1">
+        <w:r>
+          <w:rPr>
+            <w:rFonts w:ascii="Arial" w:eastAsia="Times New Roman" w:hAnsi="Arial" w:cs="Arial"/>
+            <w:color w:val="444444"/>
+            <w:sz w:val="23"/>
+            <w:szCs w:val="23"/>
+            <w:lang w:eastAsia="pt-BR"/>
+          </w:rPr>
+          <w:t>Promete</w:t>
+        </w:r>
+      </w:hyperlink>
+    </w:p>
+    <w:p>
+      <w:pPr>
+        <w:numPr>
+          <w:ilvl w:val="1"/>
+          <w:numId w:val="1"/>
+        </w:numPr>
+        <w:shd w:val="clear" w:color="auto" w:fill="FFFFFF"/>
+        <w:spacing w:beforeAutospacing="1" w:afterAutospacing="1"/>
+        <w:rPr>
+          <w:rFonts w:ascii="Arial" w:eastAsia="Times New Roman" w:hAnsi="Arial" w:cs="Arial"/>
+          <w:color w:val="444444"/>
+          <w:sz w:val="23"/>
+          <w:szCs w:val="23"/>
+          <w:lang w:eastAsia="pt-BR"/>
+        </w:rPr>
+      </w:pPr>
+      <w:hyperlink r:id="rId40" w:history="1">
+        <w:r>
+          <w:rPr>
+            <w:rFonts w:ascii="Arial" w:eastAsia="Times New Roman" w:hAnsi="Arial" w:cs="Arial"/>
+            <w:color w:val="444444"/>
+            <w:sz w:val="23"/>
+            <w:szCs w:val="23"/>
+            <w:lang w:eastAsia="pt-BR"/>
+          </w:rPr>
+          <w:t>Entrelinhas</w:t>
+        </w:r>
+      </w:hyperlink>
+    </w:p>
+    <w:p>
+      <w:pPr>
+        <w:rPr>
+          <w:lang w:val="en-US"/>
+        </w:rPr>
+      </w:pPr>
+      <w:r>
+        <w:rPr>
+          <w:lang w:val="en-US"/>
+        </w:rPr>
+        <w:t>Pop</w:t>
+      </w:r>
+      <w:r>
+        <w:rPr>
+          <w:lang w:val="en-US"/>
+        </w:rPr>
+        <w:t xml:space="preserve"> Internacional</w:t>
+      </w:r>
       <w:r>
         <w:rPr>
           <w:lang w:val="en-US"/>
@@ -1676,7 +5224,13 @@
         <w:rPr>
           <w:lang w:val="en-US"/>
         </w:rPr>
-        <w:t>Mayara</w:t>
+        <w:t>Mai</w:t>
+      </w:r>
+      <w:r>
+        <w:rPr>
+          <w:lang w:val="en-US"/>
+        </w:rPr>
+        <w:t>ara</w:t>
       </w:r>
       <w:proofErr w:type="spellEnd"/>
       <w:r>
@@ -1870,6 +5424,32 @@
     </w:p>
     <w:p>
       <w:pPr>
+        <w:pStyle w:val="PargrafodaLista"/>
+        <w:numPr>
+          <w:ilvl w:val="0"/>
+          <w:numId w:val="1"/>
+        </w:numPr>
+        <w:rPr>
+          <w:lang w:val="en-US"/>
+        </w:rPr>
+      </w:pPr>
+      <w:r>
+        <w:rPr>
+          <w:lang w:val="en-US"/>
+        </w:rPr>
+        <w:t xml:space="preserve">Wesley </w:t>
+      </w:r>
+      <w:proofErr w:type="spellStart"/>
+      <w:r>
+        <w:rPr>
+          <w:lang w:val="en-US"/>
+        </w:rPr>
+        <w:t>Safadao</w:t>
+      </w:r>
+      <w:proofErr w:type="spellEnd"/>
+    </w:p>
+    <w:p>
+      <w:pPr>
         <w:rPr>
           <w:lang w:val="en-US"/>
         </w:rPr>
@@ -2093,6 +5673,32 @@
           <w:lang w:val="en-US"/>
         </w:rPr>
         <w:t>Ana Carolina</w:t>
+      </w:r>
+    </w:p>
+    <w:p>
+      <w:pPr>
+        <w:pStyle w:val="PargrafodaLista"/>
+        <w:numPr>
+          <w:ilvl w:val="0"/>
+          <w:numId w:val="1"/>
+        </w:numPr>
+        <w:rPr>
+          <w:lang w:val="en-US"/>
+        </w:rPr>
+      </w:pPr>
+      <w:proofErr w:type="spellStart"/>
+      <w:r>
+        <w:rPr>
+          <w:lang w:val="en-US"/>
+        </w:rPr>
+        <w:t>Seu</w:t>
+      </w:r>
+      <w:proofErr w:type="spellEnd"/>
+      <w:r>
+        <w:rPr>
+          <w:lang w:val="en-US"/>
+        </w:rPr>
+        <w:t xml:space="preserve"> Jorge</w:t>
       </w:r>
     </w:p>
     <w:p>
@@ -3346,7 +6952,7 @@
         <w:rFonts w:ascii="Calibri" w:eastAsiaTheme="minorHAnsi" w:hAnsi="Calibri" w:cstheme="minorBidi" w:hint="default"/>
       </w:rPr>
     </w:lvl>
-    <w:lvl w:ilvl="1" w:tplc="04160003" w:tentative="1">
+    <w:lvl w:ilvl="1" w:tplc="04160003">
       <w:start w:val="1"/>
       <w:numFmt w:val="bullet"/>
       <w:lvlText w:val="o"/>
@@ -3444,6 +7050,1023 @@
     </w:lvl>
   </w:abstractNum>
   <w:abstractNum w:abstractNumId="1">
+    <w:nsid w:val="08A41DA5"/>
+    <w:multiLevelType w:val="multilevel"/>
+    <w:tmpl w:val="F95018FC"/>
+    <w:lvl w:ilvl="0">
+      <w:start w:val="1"/>
+      <w:numFmt w:val="decimal"/>
+      <w:lvlText w:val="%1."/>
+      <w:lvlJc w:val="left"/>
+      <w:pPr>
+        <w:tabs>
+          <w:tab w:val="num" w:pos="720"/>
+        </w:tabs>
+        <w:ind w:left="720" w:hanging="360"/>
+      </w:pPr>
+    </w:lvl>
+    <w:lvl w:ilvl="1" w:tentative="1">
+      <w:start w:val="1"/>
+      <w:numFmt w:val="decimal"/>
+      <w:lvlText w:val="%2."/>
+      <w:lvlJc w:val="left"/>
+      <w:pPr>
+        <w:tabs>
+          <w:tab w:val="num" w:pos="1440"/>
+        </w:tabs>
+        <w:ind w:left="1440" w:hanging="360"/>
+      </w:pPr>
+    </w:lvl>
+    <w:lvl w:ilvl="2" w:tentative="1">
+      <w:start w:val="1"/>
+      <w:numFmt w:val="decimal"/>
+      <w:lvlText w:val="%3."/>
+      <w:lvlJc w:val="left"/>
+      <w:pPr>
+        <w:tabs>
+          <w:tab w:val="num" w:pos="2160"/>
+        </w:tabs>
+        <w:ind w:left="2160" w:hanging="360"/>
+      </w:pPr>
+    </w:lvl>
+    <w:lvl w:ilvl="3" w:tentative="1">
+      <w:start w:val="1"/>
+      <w:numFmt w:val="decimal"/>
+      <w:lvlText w:val="%4."/>
+      <w:lvlJc w:val="left"/>
+      <w:pPr>
+        <w:tabs>
+          <w:tab w:val="num" w:pos="2880"/>
+        </w:tabs>
+        <w:ind w:left="2880" w:hanging="360"/>
+      </w:pPr>
+    </w:lvl>
+    <w:lvl w:ilvl="4" w:tentative="1">
+      <w:start w:val="1"/>
+      <w:numFmt w:val="decimal"/>
+      <w:lvlText w:val="%5."/>
+      <w:lvlJc w:val="left"/>
+      <w:pPr>
+        <w:tabs>
+          <w:tab w:val="num" w:pos="3600"/>
+        </w:tabs>
+        <w:ind w:left="3600" w:hanging="360"/>
+      </w:pPr>
+    </w:lvl>
+    <w:lvl w:ilvl="5" w:tentative="1">
+      <w:start w:val="1"/>
+      <w:numFmt w:val="decimal"/>
+      <w:lvlText w:val="%6."/>
+      <w:lvlJc w:val="left"/>
+      <w:pPr>
+        <w:tabs>
+          <w:tab w:val="num" w:pos="4320"/>
+        </w:tabs>
+        <w:ind w:left="4320" w:hanging="360"/>
+      </w:pPr>
+    </w:lvl>
+    <w:lvl w:ilvl="6" w:tentative="1">
+      <w:start w:val="1"/>
+      <w:numFmt w:val="decimal"/>
+      <w:lvlText w:val="%7."/>
+      <w:lvlJc w:val="left"/>
+      <w:pPr>
+        <w:tabs>
+          <w:tab w:val="num" w:pos="5040"/>
+        </w:tabs>
+        <w:ind w:left="5040" w:hanging="360"/>
+      </w:pPr>
+    </w:lvl>
+    <w:lvl w:ilvl="7" w:tentative="1">
+      <w:start w:val="1"/>
+      <w:numFmt w:val="decimal"/>
+      <w:lvlText w:val="%8."/>
+      <w:lvlJc w:val="left"/>
+      <w:pPr>
+        <w:tabs>
+          <w:tab w:val="num" w:pos="5760"/>
+        </w:tabs>
+        <w:ind w:left="5760" w:hanging="360"/>
+      </w:pPr>
+    </w:lvl>
+    <w:lvl w:ilvl="8" w:tentative="1">
+      <w:start w:val="1"/>
+      <w:numFmt w:val="decimal"/>
+      <w:lvlText w:val="%9."/>
+      <w:lvlJc w:val="left"/>
+      <w:pPr>
+        <w:tabs>
+          <w:tab w:val="num" w:pos="6480"/>
+        </w:tabs>
+        <w:ind w:left="6480" w:hanging="360"/>
+      </w:pPr>
+    </w:lvl>
+  </w:abstractNum>
+  <w:abstractNum w:abstractNumId="2">
+    <w:nsid w:val="09FC3841"/>
+    <w:multiLevelType w:val="multilevel"/>
+    <w:tmpl w:val="910ACA64"/>
+    <w:lvl w:ilvl="0">
+      <w:start w:val="1"/>
+      <w:numFmt w:val="decimal"/>
+      <w:lvlText w:val="%1."/>
+      <w:lvlJc w:val="left"/>
+      <w:pPr>
+        <w:tabs>
+          <w:tab w:val="num" w:pos="720"/>
+        </w:tabs>
+        <w:ind w:left="720" w:hanging="360"/>
+      </w:pPr>
+    </w:lvl>
+    <w:lvl w:ilvl="1" w:tentative="1">
+      <w:start w:val="1"/>
+      <w:numFmt w:val="decimal"/>
+      <w:lvlText w:val="%2."/>
+      <w:lvlJc w:val="left"/>
+      <w:pPr>
+        <w:tabs>
+          <w:tab w:val="num" w:pos="1440"/>
+        </w:tabs>
+        <w:ind w:left="1440" w:hanging="360"/>
+      </w:pPr>
+    </w:lvl>
+    <w:lvl w:ilvl="2" w:tentative="1">
+      <w:start w:val="1"/>
+      <w:numFmt w:val="decimal"/>
+      <w:lvlText w:val="%3."/>
+      <w:lvlJc w:val="left"/>
+      <w:pPr>
+        <w:tabs>
+          <w:tab w:val="num" w:pos="2160"/>
+        </w:tabs>
+        <w:ind w:left="2160" w:hanging="360"/>
+      </w:pPr>
+    </w:lvl>
+    <w:lvl w:ilvl="3" w:tentative="1">
+      <w:start w:val="1"/>
+      <w:numFmt w:val="decimal"/>
+      <w:lvlText w:val="%4."/>
+      <w:lvlJc w:val="left"/>
+      <w:pPr>
+        <w:tabs>
+          <w:tab w:val="num" w:pos="2880"/>
+        </w:tabs>
+        <w:ind w:left="2880" w:hanging="360"/>
+      </w:pPr>
+    </w:lvl>
+    <w:lvl w:ilvl="4" w:tentative="1">
+      <w:start w:val="1"/>
+      <w:numFmt w:val="decimal"/>
+      <w:lvlText w:val="%5."/>
+      <w:lvlJc w:val="left"/>
+      <w:pPr>
+        <w:tabs>
+          <w:tab w:val="num" w:pos="3600"/>
+        </w:tabs>
+        <w:ind w:left="3600" w:hanging="360"/>
+      </w:pPr>
+    </w:lvl>
+    <w:lvl w:ilvl="5" w:tentative="1">
+      <w:start w:val="1"/>
+      <w:numFmt w:val="decimal"/>
+      <w:lvlText w:val="%6."/>
+      <w:lvlJc w:val="left"/>
+      <w:pPr>
+        <w:tabs>
+          <w:tab w:val="num" w:pos="4320"/>
+        </w:tabs>
+        <w:ind w:left="4320" w:hanging="360"/>
+      </w:pPr>
+    </w:lvl>
+    <w:lvl w:ilvl="6" w:tentative="1">
+      <w:start w:val="1"/>
+      <w:numFmt w:val="decimal"/>
+      <w:lvlText w:val="%7."/>
+      <w:lvlJc w:val="left"/>
+      <w:pPr>
+        <w:tabs>
+          <w:tab w:val="num" w:pos="5040"/>
+        </w:tabs>
+        <w:ind w:left="5040" w:hanging="360"/>
+      </w:pPr>
+    </w:lvl>
+    <w:lvl w:ilvl="7" w:tentative="1">
+      <w:start w:val="1"/>
+      <w:numFmt w:val="decimal"/>
+      <w:lvlText w:val="%8."/>
+      <w:lvlJc w:val="left"/>
+      <w:pPr>
+        <w:tabs>
+          <w:tab w:val="num" w:pos="5760"/>
+        </w:tabs>
+        <w:ind w:left="5760" w:hanging="360"/>
+      </w:pPr>
+    </w:lvl>
+    <w:lvl w:ilvl="8" w:tentative="1">
+      <w:start w:val="1"/>
+      <w:numFmt w:val="decimal"/>
+      <w:lvlText w:val="%9."/>
+      <w:lvlJc w:val="left"/>
+      <w:pPr>
+        <w:tabs>
+          <w:tab w:val="num" w:pos="6480"/>
+        </w:tabs>
+        <w:ind w:left="6480" w:hanging="360"/>
+      </w:pPr>
+    </w:lvl>
+  </w:abstractNum>
+  <w:abstractNum w:abstractNumId="3">
+    <w:nsid w:val="0B5E4F25"/>
+    <w:multiLevelType w:val="multilevel"/>
+    <w:tmpl w:val="0C768ED6"/>
+    <w:lvl w:ilvl="0">
+      <w:start w:val="1"/>
+      <w:numFmt w:val="decimal"/>
+      <w:lvlText w:val="%1."/>
+      <w:lvlJc w:val="left"/>
+      <w:pPr>
+        <w:tabs>
+          <w:tab w:val="num" w:pos="720"/>
+        </w:tabs>
+        <w:ind w:left="720" w:hanging="360"/>
+      </w:pPr>
+    </w:lvl>
+    <w:lvl w:ilvl="1" w:tentative="1">
+      <w:start w:val="1"/>
+      <w:numFmt w:val="decimal"/>
+      <w:lvlText w:val="%2."/>
+      <w:lvlJc w:val="left"/>
+      <w:pPr>
+        <w:tabs>
+          <w:tab w:val="num" w:pos="1440"/>
+        </w:tabs>
+        <w:ind w:left="1440" w:hanging="360"/>
+      </w:pPr>
+    </w:lvl>
+    <w:lvl w:ilvl="2" w:tentative="1">
+      <w:start w:val="1"/>
+      <w:numFmt w:val="decimal"/>
+      <w:lvlText w:val="%3."/>
+      <w:lvlJc w:val="left"/>
+      <w:pPr>
+        <w:tabs>
+          <w:tab w:val="num" w:pos="2160"/>
+        </w:tabs>
+        <w:ind w:left="2160" w:hanging="360"/>
+      </w:pPr>
+    </w:lvl>
+    <w:lvl w:ilvl="3" w:tentative="1">
+      <w:start w:val="1"/>
+      <w:numFmt w:val="decimal"/>
+      <w:lvlText w:val="%4."/>
+      <w:lvlJc w:val="left"/>
+      <w:pPr>
+        <w:tabs>
+          <w:tab w:val="num" w:pos="2880"/>
+        </w:tabs>
+        <w:ind w:left="2880" w:hanging="360"/>
+      </w:pPr>
+    </w:lvl>
+    <w:lvl w:ilvl="4" w:tentative="1">
+      <w:start w:val="1"/>
+      <w:numFmt w:val="decimal"/>
+      <w:lvlText w:val="%5."/>
+      <w:lvlJc w:val="left"/>
+      <w:pPr>
+        <w:tabs>
+          <w:tab w:val="num" w:pos="3600"/>
+        </w:tabs>
+        <w:ind w:left="3600" w:hanging="360"/>
+      </w:pPr>
+    </w:lvl>
+    <w:lvl w:ilvl="5" w:tentative="1">
+      <w:start w:val="1"/>
+      <w:numFmt w:val="decimal"/>
+      <w:lvlText w:val="%6."/>
+      <w:lvlJc w:val="left"/>
+      <w:pPr>
+        <w:tabs>
+          <w:tab w:val="num" w:pos="4320"/>
+        </w:tabs>
+        <w:ind w:left="4320" w:hanging="360"/>
+      </w:pPr>
+    </w:lvl>
+    <w:lvl w:ilvl="6" w:tentative="1">
+      <w:start w:val="1"/>
+      <w:numFmt w:val="decimal"/>
+      <w:lvlText w:val="%7."/>
+      <w:lvlJc w:val="left"/>
+      <w:pPr>
+        <w:tabs>
+          <w:tab w:val="num" w:pos="5040"/>
+        </w:tabs>
+        <w:ind w:left="5040" w:hanging="360"/>
+      </w:pPr>
+    </w:lvl>
+    <w:lvl w:ilvl="7" w:tentative="1">
+      <w:start w:val="1"/>
+      <w:numFmt w:val="decimal"/>
+      <w:lvlText w:val="%8."/>
+      <w:lvlJc w:val="left"/>
+      <w:pPr>
+        <w:tabs>
+          <w:tab w:val="num" w:pos="5760"/>
+        </w:tabs>
+        <w:ind w:left="5760" w:hanging="360"/>
+      </w:pPr>
+    </w:lvl>
+    <w:lvl w:ilvl="8" w:tentative="1">
+      <w:start w:val="1"/>
+      <w:numFmt w:val="decimal"/>
+      <w:lvlText w:val="%9."/>
+      <w:lvlJc w:val="left"/>
+      <w:pPr>
+        <w:tabs>
+          <w:tab w:val="num" w:pos="6480"/>
+        </w:tabs>
+        <w:ind w:left="6480" w:hanging="360"/>
+      </w:pPr>
+    </w:lvl>
+  </w:abstractNum>
+  <w:abstractNum w:abstractNumId="4">
+    <w:nsid w:val="1D451240"/>
+    <w:multiLevelType w:val="multilevel"/>
+    <w:tmpl w:val="C83C3074"/>
+    <w:lvl w:ilvl="0">
+      <w:start w:val="1"/>
+      <w:numFmt w:val="decimal"/>
+      <w:lvlText w:val="%1."/>
+      <w:lvlJc w:val="left"/>
+      <w:pPr>
+        <w:tabs>
+          <w:tab w:val="num" w:pos="720"/>
+        </w:tabs>
+        <w:ind w:left="720" w:hanging="360"/>
+      </w:pPr>
+    </w:lvl>
+    <w:lvl w:ilvl="1" w:tentative="1">
+      <w:start w:val="1"/>
+      <w:numFmt w:val="decimal"/>
+      <w:lvlText w:val="%2."/>
+      <w:lvlJc w:val="left"/>
+      <w:pPr>
+        <w:tabs>
+          <w:tab w:val="num" w:pos="1440"/>
+        </w:tabs>
+        <w:ind w:left="1440" w:hanging="360"/>
+      </w:pPr>
+    </w:lvl>
+    <w:lvl w:ilvl="2" w:tentative="1">
+      <w:start w:val="1"/>
+      <w:numFmt w:val="decimal"/>
+      <w:lvlText w:val="%3."/>
+      <w:lvlJc w:val="left"/>
+      <w:pPr>
+        <w:tabs>
+          <w:tab w:val="num" w:pos="2160"/>
+        </w:tabs>
+        <w:ind w:left="2160" w:hanging="360"/>
+      </w:pPr>
+    </w:lvl>
+    <w:lvl w:ilvl="3" w:tentative="1">
+      <w:start w:val="1"/>
+      <w:numFmt w:val="decimal"/>
+      <w:lvlText w:val="%4."/>
+      <w:lvlJc w:val="left"/>
+      <w:pPr>
+        <w:tabs>
+          <w:tab w:val="num" w:pos="2880"/>
+        </w:tabs>
+        <w:ind w:left="2880" w:hanging="360"/>
+      </w:pPr>
+    </w:lvl>
+    <w:lvl w:ilvl="4" w:tentative="1">
+      <w:start w:val="1"/>
+      <w:numFmt w:val="decimal"/>
+      <w:lvlText w:val="%5."/>
+      <w:lvlJc w:val="left"/>
+      <w:pPr>
+        <w:tabs>
+          <w:tab w:val="num" w:pos="3600"/>
+        </w:tabs>
+        <w:ind w:left="3600" w:hanging="360"/>
+      </w:pPr>
+    </w:lvl>
+    <w:lvl w:ilvl="5" w:tentative="1">
+      <w:start w:val="1"/>
+      <w:numFmt w:val="decimal"/>
+      <w:lvlText w:val="%6."/>
+      <w:lvlJc w:val="left"/>
+      <w:pPr>
+        <w:tabs>
+          <w:tab w:val="num" w:pos="4320"/>
+        </w:tabs>
+        <w:ind w:left="4320" w:hanging="360"/>
+      </w:pPr>
+    </w:lvl>
+    <w:lvl w:ilvl="6" w:tentative="1">
+      <w:start w:val="1"/>
+      <w:numFmt w:val="decimal"/>
+      <w:lvlText w:val="%7."/>
+      <w:lvlJc w:val="left"/>
+      <w:pPr>
+        <w:tabs>
+          <w:tab w:val="num" w:pos="5040"/>
+        </w:tabs>
+        <w:ind w:left="5040" w:hanging="360"/>
+      </w:pPr>
+    </w:lvl>
+    <w:lvl w:ilvl="7" w:tentative="1">
+      <w:start w:val="1"/>
+      <w:numFmt w:val="decimal"/>
+      <w:lvlText w:val="%8."/>
+      <w:lvlJc w:val="left"/>
+      <w:pPr>
+        <w:tabs>
+          <w:tab w:val="num" w:pos="5760"/>
+        </w:tabs>
+        <w:ind w:left="5760" w:hanging="360"/>
+      </w:pPr>
+    </w:lvl>
+    <w:lvl w:ilvl="8" w:tentative="1">
+      <w:start w:val="1"/>
+      <w:numFmt w:val="decimal"/>
+      <w:lvlText w:val="%9."/>
+      <w:lvlJc w:val="left"/>
+      <w:pPr>
+        <w:tabs>
+          <w:tab w:val="num" w:pos="6480"/>
+        </w:tabs>
+        <w:ind w:left="6480" w:hanging="360"/>
+      </w:pPr>
+    </w:lvl>
+  </w:abstractNum>
+  <w:abstractNum w:abstractNumId="5">
+    <w:nsid w:val="1F275535"/>
+    <w:multiLevelType w:val="multilevel"/>
+    <w:tmpl w:val="35C8A89A"/>
+    <w:lvl w:ilvl="0">
+      <w:start w:val="1"/>
+      <w:numFmt w:val="decimal"/>
+      <w:lvlText w:val="%1."/>
+      <w:lvlJc w:val="left"/>
+      <w:pPr>
+        <w:tabs>
+          <w:tab w:val="num" w:pos="720"/>
+        </w:tabs>
+        <w:ind w:left="720" w:hanging="360"/>
+      </w:pPr>
+    </w:lvl>
+    <w:lvl w:ilvl="1" w:tentative="1">
+      <w:start w:val="1"/>
+      <w:numFmt w:val="decimal"/>
+      <w:lvlText w:val="%2."/>
+      <w:lvlJc w:val="left"/>
+      <w:pPr>
+        <w:tabs>
+          <w:tab w:val="num" w:pos="1440"/>
+        </w:tabs>
+        <w:ind w:left="1440" w:hanging="360"/>
+      </w:pPr>
+    </w:lvl>
+    <w:lvl w:ilvl="2" w:tentative="1">
+      <w:start w:val="1"/>
+      <w:numFmt w:val="decimal"/>
+      <w:lvlText w:val="%3."/>
+      <w:lvlJc w:val="left"/>
+      <w:pPr>
+        <w:tabs>
+          <w:tab w:val="num" w:pos="2160"/>
+        </w:tabs>
+        <w:ind w:left="2160" w:hanging="360"/>
+      </w:pPr>
+    </w:lvl>
+    <w:lvl w:ilvl="3" w:tentative="1">
+      <w:start w:val="1"/>
+      <w:numFmt w:val="decimal"/>
+      <w:lvlText w:val="%4."/>
+      <w:lvlJc w:val="left"/>
+      <w:pPr>
+        <w:tabs>
+          <w:tab w:val="num" w:pos="2880"/>
+        </w:tabs>
+        <w:ind w:left="2880" w:hanging="360"/>
+      </w:pPr>
+    </w:lvl>
+    <w:lvl w:ilvl="4" w:tentative="1">
+      <w:start w:val="1"/>
+      <w:numFmt w:val="decimal"/>
+      <w:lvlText w:val="%5."/>
+      <w:lvlJc w:val="left"/>
+      <w:pPr>
+        <w:tabs>
+          <w:tab w:val="num" w:pos="3600"/>
+        </w:tabs>
+        <w:ind w:left="3600" w:hanging="360"/>
+      </w:pPr>
+    </w:lvl>
+    <w:lvl w:ilvl="5" w:tentative="1">
+      <w:start w:val="1"/>
+      <w:numFmt w:val="decimal"/>
+      <w:lvlText w:val="%6."/>
+      <w:lvlJc w:val="left"/>
+      <w:pPr>
+        <w:tabs>
+          <w:tab w:val="num" w:pos="4320"/>
+        </w:tabs>
+        <w:ind w:left="4320" w:hanging="360"/>
+      </w:pPr>
+    </w:lvl>
+    <w:lvl w:ilvl="6" w:tentative="1">
+      <w:start w:val="1"/>
+      <w:numFmt w:val="decimal"/>
+      <w:lvlText w:val="%7."/>
+      <w:lvlJc w:val="left"/>
+      <w:pPr>
+        <w:tabs>
+          <w:tab w:val="num" w:pos="5040"/>
+        </w:tabs>
+        <w:ind w:left="5040" w:hanging="360"/>
+      </w:pPr>
+    </w:lvl>
+    <w:lvl w:ilvl="7" w:tentative="1">
+      <w:start w:val="1"/>
+      <w:numFmt w:val="decimal"/>
+      <w:lvlText w:val="%8."/>
+      <w:lvlJc w:val="left"/>
+      <w:pPr>
+        <w:tabs>
+          <w:tab w:val="num" w:pos="5760"/>
+        </w:tabs>
+        <w:ind w:left="5760" w:hanging="360"/>
+      </w:pPr>
+    </w:lvl>
+    <w:lvl w:ilvl="8" w:tentative="1">
+      <w:start w:val="1"/>
+      <w:numFmt w:val="decimal"/>
+      <w:lvlText w:val="%9."/>
+      <w:lvlJc w:val="left"/>
+      <w:pPr>
+        <w:tabs>
+          <w:tab w:val="num" w:pos="6480"/>
+        </w:tabs>
+        <w:ind w:left="6480" w:hanging="360"/>
+      </w:pPr>
+    </w:lvl>
+  </w:abstractNum>
+  <w:abstractNum w:abstractNumId="6">
+    <w:nsid w:val="38DD2938"/>
+    <w:multiLevelType w:val="multilevel"/>
+    <w:tmpl w:val="1CF43E3E"/>
+    <w:lvl w:ilvl="0">
+      <w:start w:val="1"/>
+      <w:numFmt w:val="decimal"/>
+      <w:lvlText w:val="%1."/>
+      <w:lvlJc w:val="left"/>
+      <w:pPr>
+        <w:tabs>
+          <w:tab w:val="num" w:pos="720"/>
+        </w:tabs>
+        <w:ind w:left="720" w:hanging="360"/>
+      </w:pPr>
+    </w:lvl>
+    <w:lvl w:ilvl="1" w:tentative="1">
+      <w:start w:val="1"/>
+      <w:numFmt w:val="decimal"/>
+      <w:lvlText w:val="%2."/>
+      <w:lvlJc w:val="left"/>
+      <w:pPr>
+        <w:tabs>
+          <w:tab w:val="num" w:pos="1440"/>
+        </w:tabs>
+        <w:ind w:left="1440" w:hanging="360"/>
+      </w:pPr>
+    </w:lvl>
+    <w:lvl w:ilvl="2" w:tentative="1">
+      <w:start w:val="1"/>
+      <w:numFmt w:val="decimal"/>
+      <w:lvlText w:val="%3."/>
+      <w:lvlJc w:val="left"/>
+      <w:pPr>
+        <w:tabs>
+          <w:tab w:val="num" w:pos="2160"/>
+        </w:tabs>
+        <w:ind w:left="2160" w:hanging="360"/>
+      </w:pPr>
+    </w:lvl>
+    <w:lvl w:ilvl="3" w:tentative="1">
+      <w:start w:val="1"/>
+      <w:numFmt w:val="decimal"/>
+      <w:lvlText w:val="%4."/>
+      <w:lvlJc w:val="left"/>
+      <w:pPr>
+        <w:tabs>
+          <w:tab w:val="num" w:pos="2880"/>
+        </w:tabs>
+        <w:ind w:left="2880" w:hanging="360"/>
+      </w:pPr>
+    </w:lvl>
+    <w:lvl w:ilvl="4" w:tentative="1">
+      <w:start w:val="1"/>
+      <w:numFmt w:val="decimal"/>
+      <w:lvlText w:val="%5."/>
+      <w:lvlJc w:val="left"/>
+      <w:pPr>
+        <w:tabs>
+          <w:tab w:val="num" w:pos="3600"/>
+        </w:tabs>
+        <w:ind w:left="3600" w:hanging="360"/>
+      </w:pPr>
+    </w:lvl>
+    <w:lvl w:ilvl="5" w:tentative="1">
+      <w:start w:val="1"/>
+      <w:numFmt w:val="decimal"/>
+      <w:lvlText w:val="%6."/>
+      <w:lvlJc w:val="left"/>
+      <w:pPr>
+        <w:tabs>
+          <w:tab w:val="num" w:pos="4320"/>
+        </w:tabs>
+        <w:ind w:left="4320" w:hanging="360"/>
+      </w:pPr>
+    </w:lvl>
+    <w:lvl w:ilvl="6" w:tentative="1">
+      <w:start w:val="1"/>
+      <w:numFmt w:val="decimal"/>
+      <w:lvlText w:val="%7."/>
+      <w:lvlJc w:val="left"/>
+      <w:pPr>
+        <w:tabs>
+          <w:tab w:val="num" w:pos="5040"/>
+        </w:tabs>
+        <w:ind w:left="5040" w:hanging="360"/>
+      </w:pPr>
+    </w:lvl>
+    <w:lvl w:ilvl="7" w:tentative="1">
+      <w:start w:val="1"/>
+      <w:numFmt w:val="decimal"/>
+      <w:lvlText w:val="%8."/>
+      <w:lvlJc w:val="left"/>
+      <w:pPr>
+        <w:tabs>
+          <w:tab w:val="num" w:pos="5760"/>
+        </w:tabs>
+        <w:ind w:left="5760" w:hanging="360"/>
+      </w:pPr>
+    </w:lvl>
+    <w:lvl w:ilvl="8" w:tentative="1">
+      <w:start w:val="1"/>
+      <w:numFmt w:val="decimal"/>
+      <w:lvlText w:val="%9."/>
+      <w:lvlJc w:val="left"/>
+      <w:pPr>
+        <w:tabs>
+          <w:tab w:val="num" w:pos="6480"/>
+        </w:tabs>
+        <w:ind w:left="6480" w:hanging="360"/>
+      </w:pPr>
+    </w:lvl>
+  </w:abstractNum>
+  <w:abstractNum w:abstractNumId="7">
+    <w:nsid w:val="3D301F4F"/>
+    <w:multiLevelType w:val="multilevel"/>
+    <w:tmpl w:val="89FE74EE"/>
+    <w:lvl w:ilvl="0">
+      <w:start w:val="1"/>
+      <w:numFmt w:val="decimal"/>
+      <w:lvlText w:val="%1."/>
+      <w:lvlJc w:val="left"/>
+      <w:pPr>
+        <w:tabs>
+          <w:tab w:val="num" w:pos="720"/>
+        </w:tabs>
+        <w:ind w:left="720" w:hanging="360"/>
+      </w:pPr>
+    </w:lvl>
+    <w:lvl w:ilvl="1" w:tentative="1">
+      <w:start w:val="1"/>
+      <w:numFmt w:val="decimal"/>
+      <w:lvlText w:val="%2."/>
+      <w:lvlJc w:val="left"/>
+      <w:pPr>
+        <w:tabs>
+          <w:tab w:val="num" w:pos="1440"/>
+        </w:tabs>
+        <w:ind w:left="1440" w:hanging="360"/>
+      </w:pPr>
+    </w:lvl>
+    <w:lvl w:ilvl="2" w:tentative="1">
+      <w:start w:val="1"/>
+      <w:numFmt w:val="decimal"/>
+      <w:lvlText w:val="%3."/>
+      <w:lvlJc w:val="left"/>
+      <w:pPr>
+        <w:tabs>
+          <w:tab w:val="num" w:pos="2160"/>
+        </w:tabs>
+        <w:ind w:left="2160" w:hanging="360"/>
+      </w:pPr>
+    </w:lvl>
+    <w:lvl w:ilvl="3" w:tentative="1">
+      <w:start w:val="1"/>
+      <w:numFmt w:val="decimal"/>
+      <w:lvlText w:val="%4."/>
+      <w:lvlJc w:val="left"/>
+      <w:pPr>
+        <w:tabs>
+          <w:tab w:val="num" w:pos="2880"/>
+        </w:tabs>
+        <w:ind w:left="2880" w:hanging="360"/>
+      </w:pPr>
+    </w:lvl>
+    <w:lvl w:ilvl="4" w:tentative="1">
+      <w:start w:val="1"/>
+      <w:numFmt w:val="decimal"/>
+      <w:lvlText w:val="%5."/>
+      <w:lvlJc w:val="left"/>
+      <w:pPr>
+        <w:tabs>
+          <w:tab w:val="num" w:pos="3600"/>
+        </w:tabs>
+        <w:ind w:left="3600" w:hanging="360"/>
+      </w:pPr>
+    </w:lvl>
+    <w:lvl w:ilvl="5" w:tentative="1">
+      <w:start w:val="1"/>
+      <w:numFmt w:val="decimal"/>
+      <w:lvlText w:val="%6."/>
+      <w:lvlJc w:val="left"/>
+      <w:pPr>
+        <w:tabs>
+          <w:tab w:val="num" w:pos="4320"/>
+        </w:tabs>
+        <w:ind w:left="4320" w:hanging="360"/>
+      </w:pPr>
+    </w:lvl>
+    <w:lvl w:ilvl="6" w:tentative="1">
+      <w:start w:val="1"/>
+      <w:numFmt w:val="decimal"/>
+      <w:lvlText w:val="%7."/>
+      <w:lvlJc w:val="left"/>
+      <w:pPr>
+        <w:tabs>
+          <w:tab w:val="num" w:pos="5040"/>
+        </w:tabs>
+        <w:ind w:left="5040" w:hanging="360"/>
+      </w:pPr>
+    </w:lvl>
+    <w:lvl w:ilvl="7" w:tentative="1">
+      <w:start w:val="1"/>
+      <w:numFmt w:val="decimal"/>
+      <w:lvlText w:val="%8."/>
+      <w:lvlJc w:val="left"/>
+      <w:pPr>
+        <w:tabs>
+          <w:tab w:val="num" w:pos="5760"/>
+        </w:tabs>
+        <w:ind w:left="5760" w:hanging="360"/>
+      </w:pPr>
+    </w:lvl>
+    <w:lvl w:ilvl="8" w:tentative="1">
+      <w:start w:val="1"/>
+      <w:numFmt w:val="decimal"/>
+      <w:lvlText w:val="%9."/>
+      <w:lvlJc w:val="left"/>
+      <w:pPr>
+        <w:tabs>
+          <w:tab w:val="num" w:pos="6480"/>
+        </w:tabs>
+        <w:ind w:left="6480" w:hanging="360"/>
+      </w:pPr>
+    </w:lvl>
+  </w:abstractNum>
+  <w:abstractNum w:abstractNumId="8">
+    <w:nsid w:val="42980546"/>
+    <w:multiLevelType w:val="multilevel"/>
+    <w:tmpl w:val="0B6436D8"/>
+    <w:lvl w:ilvl="0">
+      <w:start w:val="1"/>
+      <w:numFmt w:val="decimal"/>
+      <w:lvlText w:val="%1."/>
+      <w:lvlJc w:val="left"/>
+      <w:pPr>
+        <w:tabs>
+          <w:tab w:val="num" w:pos="720"/>
+        </w:tabs>
+        <w:ind w:left="720" w:hanging="360"/>
+      </w:pPr>
+    </w:lvl>
+    <w:lvl w:ilvl="1" w:tentative="1">
+      <w:start w:val="1"/>
+      <w:numFmt w:val="decimal"/>
+      <w:lvlText w:val="%2."/>
+      <w:lvlJc w:val="left"/>
+      <w:pPr>
+        <w:tabs>
+          <w:tab w:val="num" w:pos="1440"/>
+        </w:tabs>
+        <w:ind w:left="1440" w:hanging="360"/>
+      </w:pPr>
+    </w:lvl>
+    <w:lvl w:ilvl="2" w:tentative="1">
+      <w:start w:val="1"/>
+      <w:numFmt w:val="decimal"/>
+      <w:lvlText w:val="%3."/>
+      <w:lvlJc w:val="left"/>
+      <w:pPr>
+        <w:tabs>
+          <w:tab w:val="num" w:pos="2160"/>
+        </w:tabs>
+        <w:ind w:left="2160" w:hanging="360"/>
+      </w:pPr>
+    </w:lvl>
+    <w:lvl w:ilvl="3" w:tentative="1">
+      <w:start w:val="1"/>
+      <w:numFmt w:val="decimal"/>
+      <w:lvlText w:val="%4."/>
+      <w:lvlJc w:val="left"/>
+      <w:pPr>
+        <w:tabs>
+          <w:tab w:val="num" w:pos="2880"/>
+        </w:tabs>
+        <w:ind w:left="2880" w:hanging="360"/>
+      </w:pPr>
+    </w:lvl>
+    <w:lvl w:ilvl="4" w:tentative="1">
+      <w:start w:val="1"/>
+      <w:numFmt w:val="decimal"/>
+      <w:lvlText w:val="%5."/>
+      <w:lvlJc w:val="left"/>
+      <w:pPr>
+        <w:tabs>
+          <w:tab w:val="num" w:pos="3600"/>
+        </w:tabs>
+        <w:ind w:left="3600" w:hanging="360"/>
+      </w:pPr>
+    </w:lvl>
+    <w:lvl w:ilvl="5" w:tentative="1">
+      <w:start w:val="1"/>
+      <w:numFmt w:val="decimal"/>
+      <w:lvlText w:val="%6."/>
+      <w:lvlJc w:val="left"/>
+      <w:pPr>
+        <w:tabs>
+          <w:tab w:val="num" w:pos="4320"/>
+        </w:tabs>
+        <w:ind w:left="4320" w:hanging="360"/>
+      </w:pPr>
+    </w:lvl>
+    <w:lvl w:ilvl="6" w:tentative="1">
+      <w:start w:val="1"/>
+      <w:numFmt w:val="decimal"/>
+      <w:lvlText w:val="%7."/>
+      <w:lvlJc w:val="left"/>
+      <w:pPr>
+        <w:tabs>
+          <w:tab w:val="num" w:pos="5040"/>
+        </w:tabs>
+        <w:ind w:left="5040" w:hanging="360"/>
+      </w:pPr>
+    </w:lvl>
+    <w:lvl w:ilvl="7" w:tentative="1">
+      <w:start w:val="1"/>
+      <w:numFmt w:val="decimal"/>
+      <w:lvlText w:val="%8."/>
+      <w:lvlJc w:val="left"/>
+      <w:pPr>
+        <w:tabs>
+          <w:tab w:val="num" w:pos="5760"/>
+        </w:tabs>
+        <w:ind w:left="5760" w:hanging="360"/>
+      </w:pPr>
+    </w:lvl>
+    <w:lvl w:ilvl="8" w:tentative="1">
+      <w:start w:val="1"/>
+      <w:numFmt w:val="decimal"/>
+      <w:lvlText w:val="%9."/>
+      <w:lvlJc w:val="left"/>
+      <w:pPr>
+        <w:tabs>
+          <w:tab w:val="num" w:pos="6480"/>
+        </w:tabs>
+        <w:ind w:left="6480" w:hanging="360"/>
+      </w:pPr>
+    </w:lvl>
+  </w:abstractNum>
+  <w:abstractNum w:abstractNumId="9">
+    <w:nsid w:val="44D310A9"/>
+    <w:multiLevelType w:val="multilevel"/>
+    <w:tmpl w:val="A23C44CC"/>
+    <w:lvl w:ilvl="0">
+      <w:start w:val="1"/>
+      <w:numFmt w:val="decimal"/>
+      <w:lvlText w:val="%1."/>
+      <w:lvlJc w:val="left"/>
+      <w:pPr>
+        <w:tabs>
+          <w:tab w:val="num" w:pos="720"/>
+        </w:tabs>
+        <w:ind w:left="720" w:hanging="360"/>
+      </w:pPr>
+    </w:lvl>
+    <w:lvl w:ilvl="1" w:tentative="1">
+      <w:start w:val="1"/>
+      <w:numFmt w:val="decimal"/>
+      <w:lvlText w:val="%2."/>
+      <w:lvlJc w:val="left"/>
+      <w:pPr>
+        <w:tabs>
+          <w:tab w:val="num" w:pos="1440"/>
+        </w:tabs>
+        <w:ind w:left="1440" w:hanging="360"/>
+      </w:pPr>
+    </w:lvl>
+    <w:lvl w:ilvl="2" w:tentative="1">
+      <w:start w:val="1"/>
+      <w:numFmt w:val="decimal"/>
+      <w:lvlText w:val="%3."/>
+      <w:lvlJc w:val="left"/>
+      <w:pPr>
+        <w:tabs>
+          <w:tab w:val="num" w:pos="2160"/>
+        </w:tabs>
+        <w:ind w:left="2160" w:hanging="360"/>
+      </w:pPr>
+    </w:lvl>
+    <w:lvl w:ilvl="3" w:tentative="1">
+      <w:start w:val="1"/>
+      <w:numFmt w:val="decimal"/>
+      <w:lvlText w:val="%4."/>
+      <w:lvlJc w:val="left"/>
+      <w:pPr>
+        <w:tabs>
+          <w:tab w:val="num" w:pos="2880"/>
+        </w:tabs>
+        <w:ind w:left="2880" w:hanging="360"/>
+      </w:pPr>
+    </w:lvl>
+    <w:lvl w:ilvl="4" w:tentative="1">
+      <w:start w:val="1"/>
+      <w:numFmt w:val="decimal"/>
+      <w:lvlText w:val="%5."/>
+      <w:lvlJc w:val="left"/>
+      <w:pPr>
+        <w:tabs>
+          <w:tab w:val="num" w:pos="3600"/>
+        </w:tabs>
+        <w:ind w:left="3600" w:hanging="360"/>
+      </w:pPr>
+    </w:lvl>
+    <w:lvl w:ilvl="5" w:tentative="1">
+      <w:start w:val="1"/>
+      <w:numFmt w:val="decimal"/>
+      <w:lvlText w:val="%6."/>
+      <w:lvlJc w:val="left"/>
+      <w:pPr>
+        <w:tabs>
+          <w:tab w:val="num" w:pos="4320"/>
+        </w:tabs>
+        <w:ind w:left="4320" w:hanging="360"/>
+      </w:pPr>
+    </w:lvl>
+    <w:lvl w:ilvl="6" w:tentative="1">
+      <w:start w:val="1"/>
+      <w:numFmt w:val="decimal"/>
+      <w:lvlText w:val="%7."/>
+      <w:lvlJc w:val="left"/>
+      <w:pPr>
+        <w:tabs>
+          <w:tab w:val="num" w:pos="5040"/>
+        </w:tabs>
+        <w:ind w:left="5040" w:hanging="360"/>
+      </w:pPr>
+    </w:lvl>
+    <w:lvl w:ilvl="7" w:tentative="1">
+      <w:start w:val="1"/>
+      <w:numFmt w:val="decimal"/>
+      <w:lvlText w:val="%8."/>
+      <w:lvlJc w:val="left"/>
+      <w:pPr>
+        <w:tabs>
+          <w:tab w:val="num" w:pos="5760"/>
+        </w:tabs>
+        <w:ind w:left="5760" w:hanging="360"/>
+      </w:pPr>
+    </w:lvl>
+    <w:lvl w:ilvl="8" w:tentative="1">
+      <w:start w:val="1"/>
+      <w:numFmt w:val="decimal"/>
+      <w:lvlText w:val="%9."/>
+      <w:lvlJc w:val="left"/>
+      <w:pPr>
+        <w:tabs>
+          <w:tab w:val="num" w:pos="6480"/>
+        </w:tabs>
+        <w:ind w:left="6480" w:hanging="360"/>
+      </w:pPr>
+    </w:lvl>
+  </w:abstractNum>
+  <w:abstractNum w:abstractNumId="10">
     <w:nsid w:val="45701649"/>
     <w:multiLevelType w:val="hybridMultilevel"/>
     <w:tmpl w:val="4EFE0066"/>
@@ -3458,7 +8081,7 @@
         <w:rFonts w:ascii="Calibri" w:eastAsiaTheme="minorHAnsi" w:hAnsi="Calibri" w:cstheme="minorBidi" w:hint="default"/>
       </w:rPr>
     </w:lvl>
-    <w:lvl w:ilvl="1" w:tplc="04160003" w:tentative="1">
+    <w:lvl w:ilvl="1" w:tplc="04160003">
       <w:start w:val="1"/>
       <w:numFmt w:val="bullet"/>
       <w:lvlText w:val="o"/>
@@ -3553,13 +8176,272 @@
       <w:rPr>
         <w:rFonts w:ascii="Wingdings" w:hAnsi="Wingdings" w:hint="default"/>
       </w:rPr>
+    </w:lvl>
+  </w:abstractNum>
+  <w:abstractNum w:abstractNumId="11">
+    <w:nsid w:val="613F766E"/>
+    <w:multiLevelType w:val="multilevel"/>
+    <w:tmpl w:val="6144D2E6"/>
+    <w:lvl w:ilvl="0">
+      <w:start w:val="1"/>
+      <w:numFmt w:val="decimal"/>
+      <w:lvlText w:val="%1."/>
+      <w:lvlJc w:val="left"/>
+      <w:pPr>
+        <w:tabs>
+          <w:tab w:val="num" w:pos="720"/>
+        </w:tabs>
+        <w:ind w:left="720" w:hanging="360"/>
+      </w:pPr>
+    </w:lvl>
+    <w:lvl w:ilvl="1" w:tentative="1">
+      <w:start w:val="1"/>
+      <w:numFmt w:val="decimal"/>
+      <w:lvlText w:val="%2."/>
+      <w:lvlJc w:val="left"/>
+      <w:pPr>
+        <w:tabs>
+          <w:tab w:val="num" w:pos="1440"/>
+        </w:tabs>
+        <w:ind w:left="1440" w:hanging="360"/>
+      </w:pPr>
+    </w:lvl>
+    <w:lvl w:ilvl="2" w:tentative="1">
+      <w:start w:val="1"/>
+      <w:numFmt w:val="decimal"/>
+      <w:lvlText w:val="%3."/>
+      <w:lvlJc w:val="left"/>
+      <w:pPr>
+        <w:tabs>
+          <w:tab w:val="num" w:pos="2160"/>
+        </w:tabs>
+        <w:ind w:left="2160" w:hanging="360"/>
+      </w:pPr>
+    </w:lvl>
+    <w:lvl w:ilvl="3" w:tentative="1">
+      <w:start w:val="1"/>
+      <w:numFmt w:val="decimal"/>
+      <w:lvlText w:val="%4."/>
+      <w:lvlJc w:val="left"/>
+      <w:pPr>
+        <w:tabs>
+          <w:tab w:val="num" w:pos="2880"/>
+        </w:tabs>
+        <w:ind w:left="2880" w:hanging="360"/>
+      </w:pPr>
+    </w:lvl>
+    <w:lvl w:ilvl="4" w:tentative="1">
+      <w:start w:val="1"/>
+      <w:numFmt w:val="decimal"/>
+      <w:lvlText w:val="%5."/>
+      <w:lvlJc w:val="left"/>
+      <w:pPr>
+        <w:tabs>
+          <w:tab w:val="num" w:pos="3600"/>
+        </w:tabs>
+        <w:ind w:left="3600" w:hanging="360"/>
+      </w:pPr>
+    </w:lvl>
+    <w:lvl w:ilvl="5" w:tentative="1">
+      <w:start w:val="1"/>
+      <w:numFmt w:val="decimal"/>
+      <w:lvlText w:val="%6."/>
+      <w:lvlJc w:val="left"/>
+      <w:pPr>
+        <w:tabs>
+          <w:tab w:val="num" w:pos="4320"/>
+        </w:tabs>
+        <w:ind w:left="4320" w:hanging="360"/>
+      </w:pPr>
+    </w:lvl>
+    <w:lvl w:ilvl="6" w:tentative="1">
+      <w:start w:val="1"/>
+      <w:numFmt w:val="decimal"/>
+      <w:lvlText w:val="%7."/>
+      <w:lvlJc w:val="left"/>
+      <w:pPr>
+        <w:tabs>
+          <w:tab w:val="num" w:pos="5040"/>
+        </w:tabs>
+        <w:ind w:left="5040" w:hanging="360"/>
+      </w:pPr>
+    </w:lvl>
+    <w:lvl w:ilvl="7" w:tentative="1">
+      <w:start w:val="1"/>
+      <w:numFmt w:val="decimal"/>
+      <w:lvlText w:val="%8."/>
+      <w:lvlJc w:val="left"/>
+      <w:pPr>
+        <w:tabs>
+          <w:tab w:val="num" w:pos="5760"/>
+        </w:tabs>
+        <w:ind w:left="5760" w:hanging="360"/>
+      </w:pPr>
+    </w:lvl>
+    <w:lvl w:ilvl="8" w:tentative="1">
+      <w:start w:val="1"/>
+      <w:numFmt w:val="decimal"/>
+      <w:lvlText w:val="%9."/>
+      <w:lvlJc w:val="left"/>
+      <w:pPr>
+        <w:tabs>
+          <w:tab w:val="num" w:pos="6480"/>
+        </w:tabs>
+        <w:ind w:left="6480" w:hanging="360"/>
+      </w:pPr>
+    </w:lvl>
+  </w:abstractNum>
+  <w:abstractNum w:abstractNumId="12">
+    <w:nsid w:val="719E7D71"/>
+    <w:multiLevelType w:val="multilevel"/>
+    <w:tmpl w:val="725C9728"/>
+    <w:lvl w:ilvl="0">
+      <w:start w:val="1"/>
+      <w:numFmt w:val="decimal"/>
+      <w:lvlText w:val="%1."/>
+      <w:lvlJc w:val="left"/>
+      <w:pPr>
+        <w:tabs>
+          <w:tab w:val="num" w:pos="720"/>
+        </w:tabs>
+        <w:ind w:left="720" w:hanging="360"/>
+      </w:pPr>
+    </w:lvl>
+    <w:lvl w:ilvl="1" w:tentative="1">
+      <w:start w:val="1"/>
+      <w:numFmt w:val="decimal"/>
+      <w:lvlText w:val="%2."/>
+      <w:lvlJc w:val="left"/>
+      <w:pPr>
+        <w:tabs>
+          <w:tab w:val="num" w:pos="1440"/>
+        </w:tabs>
+        <w:ind w:left="1440" w:hanging="360"/>
+      </w:pPr>
+    </w:lvl>
+    <w:lvl w:ilvl="2" w:tentative="1">
+      <w:start w:val="1"/>
+      <w:numFmt w:val="decimal"/>
+      <w:lvlText w:val="%3."/>
+      <w:lvlJc w:val="left"/>
+      <w:pPr>
+        <w:tabs>
+          <w:tab w:val="num" w:pos="2160"/>
+        </w:tabs>
+        <w:ind w:left="2160" w:hanging="360"/>
+      </w:pPr>
+    </w:lvl>
+    <w:lvl w:ilvl="3" w:tentative="1">
+      <w:start w:val="1"/>
+      <w:numFmt w:val="decimal"/>
+      <w:lvlText w:val="%4."/>
+      <w:lvlJc w:val="left"/>
+      <w:pPr>
+        <w:tabs>
+          <w:tab w:val="num" w:pos="2880"/>
+        </w:tabs>
+        <w:ind w:left="2880" w:hanging="360"/>
+      </w:pPr>
+    </w:lvl>
+    <w:lvl w:ilvl="4" w:tentative="1">
+      <w:start w:val="1"/>
+      <w:numFmt w:val="decimal"/>
+      <w:lvlText w:val="%5."/>
+      <w:lvlJc w:val="left"/>
+      <w:pPr>
+        <w:tabs>
+          <w:tab w:val="num" w:pos="3600"/>
+        </w:tabs>
+        <w:ind w:left="3600" w:hanging="360"/>
+      </w:pPr>
+    </w:lvl>
+    <w:lvl w:ilvl="5" w:tentative="1">
+      <w:start w:val="1"/>
+      <w:numFmt w:val="decimal"/>
+      <w:lvlText w:val="%6."/>
+      <w:lvlJc w:val="left"/>
+      <w:pPr>
+        <w:tabs>
+          <w:tab w:val="num" w:pos="4320"/>
+        </w:tabs>
+        <w:ind w:left="4320" w:hanging="360"/>
+      </w:pPr>
+    </w:lvl>
+    <w:lvl w:ilvl="6" w:tentative="1">
+      <w:start w:val="1"/>
+      <w:numFmt w:val="decimal"/>
+      <w:lvlText w:val="%7."/>
+      <w:lvlJc w:val="left"/>
+      <w:pPr>
+        <w:tabs>
+          <w:tab w:val="num" w:pos="5040"/>
+        </w:tabs>
+        <w:ind w:left="5040" w:hanging="360"/>
+      </w:pPr>
+    </w:lvl>
+    <w:lvl w:ilvl="7" w:tentative="1">
+      <w:start w:val="1"/>
+      <w:numFmt w:val="decimal"/>
+      <w:lvlText w:val="%8."/>
+      <w:lvlJc w:val="left"/>
+      <w:pPr>
+        <w:tabs>
+          <w:tab w:val="num" w:pos="5760"/>
+        </w:tabs>
+        <w:ind w:left="5760" w:hanging="360"/>
+      </w:pPr>
+    </w:lvl>
+    <w:lvl w:ilvl="8" w:tentative="1">
+      <w:start w:val="1"/>
+      <w:numFmt w:val="decimal"/>
+      <w:lvlText w:val="%9."/>
+      <w:lvlJc w:val="left"/>
+      <w:pPr>
+        <w:tabs>
+          <w:tab w:val="num" w:pos="6480"/>
+        </w:tabs>
+        <w:ind w:left="6480" w:hanging="360"/>
+      </w:pPr>
     </w:lvl>
   </w:abstractNum>
   <w:num w:numId="1">
     <w:abstractNumId w:val="0"/>
   </w:num>
   <w:num w:numId="2">
+    <w:abstractNumId w:val="10"/>
+  </w:num>
+  <w:num w:numId="3">
+    <w:abstractNumId w:val="6"/>
+  </w:num>
+  <w:num w:numId="4">
+    <w:abstractNumId w:val="3"/>
+  </w:num>
+  <w:num w:numId="5">
+    <w:abstractNumId w:val="4"/>
+  </w:num>
+  <w:num w:numId="6">
+    <w:abstractNumId w:val="11"/>
+  </w:num>
+  <w:num w:numId="7">
     <w:abstractNumId w:val="1"/>
+  </w:num>
+  <w:num w:numId="8">
+    <w:abstractNumId w:val="2"/>
+  </w:num>
+  <w:num w:numId="9">
+    <w:abstractNumId w:val="9"/>
+  </w:num>
+  <w:num w:numId="10">
+    <w:abstractNumId w:val="12"/>
+  </w:num>
+  <w:num w:numId="11">
+    <w:abstractNumId w:val="7"/>
+  </w:num>
+  <w:num w:numId="12">
+    <w:abstractNumId w:val="5"/>
+  </w:num>
+  <w:num w:numId="13">
+    <w:abstractNumId w:val="8"/>
   </w:num>
 </w:numbering>
 </file>
@@ -4001,6 +8883,18 @@
       <w:contextualSpacing/>
     </w:pPr>
   </w:style>
+  <w:style w:type="character" w:styleId="Hiperlink">
+    <w:name w:val="Hyperlink"/>
+    <w:basedOn w:val="Fontepargpadro"/>
+    <w:uiPriority w:val="99"/>
+    <w:semiHidden/>
+    <w:unhideWhenUsed/>
+    <w:rsid w:val="003E7A37"/>
+    <w:rPr>
+      <w:color w:val="0000FF"/>
+      <w:u w:val="single"/>
+    </w:rPr>
+  </w:style>
 </w:styles>
 </file>
 
